--- a/Topic/hometown.docx
+++ b/Topic/hometown.docx
@@ -160,8 +160,6 @@
         </w:rPr>
         <w:t>Vocabulary</w:t>
       </w:r>
-      <w:bookmarkStart w:id="0" w:name="_GoBack"/>
-      <w:bookmarkEnd w:id="0"/>
     </w:p>
     <w:p>
       <w:pPr>
@@ -724,6 +722,1197 @@
         </w:rPr>
         <w:t>I would like to ameliorate the infrastructure conditions there so that I can avoid being stuck in the traffic jam during the rush hours.</w:t>
       </w:r>
+    </w:p>
+    <w:p>
+      <w:pPr>
+        <w:pStyle w:val="NormalWeb"/>
+        <w:shd w:val="clear" w:color="auto" w:fill="FFFFFF"/>
+        <w:spacing w:before="0" w:beforeAutospacing="0" w:after="360" w:afterAutospacing="0"/>
+        <w:rPr>
+          <w:color w:val="1E1E1E"/>
+        </w:rPr>
+      </w:pPr>
+      <w:r>
+        <w:rPr>
+          <w:color w:val="1E1E1E"/>
+        </w:rPr>
+        <w:t>-</w:t>
+      </w:r>
+      <w:r>
+        <w:rPr>
+          <w:color w:val="1E1E1E"/>
+        </w:rPr>
+        <w:t> Where are you from?</w:t>
+      </w:r>
+    </w:p>
+    <w:p>
+      <w:pPr>
+        <w:pStyle w:val="NormalWeb"/>
+        <w:shd w:val="clear" w:color="auto" w:fill="FFFFFF"/>
+        <w:spacing w:before="0" w:beforeAutospacing="0" w:after="360" w:afterAutospacing="0"/>
+        <w:rPr>
+          <w:color w:val="1E1E1E"/>
+        </w:rPr>
+      </w:pPr>
+      <w:proofErr w:type="spellStart"/>
+      <w:r>
+        <w:rPr>
+          <w:color w:val="1E1E1E"/>
+        </w:rPr>
+        <w:t>Bạn</w:t>
+      </w:r>
+      <w:proofErr w:type="spellEnd"/>
+      <w:r>
+        <w:rPr>
+          <w:color w:val="1E1E1E"/>
+        </w:rPr>
+        <w:t xml:space="preserve"> </w:t>
+      </w:r>
+      <w:proofErr w:type="spellStart"/>
+      <w:r>
+        <w:rPr>
+          <w:color w:val="1E1E1E"/>
+        </w:rPr>
+        <w:t>đến</w:t>
+      </w:r>
+      <w:proofErr w:type="spellEnd"/>
+      <w:r>
+        <w:rPr>
+          <w:color w:val="1E1E1E"/>
+        </w:rPr>
+        <w:t xml:space="preserve"> </w:t>
+      </w:r>
+      <w:proofErr w:type="spellStart"/>
+      <w:r>
+        <w:rPr>
+          <w:color w:val="1E1E1E"/>
+        </w:rPr>
+        <w:t>từ</w:t>
+      </w:r>
+      <w:proofErr w:type="spellEnd"/>
+      <w:r>
+        <w:rPr>
+          <w:color w:val="1E1E1E"/>
+        </w:rPr>
+        <w:t xml:space="preserve"> </w:t>
+      </w:r>
+      <w:proofErr w:type="spellStart"/>
+      <w:r>
+        <w:rPr>
+          <w:color w:val="1E1E1E"/>
+        </w:rPr>
+        <w:t>đâu</w:t>
+      </w:r>
+      <w:proofErr w:type="spellEnd"/>
+      <w:r>
+        <w:rPr>
+          <w:color w:val="1E1E1E"/>
+        </w:rPr>
+        <w:t>?</w:t>
+      </w:r>
+    </w:p>
+    <w:p>
+      <w:pPr>
+        <w:pStyle w:val="NormalWeb"/>
+        <w:shd w:val="clear" w:color="auto" w:fill="FFFFFF"/>
+        <w:spacing w:before="0" w:beforeAutospacing="0" w:after="360" w:afterAutospacing="0"/>
+        <w:rPr>
+          <w:color w:val="1E1E1E"/>
+        </w:rPr>
+      </w:pPr>
+      <w:r>
+        <w:rPr>
+          <w:color w:val="1E1E1E"/>
+        </w:rPr>
+        <w:t>-</w:t>
+      </w:r>
+      <w:r>
+        <w:rPr>
+          <w:color w:val="1E1E1E"/>
+        </w:rPr>
+        <w:t> What is your hometown famous for?</w:t>
+      </w:r>
+    </w:p>
+    <w:p>
+      <w:pPr>
+        <w:pStyle w:val="NormalWeb"/>
+        <w:shd w:val="clear" w:color="auto" w:fill="FFFFFF"/>
+        <w:spacing w:before="0" w:beforeAutospacing="0" w:after="360" w:afterAutospacing="0"/>
+        <w:rPr>
+          <w:color w:val="1E1E1E"/>
+        </w:rPr>
+      </w:pPr>
+      <w:proofErr w:type="spellStart"/>
+      <w:r>
+        <w:rPr>
+          <w:color w:val="1E1E1E"/>
+        </w:rPr>
+        <w:t>Quê</w:t>
+      </w:r>
+      <w:proofErr w:type="spellEnd"/>
+      <w:r>
+        <w:rPr>
+          <w:color w:val="1E1E1E"/>
+        </w:rPr>
+        <w:t xml:space="preserve"> </w:t>
+      </w:r>
+      <w:proofErr w:type="spellStart"/>
+      <w:r>
+        <w:rPr>
+          <w:color w:val="1E1E1E"/>
+        </w:rPr>
+        <w:t>hương</w:t>
+      </w:r>
+      <w:proofErr w:type="spellEnd"/>
+      <w:r>
+        <w:rPr>
+          <w:color w:val="1E1E1E"/>
+        </w:rPr>
+        <w:t xml:space="preserve"> </w:t>
+      </w:r>
+      <w:proofErr w:type="spellStart"/>
+      <w:r>
+        <w:rPr>
+          <w:color w:val="1E1E1E"/>
+        </w:rPr>
+        <w:t>bạn</w:t>
+      </w:r>
+      <w:proofErr w:type="spellEnd"/>
+      <w:r>
+        <w:rPr>
+          <w:color w:val="1E1E1E"/>
+        </w:rPr>
+        <w:t xml:space="preserve"> </w:t>
+      </w:r>
+      <w:proofErr w:type="spellStart"/>
+      <w:r>
+        <w:rPr>
+          <w:color w:val="1E1E1E"/>
+        </w:rPr>
+        <w:t>nổi</w:t>
+      </w:r>
+      <w:proofErr w:type="spellEnd"/>
+      <w:r>
+        <w:rPr>
+          <w:color w:val="1E1E1E"/>
+        </w:rPr>
+        <w:t xml:space="preserve"> </w:t>
+      </w:r>
+      <w:proofErr w:type="spellStart"/>
+      <w:r>
+        <w:rPr>
+          <w:color w:val="1E1E1E"/>
+        </w:rPr>
+        <w:t>tiếng</w:t>
+      </w:r>
+      <w:proofErr w:type="spellEnd"/>
+      <w:r>
+        <w:rPr>
+          <w:color w:val="1E1E1E"/>
+        </w:rPr>
+        <w:t xml:space="preserve"> </w:t>
+      </w:r>
+      <w:proofErr w:type="spellStart"/>
+      <w:r>
+        <w:rPr>
+          <w:color w:val="1E1E1E"/>
+        </w:rPr>
+        <w:t>với</w:t>
+      </w:r>
+      <w:proofErr w:type="spellEnd"/>
+      <w:r>
+        <w:rPr>
+          <w:color w:val="1E1E1E"/>
+        </w:rPr>
+        <w:t xml:space="preserve"> </w:t>
+      </w:r>
+      <w:proofErr w:type="spellStart"/>
+      <w:r>
+        <w:rPr>
+          <w:color w:val="1E1E1E"/>
+        </w:rPr>
+        <w:t>cái</w:t>
+      </w:r>
+      <w:proofErr w:type="spellEnd"/>
+      <w:r>
+        <w:rPr>
+          <w:color w:val="1E1E1E"/>
+        </w:rPr>
+        <w:t xml:space="preserve"> </w:t>
+      </w:r>
+      <w:proofErr w:type="spellStart"/>
+      <w:r>
+        <w:rPr>
+          <w:color w:val="1E1E1E"/>
+        </w:rPr>
+        <w:t>gì</w:t>
+      </w:r>
+      <w:proofErr w:type="spellEnd"/>
+      <w:r>
+        <w:rPr>
+          <w:color w:val="1E1E1E"/>
+        </w:rPr>
+        <w:t>?</w:t>
+      </w:r>
+    </w:p>
+    <w:p>
+      <w:pPr>
+        <w:pStyle w:val="NormalWeb"/>
+        <w:shd w:val="clear" w:color="auto" w:fill="FFFFFF"/>
+        <w:spacing w:before="0" w:beforeAutospacing="0" w:after="360" w:afterAutospacing="0"/>
+        <w:rPr>
+          <w:color w:val="1E1E1E"/>
+        </w:rPr>
+      </w:pPr>
+      <w:r>
+        <w:rPr>
+          <w:color w:val="1E1E1E"/>
+        </w:rPr>
+        <w:t>-</w:t>
+      </w:r>
+      <w:r>
+        <w:rPr>
+          <w:color w:val="1E1E1E"/>
+        </w:rPr>
+        <w:t> How are the people and life in your hometown?</w:t>
+      </w:r>
+    </w:p>
+    <w:p>
+      <w:pPr>
+        <w:pStyle w:val="NormalWeb"/>
+        <w:shd w:val="clear" w:color="auto" w:fill="FFFFFF"/>
+        <w:spacing w:before="0" w:beforeAutospacing="0" w:after="360" w:afterAutospacing="0"/>
+        <w:rPr>
+          <w:color w:val="1E1E1E"/>
+        </w:rPr>
+      </w:pPr>
+      <w:proofErr w:type="spellStart"/>
+      <w:r>
+        <w:rPr>
+          <w:color w:val="1E1E1E"/>
+        </w:rPr>
+        <w:t>Người</w:t>
+      </w:r>
+      <w:proofErr w:type="spellEnd"/>
+      <w:r>
+        <w:rPr>
+          <w:color w:val="1E1E1E"/>
+        </w:rPr>
+        <w:t xml:space="preserve"> </w:t>
+      </w:r>
+      <w:proofErr w:type="spellStart"/>
+      <w:r>
+        <w:rPr>
+          <w:color w:val="1E1E1E"/>
+        </w:rPr>
+        <w:t>dân</w:t>
+      </w:r>
+      <w:proofErr w:type="spellEnd"/>
+      <w:r>
+        <w:rPr>
+          <w:color w:val="1E1E1E"/>
+        </w:rPr>
+        <w:t xml:space="preserve"> </w:t>
+      </w:r>
+      <w:proofErr w:type="spellStart"/>
+      <w:r>
+        <w:rPr>
+          <w:color w:val="1E1E1E"/>
+        </w:rPr>
+        <w:t>và</w:t>
+      </w:r>
+      <w:proofErr w:type="spellEnd"/>
+      <w:r>
+        <w:rPr>
+          <w:color w:val="1E1E1E"/>
+        </w:rPr>
+        <w:t xml:space="preserve"> </w:t>
+      </w:r>
+      <w:proofErr w:type="spellStart"/>
+      <w:r>
+        <w:rPr>
+          <w:color w:val="1E1E1E"/>
+        </w:rPr>
+        <w:t>cuộc</w:t>
+      </w:r>
+      <w:proofErr w:type="spellEnd"/>
+      <w:r>
+        <w:rPr>
+          <w:color w:val="1E1E1E"/>
+        </w:rPr>
+        <w:t xml:space="preserve"> </w:t>
+      </w:r>
+      <w:proofErr w:type="spellStart"/>
+      <w:r>
+        <w:rPr>
+          <w:color w:val="1E1E1E"/>
+        </w:rPr>
+        <w:t>sống</w:t>
+      </w:r>
+      <w:proofErr w:type="spellEnd"/>
+      <w:r>
+        <w:rPr>
+          <w:color w:val="1E1E1E"/>
+        </w:rPr>
+        <w:t xml:space="preserve"> ở </w:t>
+      </w:r>
+      <w:proofErr w:type="spellStart"/>
+      <w:r>
+        <w:rPr>
+          <w:color w:val="1E1E1E"/>
+        </w:rPr>
+        <w:t>quê</w:t>
+      </w:r>
+      <w:proofErr w:type="spellEnd"/>
+      <w:r>
+        <w:rPr>
+          <w:color w:val="1E1E1E"/>
+        </w:rPr>
+        <w:t xml:space="preserve"> </w:t>
+      </w:r>
+      <w:proofErr w:type="spellStart"/>
+      <w:r>
+        <w:rPr>
+          <w:color w:val="1E1E1E"/>
+        </w:rPr>
+        <w:t>hương</w:t>
+      </w:r>
+      <w:proofErr w:type="spellEnd"/>
+      <w:r>
+        <w:rPr>
+          <w:color w:val="1E1E1E"/>
+        </w:rPr>
+        <w:t xml:space="preserve"> </w:t>
+      </w:r>
+      <w:proofErr w:type="spellStart"/>
+      <w:r>
+        <w:rPr>
+          <w:color w:val="1E1E1E"/>
+        </w:rPr>
+        <w:t>bạn</w:t>
+      </w:r>
+      <w:proofErr w:type="spellEnd"/>
+      <w:r>
+        <w:rPr>
+          <w:color w:val="1E1E1E"/>
+        </w:rPr>
+        <w:t xml:space="preserve"> </w:t>
+      </w:r>
+      <w:proofErr w:type="spellStart"/>
+      <w:r>
+        <w:rPr>
+          <w:color w:val="1E1E1E"/>
+        </w:rPr>
+        <w:t>thế</w:t>
+      </w:r>
+      <w:proofErr w:type="spellEnd"/>
+      <w:r>
+        <w:rPr>
+          <w:color w:val="1E1E1E"/>
+        </w:rPr>
+        <w:t xml:space="preserve"> </w:t>
+      </w:r>
+      <w:proofErr w:type="spellStart"/>
+      <w:r>
+        <w:rPr>
+          <w:color w:val="1E1E1E"/>
+        </w:rPr>
+        <w:t>nào</w:t>
+      </w:r>
+      <w:proofErr w:type="spellEnd"/>
+      <w:r>
+        <w:rPr>
+          <w:color w:val="1E1E1E"/>
+        </w:rPr>
+        <w:t>?</w:t>
+      </w:r>
+    </w:p>
+    <w:p>
+      <w:pPr>
+        <w:pStyle w:val="NormalWeb"/>
+        <w:shd w:val="clear" w:color="auto" w:fill="FFFFFF"/>
+        <w:spacing w:before="0" w:beforeAutospacing="0" w:after="360" w:afterAutospacing="0"/>
+        <w:rPr>
+          <w:color w:val="1E1E1E"/>
+        </w:rPr>
+      </w:pPr>
+      <w:r>
+        <w:rPr>
+          <w:color w:val="1E1E1E"/>
+        </w:rPr>
+        <w:t>-</w:t>
+      </w:r>
+      <w:r>
+        <w:rPr>
+          <w:color w:val="1E1E1E"/>
+        </w:rPr>
+        <w:t> What do you think about your hometown?</w:t>
+      </w:r>
+    </w:p>
+    <w:p>
+      <w:pPr>
+        <w:pStyle w:val="NormalWeb"/>
+        <w:shd w:val="clear" w:color="auto" w:fill="FFFFFF"/>
+        <w:spacing w:before="0" w:beforeAutospacing="0" w:after="360" w:afterAutospacing="0"/>
+        <w:rPr>
+          <w:color w:val="1E1E1E"/>
+        </w:rPr>
+      </w:pPr>
+      <w:proofErr w:type="spellStart"/>
+      <w:r>
+        <w:rPr>
+          <w:color w:val="1E1E1E"/>
+        </w:rPr>
+        <w:t>Bạn</w:t>
+      </w:r>
+      <w:proofErr w:type="spellEnd"/>
+      <w:r>
+        <w:rPr>
+          <w:color w:val="1E1E1E"/>
+        </w:rPr>
+        <w:t xml:space="preserve"> </w:t>
+      </w:r>
+      <w:proofErr w:type="spellStart"/>
+      <w:r>
+        <w:rPr>
+          <w:color w:val="1E1E1E"/>
+        </w:rPr>
+        <w:t>nghĩ</w:t>
+      </w:r>
+      <w:proofErr w:type="spellEnd"/>
+      <w:r>
+        <w:rPr>
+          <w:color w:val="1E1E1E"/>
+        </w:rPr>
+        <w:t xml:space="preserve"> </w:t>
+      </w:r>
+      <w:proofErr w:type="spellStart"/>
+      <w:r>
+        <w:rPr>
+          <w:color w:val="1E1E1E"/>
+        </w:rPr>
+        <w:t>gì</w:t>
+      </w:r>
+      <w:proofErr w:type="spellEnd"/>
+      <w:r>
+        <w:rPr>
+          <w:color w:val="1E1E1E"/>
+        </w:rPr>
+        <w:t xml:space="preserve"> </w:t>
+      </w:r>
+      <w:proofErr w:type="spellStart"/>
+      <w:r>
+        <w:rPr>
+          <w:color w:val="1E1E1E"/>
+        </w:rPr>
+        <w:t>về</w:t>
+      </w:r>
+      <w:proofErr w:type="spellEnd"/>
+      <w:r>
+        <w:rPr>
+          <w:color w:val="1E1E1E"/>
+        </w:rPr>
+        <w:t xml:space="preserve"> </w:t>
+      </w:r>
+      <w:proofErr w:type="spellStart"/>
+      <w:r>
+        <w:rPr>
+          <w:color w:val="1E1E1E"/>
+        </w:rPr>
+        <w:t>quê</w:t>
+      </w:r>
+      <w:proofErr w:type="spellEnd"/>
+      <w:r>
+        <w:rPr>
+          <w:color w:val="1E1E1E"/>
+        </w:rPr>
+        <w:t xml:space="preserve"> </w:t>
+      </w:r>
+      <w:proofErr w:type="spellStart"/>
+      <w:r>
+        <w:rPr>
+          <w:color w:val="1E1E1E"/>
+        </w:rPr>
+        <w:t>hương</w:t>
+      </w:r>
+      <w:proofErr w:type="spellEnd"/>
+      <w:r>
+        <w:rPr>
+          <w:color w:val="1E1E1E"/>
+        </w:rPr>
+        <w:t xml:space="preserve"> </w:t>
+      </w:r>
+      <w:proofErr w:type="spellStart"/>
+      <w:r>
+        <w:rPr>
+          <w:color w:val="1E1E1E"/>
+        </w:rPr>
+        <w:t>mình</w:t>
+      </w:r>
+      <w:proofErr w:type="spellEnd"/>
+      <w:r>
+        <w:rPr>
+          <w:color w:val="1E1E1E"/>
+        </w:rPr>
+        <w:t>?</w:t>
+      </w:r>
+    </w:p>
+    <w:p>
+      <w:pPr>
+        <w:pStyle w:val="NormalWeb"/>
+        <w:shd w:val="clear" w:color="auto" w:fill="FFFFFF"/>
+        <w:spacing w:before="0" w:beforeAutospacing="0" w:after="360" w:afterAutospacing="0"/>
+        <w:rPr>
+          <w:color w:val="1E1E1E"/>
+        </w:rPr>
+      </w:pPr>
+    </w:p>
+    <w:p>
+      <w:pPr>
+        <w:pStyle w:val="NormalWeb"/>
+        <w:shd w:val="clear" w:color="auto" w:fill="FFFFFF"/>
+        <w:spacing w:before="0" w:beforeAutospacing="0" w:after="360" w:afterAutospacing="0"/>
+        <w:rPr>
+          <w:rFonts w:ascii="Verdana" w:hAnsi="Verdana"/>
+          <w:color w:val="525252"/>
+          <w:sz w:val="23"/>
+          <w:szCs w:val="23"/>
+          <w:shd w:val="clear" w:color="auto" w:fill="FFFFFF"/>
+        </w:rPr>
+      </w:pPr>
+      <w:r>
+        <w:rPr>
+          <w:rFonts w:ascii="Verdana" w:hAnsi="Verdana"/>
+          <w:color w:val="525252"/>
+          <w:sz w:val="23"/>
+          <w:szCs w:val="23"/>
+          <w:shd w:val="clear" w:color="auto" w:fill="FFFFFF"/>
+        </w:rPr>
+        <w:lastRenderedPageBreak/>
+        <w:t xml:space="preserve">Where I was born and grew up in Hanoi. The city’s children is a growing modern city. Roads wander wide. The way the two buildings grow up san suicide. </w:t>
+      </w:r>
+      <w:proofErr w:type="gramStart"/>
+      <w:r>
+        <w:rPr>
+          <w:rFonts w:ascii="Verdana" w:hAnsi="Verdana"/>
+          <w:color w:val="525252"/>
+          <w:sz w:val="23"/>
+          <w:szCs w:val="23"/>
+          <w:shd w:val="clear" w:color="auto" w:fill="FFFFFF"/>
+        </w:rPr>
+        <w:t>Hanoi’s  most</w:t>
+      </w:r>
+      <w:proofErr w:type="gramEnd"/>
+      <w:r>
+        <w:rPr>
+          <w:rFonts w:ascii="Verdana" w:hAnsi="Verdana"/>
+          <w:color w:val="525252"/>
+          <w:sz w:val="23"/>
+          <w:szCs w:val="23"/>
+          <w:shd w:val="clear" w:color="auto" w:fill="FFFFFF"/>
+        </w:rPr>
+        <w:t xml:space="preserve"> beautiful at night, then coats the city as a new coat. Where </w:t>
+      </w:r>
+      <w:proofErr w:type="spellStart"/>
+      <w:r>
+        <w:rPr>
+          <w:rFonts w:ascii="Verdana" w:hAnsi="Verdana"/>
+          <w:color w:val="525252"/>
+          <w:sz w:val="23"/>
+          <w:szCs w:val="23"/>
+          <w:shd w:val="clear" w:color="auto" w:fill="FFFFFF"/>
+        </w:rPr>
+        <w:t>Where</w:t>
+      </w:r>
+      <w:proofErr w:type="spellEnd"/>
+      <w:r>
+        <w:rPr>
+          <w:rFonts w:ascii="Verdana" w:hAnsi="Verdana"/>
+          <w:color w:val="525252"/>
+          <w:sz w:val="23"/>
+          <w:szCs w:val="23"/>
+          <w:shd w:val="clear" w:color="auto" w:fill="FFFFFF"/>
+        </w:rPr>
+        <w:t xml:space="preserve"> electric lighting as I am </w:t>
+      </w:r>
+      <w:proofErr w:type="spellStart"/>
+      <w:proofErr w:type="gramStart"/>
+      <w:r>
+        <w:rPr>
+          <w:rFonts w:ascii="Verdana" w:hAnsi="Verdana"/>
+          <w:color w:val="525252"/>
+          <w:sz w:val="23"/>
+          <w:szCs w:val="23"/>
+          <w:shd w:val="clear" w:color="auto" w:fill="FFFFFF"/>
+        </w:rPr>
+        <w:t>sa</w:t>
+      </w:r>
+      <w:proofErr w:type="spellEnd"/>
+      <w:proofErr w:type="gramEnd"/>
+      <w:r>
+        <w:rPr>
+          <w:rFonts w:ascii="Verdana" w:hAnsi="Verdana"/>
+          <w:color w:val="525252"/>
+          <w:sz w:val="23"/>
+          <w:szCs w:val="23"/>
+          <w:shd w:val="clear" w:color="auto" w:fill="FFFFFF"/>
+        </w:rPr>
+        <w:t xml:space="preserve">. They are the </w:t>
+      </w:r>
+      <w:proofErr w:type="gramStart"/>
+      <w:r>
+        <w:rPr>
+          <w:rFonts w:ascii="Verdana" w:hAnsi="Verdana"/>
+          <w:color w:val="525252"/>
+          <w:sz w:val="23"/>
+          <w:szCs w:val="23"/>
+          <w:shd w:val="clear" w:color="auto" w:fill="FFFFFF"/>
+        </w:rPr>
+        <w:t>parents</w:t>
+      </w:r>
+      <w:proofErr w:type="gramEnd"/>
+      <w:r>
+        <w:rPr>
+          <w:rFonts w:ascii="Verdana" w:hAnsi="Verdana"/>
+          <w:color w:val="525252"/>
+          <w:sz w:val="23"/>
+          <w:szCs w:val="23"/>
+          <w:shd w:val="clear" w:color="auto" w:fill="FFFFFF"/>
+        </w:rPr>
+        <w:t xml:space="preserve"> area for walking in the West Lake. In the air is cool and fresh. Lake blue, like a cosmic giant carpet. Coastal lakes are found standing tilt touches down in their reflected nothing more of a young woman doing coast. I am very proud of themselves as citizens Hanoi. The people of Hanoi elegance and hospitality.</w:t>
+      </w:r>
+    </w:p>
+    <w:p>
+      <w:pPr>
+        <w:pStyle w:val="NormalWeb"/>
+        <w:shd w:val="clear" w:color="auto" w:fill="FFFFFF"/>
+        <w:spacing w:before="0" w:beforeAutospacing="0" w:after="360" w:afterAutospacing="0"/>
+        <w:rPr>
+          <w:rFonts w:ascii="Verdana" w:hAnsi="Verdana"/>
+          <w:color w:val="525252"/>
+          <w:sz w:val="23"/>
+          <w:szCs w:val="23"/>
+          <w:shd w:val="clear" w:color="auto" w:fill="FFFFFF"/>
+        </w:rPr>
+      </w:pPr>
+      <w:r>
+        <w:rPr>
+          <w:rFonts w:ascii="Verdana" w:hAnsi="Verdana"/>
+          <w:color w:val="525252"/>
+          <w:sz w:val="23"/>
+          <w:szCs w:val="23"/>
+          <w:shd w:val="clear" w:color="auto" w:fill="FFFFFF"/>
+        </w:rPr>
+        <w:t xml:space="preserve">If you are weak in English as you said, and the teacher knows that you are weak in English, you cannot expect to turn in a paper that suddenly shows that you are really good in writing an essay, can </w:t>
+      </w:r>
+      <w:proofErr w:type="spellStart"/>
+      <w:r>
+        <w:rPr>
+          <w:rFonts w:ascii="Verdana" w:hAnsi="Verdana"/>
+          <w:color w:val="525252"/>
+          <w:sz w:val="23"/>
+          <w:szCs w:val="23"/>
+          <w:shd w:val="clear" w:color="auto" w:fill="FFFFFF"/>
+        </w:rPr>
+        <w:t>you?Maybe</w:t>
+      </w:r>
+      <w:proofErr w:type="spellEnd"/>
+      <w:r>
+        <w:rPr>
+          <w:rFonts w:ascii="Verdana" w:hAnsi="Verdana"/>
+          <w:color w:val="525252"/>
+          <w:sz w:val="23"/>
+          <w:szCs w:val="23"/>
+          <w:shd w:val="clear" w:color="auto" w:fill="FFFFFF"/>
+        </w:rPr>
+        <w:t xml:space="preserve"> some members will intentionally write a rather bad paper for you to reflect your true weakness. I think a smart teacher can always find out whether some students are truly doing their homework or just copy from other people’s work. That’s the reason why when some posters asked for help with their homework, I really hesitate to help because in the long run, I will do them no favor, and I could hurt them once the teachers find out that they could not do exercises that well in a closed exam in class.</w:t>
+      </w:r>
+    </w:p>
+    <w:p>
+      <w:pPr>
+        <w:pStyle w:val="NormalWeb"/>
+        <w:shd w:val="clear" w:color="auto" w:fill="FFFFFF"/>
+        <w:spacing w:before="0" w:beforeAutospacing="0" w:after="360" w:afterAutospacing="0"/>
+        <w:rPr>
+          <w:color w:val="000000"/>
+          <w:sz w:val="28"/>
+          <w:szCs w:val="28"/>
+        </w:rPr>
+      </w:pPr>
+      <w:r>
+        <w:rPr>
+          <w:color w:val="000000"/>
+          <w:sz w:val="28"/>
+          <w:szCs w:val="28"/>
+        </w:rPr>
+        <w:t xml:space="preserve">My home village is now different from the village in my father’s story. </w:t>
+      </w:r>
+      <w:proofErr w:type="gramStart"/>
+      <w:r>
+        <w:rPr>
+          <w:color w:val="000000"/>
+          <w:sz w:val="28"/>
+          <w:szCs w:val="28"/>
+        </w:rPr>
+        <w:t>in</w:t>
+      </w:r>
+      <w:proofErr w:type="gramEnd"/>
+      <w:r>
+        <w:rPr>
+          <w:color w:val="000000"/>
+          <w:sz w:val="28"/>
+          <w:szCs w:val="28"/>
+        </w:rPr>
+        <w:t xml:space="preserve"> his story, my village is very </w:t>
+      </w:r>
+      <w:proofErr w:type="spellStart"/>
+      <w:r>
+        <w:rPr>
+          <w:color w:val="000000"/>
+          <w:sz w:val="28"/>
+          <w:szCs w:val="28"/>
+        </w:rPr>
+        <w:t>poor.Everyone</w:t>
+      </w:r>
+      <w:proofErr w:type="spellEnd"/>
+      <w:r>
+        <w:rPr>
+          <w:color w:val="000000"/>
+          <w:sz w:val="28"/>
+          <w:szCs w:val="28"/>
+        </w:rPr>
+        <w:t>  live  a  hard  life that  time.  People</w:t>
+      </w:r>
+      <w:proofErr w:type="gramStart"/>
+      <w:r>
+        <w:rPr>
+          <w:color w:val="000000"/>
+          <w:sz w:val="28"/>
+          <w:szCs w:val="28"/>
+        </w:rPr>
+        <w:t>  lack</w:t>
+      </w:r>
+      <w:proofErr w:type="gramEnd"/>
+      <w:r>
+        <w:rPr>
+          <w:color w:val="000000"/>
+          <w:sz w:val="28"/>
+          <w:szCs w:val="28"/>
+        </w:rPr>
+        <w:t>  of  food,  of  money.  Now,</w:t>
+      </w:r>
+      <w:proofErr w:type="gramStart"/>
+      <w:r>
+        <w:rPr>
+          <w:color w:val="000000"/>
+          <w:sz w:val="28"/>
+          <w:szCs w:val="28"/>
+        </w:rPr>
+        <w:t>  it</w:t>
+      </w:r>
+      <w:proofErr w:type="gramEnd"/>
+      <w:r>
+        <w:rPr>
+          <w:color w:val="000000"/>
+          <w:sz w:val="28"/>
+          <w:szCs w:val="28"/>
+        </w:rPr>
+        <w:t>  is different. People don’t live a hard life anymore. They have enough food, enough money, everyone</w:t>
+      </w:r>
+      <w:proofErr w:type="gramStart"/>
+      <w:r>
+        <w:rPr>
+          <w:color w:val="000000"/>
+          <w:sz w:val="28"/>
+          <w:szCs w:val="28"/>
+        </w:rPr>
+        <w:t>  got</w:t>
+      </w:r>
+      <w:proofErr w:type="gramEnd"/>
+      <w:r>
+        <w:rPr>
+          <w:color w:val="000000"/>
+          <w:sz w:val="28"/>
+          <w:szCs w:val="28"/>
+        </w:rPr>
+        <w:t>  a  house,  and  many  more  things.  The</w:t>
+      </w:r>
+      <w:proofErr w:type="gramStart"/>
+      <w:r>
+        <w:rPr>
+          <w:color w:val="000000"/>
+          <w:sz w:val="28"/>
+          <w:szCs w:val="28"/>
+        </w:rPr>
+        <w:t>  only</w:t>
+      </w:r>
+      <w:proofErr w:type="gramEnd"/>
+      <w:r>
+        <w:rPr>
+          <w:color w:val="000000"/>
+          <w:sz w:val="28"/>
+          <w:szCs w:val="28"/>
+        </w:rPr>
+        <w:t xml:space="preserve">  things  that doesn’t  change  is sentiment. Everyone always be very happy. They live together, help each other when they need, that </w:t>
+      </w:r>
+      <w:proofErr w:type="spellStart"/>
+      <w:r>
+        <w:rPr>
+          <w:color w:val="000000"/>
+          <w:sz w:val="28"/>
+          <w:szCs w:val="28"/>
+        </w:rPr>
+        <w:t>isa</w:t>
+      </w:r>
+      <w:proofErr w:type="spellEnd"/>
+      <w:r>
+        <w:rPr>
+          <w:color w:val="000000"/>
+          <w:sz w:val="28"/>
+          <w:szCs w:val="28"/>
+        </w:rPr>
+        <w:t xml:space="preserve"> </w:t>
+      </w:r>
+      <w:proofErr w:type="spellStart"/>
+      <w:r>
+        <w:rPr>
+          <w:color w:val="000000"/>
+          <w:sz w:val="28"/>
+          <w:szCs w:val="28"/>
+        </w:rPr>
+        <w:t>luxury.That</w:t>
+      </w:r>
+      <w:proofErr w:type="spellEnd"/>
+      <w:r>
+        <w:rPr>
+          <w:color w:val="000000"/>
+          <w:sz w:val="28"/>
+          <w:szCs w:val="28"/>
+        </w:rPr>
+        <w:t xml:space="preserve"> makes my village a wonderful place for everyone. People are just farmer, but they solidarity in the face of penury. And when they have money in their hands, they still solidarity they are friendly with others, they are helpful, they are good people. That’s about </w:t>
+      </w:r>
+      <w:proofErr w:type="spellStart"/>
+      <w:r>
+        <w:rPr>
+          <w:color w:val="000000"/>
+          <w:sz w:val="28"/>
+          <w:szCs w:val="28"/>
+        </w:rPr>
+        <w:t>people.Landscape</w:t>
+      </w:r>
+      <w:proofErr w:type="spellEnd"/>
+      <w:r>
+        <w:rPr>
+          <w:color w:val="000000"/>
+          <w:sz w:val="28"/>
+          <w:szCs w:val="28"/>
+        </w:rPr>
+        <w:t xml:space="preserve"> is still like the old days. That river, that mountain. Nature is harmony with people. People live with nature, people product things of nature, and nature always open-handed with people, give them resource for </w:t>
+      </w:r>
+      <w:proofErr w:type="spellStart"/>
+      <w:r>
+        <w:rPr>
+          <w:color w:val="000000"/>
+          <w:sz w:val="28"/>
+          <w:szCs w:val="28"/>
+        </w:rPr>
+        <w:t>themto</w:t>
+      </w:r>
+      <w:proofErr w:type="spellEnd"/>
+      <w:r>
+        <w:rPr>
+          <w:color w:val="000000"/>
+          <w:sz w:val="28"/>
+          <w:szCs w:val="28"/>
+        </w:rPr>
+        <w:t xml:space="preserve"> build their house. That is what people seek, and they live with it very </w:t>
+      </w:r>
+      <w:proofErr w:type="spellStart"/>
+      <w:r>
+        <w:rPr>
+          <w:color w:val="000000"/>
+          <w:sz w:val="28"/>
+          <w:szCs w:val="28"/>
+        </w:rPr>
+        <w:t>well.That’s</w:t>
+      </w:r>
+      <w:proofErr w:type="spellEnd"/>
+      <w:r>
+        <w:rPr>
+          <w:color w:val="000000"/>
+          <w:sz w:val="28"/>
+          <w:szCs w:val="28"/>
+        </w:rPr>
+        <w:t>  all  I  can  say  about  my  home  village,  in  my  opinion,  my  village  is  a wonderful place. War does not determine who is right, only who is left:” Ask not what your country can do for you but what you can do for your country”.</w:t>
+      </w:r>
+    </w:p>
+    <w:p>
+      <w:pPr>
+        <w:pStyle w:val="NormalWeb"/>
+        <w:shd w:val="clear" w:color="auto" w:fill="FFFFFF"/>
+        <w:spacing w:before="0" w:beforeAutospacing="0" w:after="360" w:afterAutospacing="0"/>
+        <w:rPr>
+          <w:color w:val="000000"/>
+          <w:sz w:val="28"/>
+          <w:szCs w:val="28"/>
+        </w:rPr>
+      </w:pPr>
+    </w:p>
+    <w:p>
+      <w:pPr>
+        <w:spacing w:before="100" w:beforeAutospacing="1" w:after="100" w:afterAutospacing="1" w:line="240" w:lineRule="auto"/>
+        <w:rPr>
+          <w:rFonts w:ascii="Trebuchet MS" w:eastAsia="Times New Roman" w:hAnsi="Trebuchet MS" w:cs="Times New Roman"/>
+          <w:color w:val="000000"/>
+          <w:sz w:val="23"/>
+          <w:szCs w:val="23"/>
+        </w:rPr>
+      </w:pPr>
+      <w:r>
+        <w:rPr>
+          <w:rFonts w:ascii="Trebuchet MS" w:eastAsia="Times New Roman" w:hAnsi="Trebuchet MS" w:cs="Times New Roman"/>
+          <w:color w:val="000000"/>
+          <w:sz w:val="23"/>
+          <w:szCs w:val="23"/>
+        </w:rPr>
+        <w:lastRenderedPageBreak/>
+        <w:t>My hometown is Lahore. I was born in Lahore and I like it a lot. Lahore is a very important city in Pakistan because it is the capital city of the largest province in Pakistan. Right now I am living in my hometown and I wish live over here for the rest of my life.</w:t>
+      </w:r>
+    </w:p>
+    <w:p>
+      <w:pPr>
+        <w:spacing w:before="100" w:beforeAutospacing="1" w:after="100" w:afterAutospacing="1" w:line="240" w:lineRule="auto"/>
+        <w:rPr>
+          <w:rFonts w:ascii="Trebuchet MS" w:eastAsia="Times New Roman" w:hAnsi="Trebuchet MS" w:cs="Times New Roman"/>
+          <w:color w:val="000000"/>
+          <w:sz w:val="23"/>
+          <w:szCs w:val="23"/>
+        </w:rPr>
+      </w:pPr>
+      <w:r>
+        <w:rPr>
+          <w:rFonts w:ascii="Trebuchet MS" w:eastAsia="Times New Roman" w:hAnsi="Trebuchet MS" w:cs="Times New Roman"/>
+          <w:color w:val="000000"/>
+          <w:sz w:val="23"/>
+          <w:szCs w:val="23"/>
+        </w:rPr>
+        <w:t>Lahore is a very big city with wide and beautiful roads. Lahore is also regarded as the educational hub of Pakistan as there are many educational institutes in Lahore. Lahore also has its significance for the fact that it was a very important city during the Mughal period. People who visit Lahore can easily agree to the fact that it has very rich cultural heritage. There are many gardens, historical buildings and museums in Lahore. Another thing which is very special about Lahore is its food industry, there are many different restaurants which are offering different kinds of food.</w:t>
+      </w:r>
+    </w:p>
+    <w:p>
+      <w:pPr>
+        <w:spacing w:before="100" w:beforeAutospacing="1" w:after="100" w:afterAutospacing="1" w:line="240" w:lineRule="auto"/>
+        <w:rPr>
+          <w:rFonts w:ascii="Trebuchet MS" w:eastAsia="Times New Roman" w:hAnsi="Trebuchet MS" w:cs="Times New Roman"/>
+          <w:color w:val="000000"/>
+          <w:sz w:val="23"/>
+          <w:szCs w:val="23"/>
+        </w:rPr>
+      </w:pPr>
+      <w:r>
+        <w:rPr>
+          <w:rFonts w:ascii="Trebuchet MS" w:eastAsia="Times New Roman" w:hAnsi="Trebuchet MS" w:cs="Times New Roman"/>
+          <w:color w:val="000000"/>
+          <w:sz w:val="23"/>
+          <w:szCs w:val="23"/>
+        </w:rPr>
+        <w:t xml:space="preserve">I have been to many cities in this world, but still I regard Lahore to be the most beautiful city amongst all. Last month I went to Dubai and everybody knows that </w:t>
+      </w:r>
+      <w:proofErr w:type="spellStart"/>
+      <w:proofErr w:type="gramStart"/>
+      <w:r>
+        <w:rPr>
+          <w:rFonts w:ascii="Trebuchet MS" w:eastAsia="Times New Roman" w:hAnsi="Trebuchet MS" w:cs="Times New Roman"/>
+          <w:color w:val="000000"/>
+          <w:sz w:val="23"/>
+          <w:szCs w:val="23"/>
+        </w:rPr>
+        <w:t>hw</w:t>
+      </w:r>
+      <w:proofErr w:type="spellEnd"/>
+      <w:proofErr w:type="gramEnd"/>
+      <w:r>
+        <w:rPr>
+          <w:rFonts w:ascii="Trebuchet MS" w:eastAsia="Times New Roman" w:hAnsi="Trebuchet MS" w:cs="Times New Roman"/>
+          <w:color w:val="000000"/>
+          <w:sz w:val="23"/>
+          <w:szCs w:val="23"/>
+        </w:rPr>
+        <w:t xml:space="preserve"> beautiful it is, but still I was keen to return to my hometown. There is so much greenery in Lahore whereas I was not able to find enough in Dubai. I think that beauty lies in the eyes of the beholder. I think I can highlight all the good features of Lahore because it is my city, and that it is the reason, I often ignore the good features of other cities in the world.</w:t>
+      </w:r>
+    </w:p>
+    <w:p>
+      <w:pPr>
+        <w:spacing w:after="0" w:line="240" w:lineRule="auto"/>
+        <w:rPr>
+          <w:rFonts w:ascii="Trebuchet MS" w:eastAsia="Times New Roman" w:hAnsi="Trebuchet MS" w:cs="Times New Roman"/>
+          <w:color w:val="000000"/>
+          <w:sz w:val="23"/>
+          <w:szCs w:val="23"/>
+        </w:rPr>
+      </w:pPr>
+      <w:r>
+        <w:rPr>
+          <w:rFonts w:ascii="Trebuchet MS" w:eastAsia="Times New Roman" w:hAnsi="Trebuchet MS" w:cs="Times New Roman"/>
+          <w:color w:val="000000"/>
+          <w:sz w:val="23"/>
+          <w:szCs w:val="23"/>
+        </w:rPr>
+        <w:t>Where is your hometown?</w:t>
+      </w:r>
+    </w:p>
+    <w:p>
+      <w:pPr>
+        <w:spacing w:after="0" w:line="240" w:lineRule="auto"/>
+        <w:rPr>
+          <w:rFonts w:ascii="Trebuchet MS" w:eastAsia="Times New Roman" w:hAnsi="Trebuchet MS" w:cs="Times New Roman"/>
+          <w:color w:val="000000"/>
+          <w:sz w:val="23"/>
+          <w:szCs w:val="23"/>
+        </w:rPr>
+      </w:pPr>
+      <w:r>
+        <w:rPr>
+          <w:rFonts w:ascii="Trebuchet MS" w:eastAsia="Times New Roman" w:hAnsi="Trebuchet MS" w:cs="Times New Roman"/>
+          <w:color w:val="000000"/>
+          <w:sz w:val="23"/>
+          <w:szCs w:val="23"/>
+        </w:rPr>
+        <w:t>What is the population of your hometown?</w:t>
+      </w:r>
+    </w:p>
+    <w:p>
+      <w:pPr>
+        <w:spacing w:after="0" w:line="240" w:lineRule="auto"/>
+        <w:rPr>
+          <w:rFonts w:ascii="Trebuchet MS" w:eastAsia="Times New Roman" w:hAnsi="Trebuchet MS" w:cs="Times New Roman"/>
+          <w:color w:val="000000"/>
+          <w:sz w:val="23"/>
+          <w:szCs w:val="23"/>
+        </w:rPr>
+      </w:pPr>
+      <w:r>
+        <w:rPr>
+          <w:rFonts w:ascii="Trebuchet MS" w:eastAsia="Times New Roman" w:hAnsi="Trebuchet MS" w:cs="Times New Roman"/>
+          <w:color w:val="000000"/>
+          <w:sz w:val="23"/>
+          <w:szCs w:val="23"/>
+        </w:rPr>
+        <w:t>What are some things in your hometown that are part of history?</w:t>
+      </w:r>
+    </w:p>
+    <w:p>
+      <w:pPr>
+        <w:spacing w:after="0" w:line="240" w:lineRule="auto"/>
+        <w:rPr>
+          <w:rFonts w:ascii="Trebuchet MS" w:eastAsia="Times New Roman" w:hAnsi="Trebuchet MS" w:cs="Times New Roman"/>
+          <w:color w:val="000000"/>
+          <w:sz w:val="23"/>
+          <w:szCs w:val="23"/>
+        </w:rPr>
+      </w:pPr>
+      <w:r>
+        <w:rPr>
+          <w:rFonts w:ascii="Trebuchet MS" w:eastAsia="Times New Roman" w:hAnsi="Trebuchet MS" w:cs="Times New Roman"/>
+          <w:color w:val="000000"/>
+          <w:sz w:val="23"/>
+          <w:szCs w:val="23"/>
+        </w:rPr>
+        <w:t>What is the best thing about your hometown?</w:t>
+      </w:r>
+    </w:p>
+    <w:p>
+      <w:pPr>
+        <w:spacing w:after="0" w:line="240" w:lineRule="auto"/>
+        <w:rPr>
+          <w:rFonts w:ascii="Trebuchet MS" w:eastAsia="Times New Roman" w:hAnsi="Trebuchet MS" w:cs="Times New Roman"/>
+          <w:color w:val="000000"/>
+          <w:sz w:val="23"/>
+          <w:szCs w:val="23"/>
+        </w:rPr>
+      </w:pPr>
+      <w:r>
+        <w:rPr>
+          <w:rFonts w:ascii="Trebuchet MS" w:eastAsia="Times New Roman" w:hAnsi="Trebuchet MS" w:cs="Times New Roman"/>
+          <w:color w:val="000000"/>
+          <w:sz w:val="23"/>
+          <w:szCs w:val="23"/>
+        </w:rPr>
+        <w:t>What's your hometown like?</w:t>
+      </w:r>
+    </w:p>
+    <w:p>
+      <w:pPr>
+        <w:spacing w:after="0" w:line="240" w:lineRule="auto"/>
+        <w:rPr>
+          <w:rFonts w:ascii="Trebuchet MS" w:eastAsia="Times New Roman" w:hAnsi="Trebuchet MS" w:cs="Times New Roman"/>
+          <w:color w:val="000000"/>
+          <w:sz w:val="23"/>
+          <w:szCs w:val="23"/>
+        </w:rPr>
+      </w:pPr>
+      <w:r>
+        <w:rPr>
+          <w:rFonts w:ascii="Trebuchet MS" w:eastAsia="Times New Roman" w:hAnsi="Trebuchet MS" w:cs="Times New Roman"/>
+          <w:color w:val="000000"/>
+          <w:sz w:val="23"/>
+          <w:szCs w:val="23"/>
+        </w:rPr>
+        <w:t>When is the best time to come to your hometown?</w:t>
+      </w:r>
+    </w:p>
+    <w:p>
+      <w:pPr>
+        <w:spacing w:after="0" w:line="240" w:lineRule="auto"/>
+        <w:rPr>
+          <w:rFonts w:ascii="Trebuchet MS" w:eastAsia="Times New Roman" w:hAnsi="Trebuchet MS" w:cs="Times New Roman"/>
+          <w:color w:val="000000"/>
+          <w:sz w:val="23"/>
+          <w:szCs w:val="23"/>
+        </w:rPr>
+      </w:pPr>
+      <w:r>
+        <w:rPr>
+          <w:rFonts w:ascii="Trebuchet MS" w:eastAsia="Times New Roman" w:hAnsi="Trebuchet MS" w:cs="Times New Roman"/>
+          <w:color w:val="000000"/>
+          <w:sz w:val="23"/>
+          <w:szCs w:val="23"/>
+        </w:rPr>
+        <w:t>If you could live anywhere, where would you like to live?</w:t>
+      </w:r>
+    </w:p>
+    <w:p>
+      <w:pPr>
+        <w:spacing w:after="0" w:line="240" w:lineRule="auto"/>
+        <w:rPr>
+          <w:rFonts w:ascii="Trebuchet MS" w:eastAsia="Times New Roman" w:hAnsi="Trebuchet MS" w:cs="Times New Roman"/>
+          <w:color w:val="000000"/>
+          <w:sz w:val="23"/>
+          <w:szCs w:val="23"/>
+        </w:rPr>
+      </w:pPr>
+      <w:r>
+        <w:rPr>
+          <w:rFonts w:ascii="Trebuchet MS" w:eastAsia="Times New Roman" w:hAnsi="Trebuchet MS" w:cs="Times New Roman"/>
+          <w:color w:val="000000"/>
+          <w:sz w:val="23"/>
+          <w:szCs w:val="23"/>
+        </w:rPr>
+        <w:t>How long have you lived in your hometown?</w:t>
+      </w:r>
+    </w:p>
+    <w:p>
+      <w:pPr>
+        <w:pStyle w:val="NormalWeb"/>
+        <w:shd w:val="clear" w:color="auto" w:fill="FFFFFF"/>
+        <w:spacing w:before="0" w:beforeAutospacing="0" w:after="360" w:afterAutospacing="0"/>
+        <w:rPr>
+          <w:b/>
+          <w:color w:val="1E1E1E"/>
+        </w:rPr>
+      </w:pPr>
+      <w:bookmarkStart w:id="0" w:name="_GoBack"/>
+      <w:bookmarkEnd w:id="0"/>
     </w:p>
     <w:p/>
     <w:sectPr>
@@ -734,6 +1923,1227 @@
     </w:sectPr>
   </w:body>
 </w:document>
+</file>
+
+<file path=word/numbering.xml><?xml version="1.0" encoding="utf-8"?>
+<w:numbering xmlns:wpc="http://schemas.microsoft.com/office/word/2010/wordprocessingCanvas" xmlns:mc="http://schemas.openxmlformats.org/markup-compatibility/2006" xmlns:o="urn:schemas-microsoft-com:office:office" xmlns:r="http://schemas.openxmlformats.org/officeDocument/2006/relationships" xmlns:m="http://schemas.openxmlformats.org/officeDocument/2006/math" xmlns:v="urn:schemas-microsoft-com:vml" xmlns:wp14="http://schemas.microsoft.com/office/word/2010/wordprocessingDrawing" xmlns:wp="http://schemas.openxmlformats.org/drawingml/2006/wordprocessingDrawing" xmlns:w10="urn:schemas-microsoft-com:office:word" xmlns:w="http://schemas.openxmlformats.org/wordprocessingml/2006/main" xmlns:w14="http://schemas.microsoft.com/office/word/2010/wordml" xmlns:w15="http://schemas.microsoft.com/office/word/2012/wordml" xmlns:wpg="http://schemas.microsoft.com/office/word/2010/wordprocessingGroup" xmlns:wpi="http://schemas.microsoft.com/office/word/2010/wordprocessingInk" xmlns:wne="http://schemas.microsoft.com/office/word/2006/wordml" xmlns:wps="http://schemas.microsoft.com/office/word/2010/wordprocessingShape" mc:Ignorable="w14 w15 wp14">
+  <w:abstractNum w:abstractNumId="0">
+    <w:nsid w:val="09EC48B6"/>
+    <w:multiLevelType w:val="multilevel"/>
+    <w:tmpl w:val="677A1AE4"/>
+    <w:lvl w:ilvl="0">
+      <w:start w:val="1"/>
+      <w:numFmt w:val="bullet"/>
+      <w:lvlText w:val=""/>
+      <w:lvlJc w:val="left"/>
+      <w:pPr>
+        <w:tabs>
+          <w:tab w:val="num" w:pos="720"/>
+        </w:tabs>
+        <w:ind w:left="720" w:hanging="360"/>
+      </w:pPr>
+      <w:rPr>
+        <w:rFonts w:ascii="Symbol" w:hAnsi="Symbol" w:hint="default"/>
+        <w:sz w:val="20"/>
+      </w:rPr>
+    </w:lvl>
+    <w:lvl w:ilvl="1" w:tentative="1">
+      <w:start w:val="1"/>
+      <w:numFmt w:val="bullet"/>
+      <w:lvlText w:val="o"/>
+      <w:lvlJc w:val="left"/>
+      <w:pPr>
+        <w:tabs>
+          <w:tab w:val="num" w:pos="1440"/>
+        </w:tabs>
+        <w:ind w:left="1440" w:hanging="360"/>
+      </w:pPr>
+      <w:rPr>
+        <w:rFonts w:ascii="Courier New" w:hAnsi="Courier New" w:hint="default"/>
+        <w:sz w:val="20"/>
+      </w:rPr>
+    </w:lvl>
+    <w:lvl w:ilvl="2" w:tentative="1">
+      <w:start w:val="1"/>
+      <w:numFmt w:val="bullet"/>
+      <w:lvlText w:val=""/>
+      <w:lvlJc w:val="left"/>
+      <w:pPr>
+        <w:tabs>
+          <w:tab w:val="num" w:pos="2160"/>
+        </w:tabs>
+        <w:ind w:left="2160" w:hanging="360"/>
+      </w:pPr>
+      <w:rPr>
+        <w:rFonts w:ascii="Wingdings" w:hAnsi="Wingdings" w:hint="default"/>
+        <w:sz w:val="20"/>
+      </w:rPr>
+    </w:lvl>
+    <w:lvl w:ilvl="3" w:tentative="1">
+      <w:start w:val="1"/>
+      <w:numFmt w:val="bullet"/>
+      <w:lvlText w:val=""/>
+      <w:lvlJc w:val="left"/>
+      <w:pPr>
+        <w:tabs>
+          <w:tab w:val="num" w:pos="2880"/>
+        </w:tabs>
+        <w:ind w:left="2880" w:hanging="360"/>
+      </w:pPr>
+      <w:rPr>
+        <w:rFonts w:ascii="Wingdings" w:hAnsi="Wingdings" w:hint="default"/>
+        <w:sz w:val="20"/>
+      </w:rPr>
+    </w:lvl>
+    <w:lvl w:ilvl="4" w:tentative="1">
+      <w:start w:val="1"/>
+      <w:numFmt w:val="bullet"/>
+      <w:lvlText w:val=""/>
+      <w:lvlJc w:val="left"/>
+      <w:pPr>
+        <w:tabs>
+          <w:tab w:val="num" w:pos="3600"/>
+        </w:tabs>
+        <w:ind w:left="3600" w:hanging="360"/>
+      </w:pPr>
+      <w:rPr>
+        <w:rFonts w:ascii="Wingdings" w:hAnsi="Wingdings" w:hint="default"/>
+        <w:sz w:val="20"/>
+      </w:rPr>
+    </w:lvl>
+    <w:lvl w:ilvl="5" w:tentative="1">
+      <w:start w:val="1"/>
+      <w:numFmt w:val="bullet"/>
+      <w:lvlText w:val=""/>
+      <w:lvlJc w:val="left"/>
+      <w:pPr>
+        <w:tabs>
+          <w:tab w:val="num" w:pos="4320"/>
+        </w:tabs>
+        <w:ind w:left="4320" w:hanging="360"/>
+      </w:pPr>
+      <w:rPr>
+        <w:rFonts w:ascii="Wingdings" w:hAnsi="Wingdings" w:hint="default"/>
+        <w:sz w:val="20"/>
+      </w:rPr>
+    </w:lvl>
+    <w:lvl w:ilvl="6" w:tentative="1">
+      <w:start w:val="1"/>
+      <w:numFmt w:val="bullet"/>
+      <w:lvlText w:val=""/>
+      <w:lvlJc w:val="left"/>
+      <w:pPr>
+        <w:tabs>
+          <w:tab w:val="num" w:pos="5040"/>
+        </w:tabs>
+        <w:ind w:left="5040" w:hanging="360"/>
+      </w:pPr>
+      <w:rPr>
+        <w:rFonts w:ascii="Wingdings" w:hAnsi="Wingdings" w:hint="default"/>
+        <w:sz w:val="20"/>
+      </w:rPr>
+    </w:lvl>
+    <w:lvl w:ilvl="7" w:tentative="1">
+      <w:start w:val="1"/>
+      <w:numFmt w:val="bullet"/>
+      <w:lvlText w:val=""/>
+      <w:lvlJc w:val="left"/>
+      <w:pPr>
+        <w:tabs>
+          <w:tab w:val="num" w:pos="5760"/>
+        </w:tabs>
+        <w:ind w:left="5760" w:hanging="360"/>
+      </w:pPr>
+      <w:rPr>
+        <w:rFonts w:ascii="Wingdings" w:hAnsi="Wingdings" w:hint="default"/>
+        <w:sz w:val="20"/>
+      </w:rPr>
+    </w:lvl>
+    <w:lvl w:ilvl="8" w:tentative="1">
+      <w:start w:val="1"/>
+      <w:numFmt w:val="bullet"/>
+      <w:lvlText w:val=""/>
+      <w:lvlJc w:val="left"/>
+      <w:pPr>
+        <w:tabs>
+          <w:tab w:val="num" w:pos="6480"/>
+        </w:tabs>
+        <w:ind w:left="6480" w:hanging="360"/>
+      </w:pPr>
+      <w:rPr>
+        <w:rFonts w:ascii="Wingdings" w:hAnsi="Wingdings" w:hint="default"/>
+        <w:sz w:val="20"/>
+      </w:rPr>
+    </w:lvl>
+  </w:abstractNum>
+  <w:abstractNum w:abstractNumId="1">
+    <w:nsid w:val="1A2F43BA"/>
+    <w:multiLevelType w:val="multilevel"/>
+    <w:tmpl w:val="FABCB792"/>
+    <w:lvl w:ilvl="0">
+      <w:start w:val="1"/>
+      <w:numFmt w:val="bullet"/>
+      <w:lvlText w:val=""/>
+      <w:lvlJc w:val="left"/>
+      <w:pPr>
+        <w:tabs>
+          <w:tab w:val="num" w:pos="720"/>
+        </w:tabs>
+        <w:ind w:left="720" w:hanging="360"/>
+      </w:pPr>
+      <w:rPr>
+        <w:rFonts w:ascii="Symbol" w:hAnsi="Symbol" w:hint="default"/>
+        <w:sz w:val="20"/>
+      </w:rPr>
+    </w:lvl>
+    <w:lvl w:ilvl="1" w:tentative="1">
+      <w:start w:val="1"/>
+      <w:numFmt w:val="bullet"/>
+      <w:lvlText w:val="o"/>
+      <w:lvlJc w:val="left"/>
+      <w:pPr>
+        <w:tabs>
+          <w:tab w:val="num" w:pos="1440"/>
+        </w:tabs>
+        <w:ind w:left="1440" w:hanging="360"/>
+      </w:pPr>
+      <w:rPr>
+        <w:rFonts w:ascii="Courier New" w:hAnsi="Courier New" w:hint="default"/>
+        <w:sz w:val="20"/>
+      </w:rPr>
+    </w:lvl>
+    <w:lvl w:ilvl="2" w:tentative="1">
+      <w:start w:val="1"/>
+      <w:numFmt w:val="bullet"/>
+      <w:lvlText w:val=""/>
+      <w:lvlJc w:val="left"/>
+      <w:pPr>
+        <w:tabs>
+          <w:tab w:val="num" w:pos="2160"/>
+        </w:tabs>
+        <w:ind w:left="2160" w:hanging="360"/>
+      </w:pPr>
+      <w:rPr>
+        <w:rFonts w:ascii="Wingdings" w:hAnsi="Wingdings" w:hint="default"/>
+        <w:sz w:val="20"/>
+      </w:rPr>
+    </w:lvl>
+    <w:lvl w:ilvl="3" w:tentative="1">
+      <w:start w:val="1"/>
+      <w:numFmt w:val="bullet"/>
+      <w:lvlText w:val=""/>
+      <w:lvlJc w:val="left"/>
+      <w:pPr>
+        <w:tabs>
+          <w:tab w:val="num" w:pos="2880"/>
+        </w:tabs>
+        <w:ind w:left="2880" w:hanging="360"/>
+      </w:pPr>
+      <w:rPr>
+        <w:rFonts w:ascii="Wingdings" w:hAnsi="Wingdings" w:hint="default"/>
+        <w:sz w:val="20"/>
+      </w:rPr>
+    </w:lvl>
+    <w:lvl w:ilvl="4" w:tentative="1">
+      <w:start w:val="1"/>
+      <w:numFmt w:val="bullet"/>
+      <w:lvlText w:val=""/>
+      <w:lvlJc w:val="left"/>
+      <w:pPr>
+        <w:tabs>
+          <w:tab w:val="num" w:pos="3600"/>
+        </w:tabs>
+        <w:ind w:left="3600" w:hanging="360"/>
+      </w:pPr>
+      <w:rPr>
+        <w:rFonts w:ascii="Wingdings" w:hAnsi="Wingdings" w:hint="default"/>
+        <w:sz w:val="20"/>
+      </w:rPr>
+    </w:lvl>
+    <w:lvl w:ilvl="5" w:tentative="1">
+      <w:start w:val="1"/>
+      <w:numFmt w:val="bullet"/>
+      <w:lvlText w:val=""/>
+      <w:lvlJc w:val="left"/>
+      <w:pPr>
+        <w:tabs>
+          <w:tab w:val="num" w:pos="4320"/>
+        </w:tabs>
+        <w:ind w:left="4320" w:hanging="360"/>
+      </w:pPr>
+      <w:rPr>
+        <w:rFonts w:ascii="Wingdings" w:hAnsi="Wingdings" w:hint="default"/>
+        <w:sz w:val="20"/>
+      </w:rPr>
+    </w:lvl>
+    <w:lvl w:ilvl="6" w:tentative="1">
+      <w:start w:val="1"/>
+      <w:numFmt w:val="bullet"/>
+      <w:lvlText w:val=""/>
+      <w:lvlJc w:val="left"/>
+      <w:pPr>
+        <w:tabs>
+          <w:tab w:val="num" w:pos="5040"/>
+        </w:tabs>
+        <w:ind w:left="5040" w:hanging="360"/>
+      </w:pPr>
+      <w:rPr>
+        <w:rFonts w:ascii="Wingdings" w:hAnsi="Wingdings" w:hint="default"/>
+        <w:sz w:val="20"/>
+      </w:rPr>
+    </w:lvl>
+    <w:lvl w:ilvl="7" w:tentative="1">
+      <w:start w:val="1"/>
+      <w:numFmt w:val="bullet"/>
+      <w:lvlText w:val=""/>
+      <w:lvlJc w:val="left"/>
+      <w:pPr>
+        <w:tabs>
+          <w:tab w:val="num" w:pos="5760"/>
+        </w:tabs>
+        <w:ind w:left="5760" w:hanging="360"/>
+      </w:pPr>
+      <w:rPr>
+        <w:rFonts w:ascii="Wingdings" w:hAnsi="Wingdings" w:hint="default"/>
+        <w:sz w:val="20"/>
+      </w:rPr>
+    </w:lvl>
+    <w:lvl w:ilvl="8" w:tentative="1">
+      <w:start w:val="1"/>
+      <w:numFmt w:val="bullet"/>
+      <w:lvlText w:val=""/>
+      <w:lvlJc w:val="left"/>
+      <w:pPr>
+        <w:tabs>
+          <w:tab w:val="num" w:pos="6480"/>
+        </w:tabs>
+        <w:ind w:left="6480" w:hanging="360"/>
+      </w:pPr>
+      <w:rPr>
+        <w:rFonts w:ascii="Wingdings" w:hAnsi="Wingdings" w:hint="default"/>
+        <w:sz w:val="20"/>
+      </w:rPr>
+    </w:lvl>
+  </w:abstractNum>
+  <w:abstractNum w:abstractNumId="2">
+    <w:nsid w:val="1FBB7817"/>
+    <w:multiLevelType w:val="multilevel"/>
+    <w:tmpl w:val="98DCA22E"/>
+    <w:lvl w:ilvl="0">
+      <w:start w:val="1"/>
+      <w:numFmt w:val="bullet"/>
+      <w:lvlText w:val=""/>
+      <w:lvlJc w:val="left"/>
+      <w:pPr>
+        <w:tabs>
+          <w:tab w:val="num" w:pos="720"/>
+        </w:tabs>
+        <w:ind w:left="720" w:hanging="360"/>
+      </w:pPr>
+      <w:rPr>
+        <w:rFonts w:ascii="Symbol" w:hAnsi="Symbol" w:hint="default"/>
+        <w:sz w:val="20"/>
+      </w:rPr>
+    </w:lvl>
+    <w:lvl w:ilvl="1" w:tentative="1">
+      <w:start w:val="1"/>
+      <w:numFmt w:val="bullet"/>
+      <w:lvlText w:val="o"/>
+      <w:lvlJc w:val="left"/>
+      <w:pPr>
+        <w:tabs>
+          <w:tab w:val="num" w:pos="1440"/>
+        </w:tabs>
+        <w:ind w:left="1440" w:hanging="360"/>
+      </w:pPr>
+      <w:rPr>
+        <w:rFonts w:ascii="Courier New" w:hAnsi="Courier New" w:hint="default"/>
+        <w:sz w:val="20"/>
+      </w:rPr>
+    </w:lvl>
+    <w:lvl w:ilvl="2" w:tentative="1">
+      <w:start w:val="1"/>
+      <w:numFmt w:val="bullet"/>
+      <w:lvlText w:val=""/>
+      <w:lvlJc w:val="left"/>
+      <w:pPr>
+        <w:tabs>
+          <w:tab w:val="num" w:pos="2160"/>
+        </w:tabs>
+        <w:ind w:left="2160" w:hanging="360"/>
+      </w:pPr>
+      <w:rPr>
+        <w:rFonts w:ascii="Wingdings" w:hAnsi="Wingdings" w:hint="default"/>
+        <w:sz w:val="20"/>
+      </w:rPr>
+    </w:lvl>
+    <w:lvl w:ilvl="3" w:tentative="1">
+      <w:start w:val="1"/>
+      <w:numFmt w:val="bullet"/>
+      <w:lvlText w:val=""/>
+      <w:lvlJc w:val="left"/>
+      <w:pPr>
+        <w:tabs>
+          <w:tab w:val="num" w:pos="2880"/>
+        </w:tabs>
+        <w:ind w:left="2880" w:hanging="360"/>
+      </w:pPr>
+      <w:rPr>
+        <w:rFonts w:ascii="Wingdings" w:hAnsi="Wingdings" w:hint="default"/>
+        <w:sz w:val="20"/>
+      </w:rPr>
+    </w:lvl>
+    <w:lvl w:ilvl="4" w:tentative="1">
+      <w:start w:val="1"/>
+      <w:numFmt w:val="bullet"/>
+      <w:lvlText w:val=""/>
+      <w:lvlJc w:val="left"/>
+      <w:pPr>
+        <w:tabs>
+          <w:tab w:val="num" w:pos="3600"/>
+        </w:tabs>
+        <w:ind w:left="3600" w:hanging="360"/>
+      </w:pPr>
+      <w:rPr>
+        <w:rFonts w:ascii="Wingdings" w:hAnsi="Wingdings" w:hint="default"/>
+        <w:sz w:val="20"/>
+      </w:rPr>
+    </w:lvl>
+    <w:lvl w:ilvl="5" w:tentative="1">
+      <w:start w:val="1"/>
+      <w:numFmt w:val="bullet"/>
+      <w:lvlText w:val=""/>
+      <w:lvlJc w:val="left"/>
+      <w:pPr>
+        <w:tabs>
+          <w:tab w:val="num" w:pos="4320"/>
+        </w:tabs>
+        <w:ind w:left="4320" w:hanging="360"/>
+      </w:pPr>
+      <w:rPr>
+        <w:rFonts w:ascii="Wingdings" w:hAnsi="Wingdings" w:hint="default"/>
+        <w:sz w:val="20"/>
+      </w:rPr>
+    </w:lvl>
+    <w:lvl w:ilvl="6" w:tentative="1">
+      <w:start w:val="1"/>
+      <w:numFmt w:val="bullet"/>
+      <w:lvlText w:val=""/>
+      <w:lvlJc w:val="left"/>
+      <w:pPr>
+        <w:tabs>
+          <w:tab w:val="num" w:pos="5040"/>
+        </w:tabs>
+        <w:ind w:left="5040" w:hanging="360"/>
+      </w:pPr>
+      <w:rPr>
+        <w:rFonts w:ascii="Wingdings" w:hAnsi="Wingdings" w:hint="default"/>
+        <w:sz w:val="20"/>
+      </w:rPr>
+    </w:lvl>
+    <w:lvl w:ilvl="7" w:tentative="1">
+      <w:start w:val="1"/>
+      <w:numFmt w:val="bullet"/>
+      <w:lvlText w:val=""/>
+      <w:lvlJc w:val="left"/>
+      <w:pPr>
+        <w:tabs>
+          <w:tab w:val="num" w:pos="5760"/>
+        </w:tabs>
+        <w:ind w:left="5760" w:hanging="360"/>
+      </w:pPr>
+      <w:rPr>
+        <w:rFonts w:ascii="Wingdings" w:hAnsi="Wingdings" w:hint="default"/>
+        <w:sz w:val="20"/>
+      </w:rPr>
+    </w:lvl>
+    <w:lvl w:ilvl="8" w:tentative="1">
+      <w:start w:val="1"/>
+      <w:numFmt w:val="bullet"/>
+      <w:lvlText w:val=""/>
+      <w:lvlJc w:val="left"/>
+      <w:pPr>
+        <w:tabs>
+          <w:tab w:val="num" w:pos="6480"/>
+        </w:tabs>
+        <w:ind w:left="6480" w:hanging="360"/>
+      </w:pPr>
+      <w:rPr>
+        <w:rFonts w:ascii="Wingdings" w:hAnsi="Wingdings" w:hint="default"/>
+        <w:sz w:val="20"/>
+      </w:rPr>
+    </w:lvl>
+  </w:abstractNum>
+  <w:abstractNum w:abstractNumId="3">
+    <w:nsid w:val="32287183"/>
+    <w:multiLevelType w:val="multilevel"/>
+    <w:tmpl w:val="23B2ABE2"/>
+    <w:lvl w:ilvl="0">
+      <w:start w:val="1"/>
+      <w:numFmt w:val="bullet"/>
+      <w:lvlText w:val=""/>
+      <w:lvlJc w:val="left"/>
+      <w:pPr>
+        <w:tabs>
+          <w:tab w:val="num" w:pos="720"/>
+        </w:tabs>
+        <w:ind w:left="720" w:hanging="360"/>
+      </w:pPr>
+      <w:rPr>
+        <w:rFonts w:ascii="Symbol" w:hAnsi="Symbol" w:hint="default"/>
+        <w:sz w:val="20"/>
+      </w:rPr>
+    </w:lvl>
+    <w:lvl w:ilvl="1" w:tentative="1">
+      <w:start w:val="1"/>
+      <w:numFmt w:val="bullet"/>
+      <w:lvlText w:val="o"/>
+      <w:lvlJc w:val="left"/>
+      <w:pPr>
+        <w:tabs>
+          <w:tab w:val="num" w:pos="1440"/>
+        </w:tabs>
+        <w:ind w:left="1440" w:hanging="360"/>
+      </w:pPr>
+      <w:rPr>
+        <w:rFonts w:ascii="Courier New" w:hAnsi="Courier New" w:hint="default"/>
+        <w:sz w:val="20"/>
+      </w:rPr>
+    </w:lvl>
+    <w:lvl w:ilvl="2" w:tentative="1">
+      <w:start w:val="1"/>
+      <w:numFmt w:val="bullet"/>
+      <w:lvlText w:val=""/>
+      <w:lvlJc w:val="left"/>
+      <w:pPr>
+        <w:tabs>
+          <w:tab w:val="num" w:pos="2160"/>
+        </w:tabs>
+        <w:ind w:left="2160" w:hanging="360"/>
+      </w:pPr>
+      <w:rPr>
+        <w:rFonts w:ascii="Wingdings" w:hAnsi="Wingdings" w:hint="default"/>
+        <w:sz w:val="20"/>
+      </w:rPr>
+    </w:lvl>
+    <w:lvl w:ilvl="3" w:tentative="1">
+      <w:start w:val="1"/>
+      <w:numFmt w:val="bullet"/>
+      <w:lvlText w:val=""/>
+      <w:lvlJc w:val="left"/>
+      <w:pPr>
+        <w:tabs>
+          <w:tab w:val="num" w:pos="2880"/>
+        </w:tabs>
+        <w:ind w:left="2880" w:hanging="360"/>
+      </w:pPr>
+      <w:rPr>
+        <w:rFonts w:ascii="Wingdings" w:hAnsi="Wingdings" w:hint="default"/>
+        <w:sz w:val="20"/>
+      </w:rPr>
+    </w:lvl>
+    <w:lvl w:ilvl="4" w:tentative="1">
+      <w:start w:val="1"/>
+      <w:numFmt w:val="bullet"/>
+      <w:lvlText w:val=""/>
+      <w:lvlJc w:val="left"/>
+      <w:pPr>
+        <w:tabs>
+          <w:tab w:val="num" w:pos="3600"/>
+        </w:tabs>
+        <w:ind w:left="3600" w:hanging="360"/>
+      </w:pPr>
+      <w:rPr>
+        <w:rFonts w:ascii="Wingdings" w:hAnsi="Wingdings" w:hint="default"/>
+        <w:sz w:val="20"/>
+      </w:rPr>
+    </w:lvl>
+    <w:lvl w:ilvl="5" w:tentative="1">
+      <w:start w:val="1"/>
+      <w:numFmt w:val="bullet"/>
+      <w:lvlText w:val=""/>
+      <w:lvlJc w:val="left"/>
+      <w:pPr>
+        <w:tabs>
+          <w:tab w:val="num" w:pos="4320"/>
+        </w:tabs>
+        <w:ind w:left="4320" w:hanging="360"/>
+      </w:pPr>
+      <w:rPr>
+        <w:rFonts w:ascii="Wingdings" w:hAnsi="Wingdings" w:hint="default"/>
+        <w:sz w:val="20"/>
+      </w:rPr>
+    </w:lvl>
+    <w:lvl w:ilvl="6" w:tentative="1">
+      <w:start w:val="1"/>
+      <w:numFmt w:val="bullet"/>
+      <w:lvlText w:val=""/>
+      <w:lvlJc w:val="left"/>
+      <w:pPr>
+        <w:tabs>
+          <w:tab w:val="num" w:pos="5040"/>
+        </w:tabs>
+        <w:ind w:left="5040" w:hanging="360"/>
+      </w:pPr>
+      <w:rPr>
+        <w:rFonts w:ascii="Wingdings" w:hAnsi="Wingdings" w:hint="default"/>
+        <w:sz w:val="20"/>
+      </w:rPr>
+    </w:lvl>
+    <w:lvl w:ilvl="7" w:tentative="1">
+      <w:start w:val="1"/>
+      <w:numFmt w:val="bullet"/>
+      <w:lvlText w:val=""/>
+      <w:lvlJc w:val="left"/>
+      <w:pPr>
+        <w:tabs>
+          <w:tab w:val="num" w:pos="5760"/>
+        </w:tabs>
+        <w:ind w:left="5760" w:hanging="360"/>
+      </w:pPr>
+      <w:rPr>
+        <w:rFonts w:ascii="Wingdings" w:hAnsi="Wingdings" w:hint="default"/>
+        <w:sz w:val="20"/>
+      </w:rPr>
+    </w:lvl>
+    <w:lvl w:ilvl="8" w:tentative="1">
+      <w:start w:val="1"/>
+      <w:numFmt w:val="bullet"/>
+      <w:lvlText w:val=""/>
+      <w:lvlJc w:val="left"/>
+      <w:pPr>
+        <w:tabs>
+          <w:tab w:val="num" w:pos="6480"/>
+        </w:tabs>
+        <w:ind w:left="6480" w:hanging="360"/>
+      </w:pPr>
+      <w:rPr>
+        <w:rFonts w:ascii="Wingdings" w:hAnsi="Wingdings" w:hint="default"/>
+        <w:sz w:val="20"/>
+      </w:rPr>
+    </w:lvl>
+  </w:abstractNum>
+  <w:abstractNum w:abstractNumId="4">
+    <w:nsid w:val="5A92507C"/>
+    <w:multiLevelType w:val="multilevel"/>
+    <w:tmpl w:val="F808CFE4"/>
+    <w:lvl w:ilvl="0">
+      <w:start w:val="1"/>
+      <w:numFmt w:val="bullet"/>
+      <w:lvlText w:val=""/>
+      <w:lvlJc w:val="left"/>
+      <w:pPr>
+        <w:tabs>
+          <w:tab w:val="num" w:pos="720"/>
+        </w:tabs>
+        <w:ind w:left="720" w:hanging="360"/>
+      </w:pPr>
+      <w:rPr>
+        <w:rFonts w:ascii="Symbol" w:hAnsi="Symbol" w:hint="default"/>
+        <w:sz w:val="20"/>
+      </w:rPr>
+    </w:lvl>
+    <w:lvl w:ilvl="1" w:tentative="1">
+      <w:start w:val="1"/>
+      <w:numFmt w:val="bullet"/>
+      <w:lvlText w:val="o"/>
+      <w:lvlJc w:val="left"/>
+      <w:pPr>
+        <w:tabs>
+          <w:tab w:val="num" w:pos="1440"/>
+        </w:tabs>
+        <w:ind w:left="1440" w:hanging="360"/>
+      </w:pPr>
+      <w:rPr>
+        <w:rFonts w:ascii="Courier New" w:hAnsi="Courier New" w:hint="default"/>
+        <w:sz w:val="20"/>
+      </w:rPr>
+    </w:lvl>
+    <w:lvl w:ilvl="2" w:tentative="1">
+      <w:start w:val="1"/>
+      <w:numFmt w:val="bullet"/>
+      <w:lvlText w:val=""/>
+      <w:lvlJc w:val="left"/>
+      <w:pPr>
+        <w:tabs>
+          <w:tab w:val="num" w:pos="2160"/>
+        </w:tabs>
+        <w:ind w:left="2160" w:hanging="360"/>
+      </w:pPr>
+      <w:rPr>
+        <w:rFonts w:ascii="Wingdings" w:hAnsi="Wingdings" w:hint="default"/>
+        <w:sz w:val="20"/>
+      </w:rPr>
+    </w:lvl>
+    <w:lvl w:ilvl="3" w:tentative="1">
+      <w:start w:val="1"/>
+      <w:numFmt w:val="bullet"/>
+      <w:lvlText w:val=""/>
+      <w:lvlJc w:val="left"/>
+      <w:pPr>
+        <w:tabs>
+          <w:tab w:val="num" w:pos="2880"/>
+        </w:tabs>
+        <w:ind w:left="2880" w:hanging="360"/>
+      </w:pPr>
+      <w:rPr>
+        <w:rFonts w:ascii="Wingdings" w:hAnsi="Wingdings" w:hint="default"/>
+        <w:sz w:val="20"/>
+      </w:rPr>
+    </w:lvl>
+    <w:lvl w:ilvl="4" w:tentative="1">
+      <w:start w:val="1"/>
+      <w:numFmt w:val="bullet"/>
+      <w:lvlText w:val=""/>
+      <w:lvlJc w:val="left"/>
+      <w:pPr>
+        <w:tabs>
+          <w:tab w:val="num" w:pos="3600"/>
+        </w:tabs>
+        <w:ind w:left="3600" w:hanging="360"/>
+      </w:pPr>
+      <w:rPr>
+        <w:rFonts w:ascii="Wingdings" w:hAnsi="Wingdings" w:hint="default"/>
+        <w:sz w:val="20"/>
+      </w:rPr>
+    </w:lvl>
+    <w:lvl w:ilvl="5" w:tentative="1">
+      <w:start w:val="1"/>
+      <w:numFmt w:val="bullet"/>
+      <w:lvlText w:val=""/>
+      <w:lvlJc w:val="left"/>
+      <w:pPr>
+        <w:tabs>
+          <w:tab w:val="num" w:pos="4320"/>
+        </w:tabs>
+        <w:ind w:left="4320" w:hanging="360"/>
+      </w:pPr>
+      <w:rPr>
+        <w:rFonts w:ascii="Wingdings" w:hAnsi="Wingdings" w:hint="default"/>
+        <w:sz w:val="20"/>
+      </w:rPr>
+    </w:lvl>
+    <w:lvl w:ilvl="6" w:tentative="1">
+      <w:start w:val="1"/>
+      <w:numFmt w:val="bullet"/>
+      <w:lvlText w:val=""/>
+      <w:lvlJc w:val="left"/>
+      <w:pPr>
+        <w:tabs>
+          <w:tab w:val="num" w:pos="5040"/>
+        </w:tabs>
+        <w:ind w:left="5040" w:hanging="360"/>
+      </w:pPr>
+      <w:rPr>
+        <w:rFonts w:ascii="Wingdings" w:hAnsi="Wingdings" w:hint="default"/>
+        <w:sz w:val="20"/>
+      </w:rPr>
+    </w:lvl>
+    <w:lvl w:ilvl="7" w:tentative="1">
+      <w:start w:val="1"/>
+      <w:numFmt w:val="bullet"/>
+      <w:lvlText w:val=""/>
+      <w:lvlJc w:val="left"/>
+      <w:pPr>
+        <w:tabs>
+          <w:tab w:val="num" w:pos="5760"/>
+        </w:tabs>
+        <w:ind w:left="5760" w:hanging="360"/>
+      </w:pPr>
+      <w:rPr>
+        <w:rFonts w:ascii="Wingdings" w:hAnsi="Wingdings" w:hint="default"/>
+        <w:sz w:val="20"/>
+      </w:rPr>
+    </w:lvl>
+    <w:lvl w:ilvl="8" w:tentative="1">
+      <w:start w:val="1"/>
+      <w:numFmt w:val="bullet"/>
+      <w:lvlText w:val=""/>
+      <w:lvlJc w:val="left"/>
+      <w:pPr>
+        <w:tabs>
+          <w:tab w:val="num" w:pos="6480"/>
+        </w:tabs>
+        <w:ind w:left="6480" w:hanging="360"/>
+      </w:pPr>
+      <w:rPr>
+        <w:rFonts w:ascii="Wingdings" w:hAnsi="Wingdings" w:hint="default"/>
+        <w:sz w:val="20"/>
+      </w:rPr>
+    </w:lvl>
+  </w:abstractNum>
+  <w:abstractNum w:abstractNumId="5">
+    <w:nsid w:val="690125CC"/>
+    <w:multiLevelType w:val="multilevel"/>
+    <w:tmpl w:val="69707802"/>
+    <w:lvl w:ilvl="0">
+      <w:start w:val="1"/>
+      <w:numFmt w:val="bullet"/>
+      <w:lvlText w:val=""/>
+      <w:lvlJc w:val="left"/>
+      <w:pPr>
+        <w:tabs>
+          <w:tab w:val="num" w:pos="720"/>
+        </w:tabs>
+        <w:ind w:left="720" w:hanging="360"/>
+      </w:pPr>
+      <w:rPr>
+        <w:rFonts w:ascii="Symbol" w:hAnsi="Symbol" w:hint="default"/>
+        <w:sz w:val="20"/>
+      </w:rPr>
+    </w:lvl>
+    <w:lvl w:ilvl="1" w:tentative="1">
+      <w:start w:val="1"/>
+      <w:numFmt w:val="bullet"/>
+      <w:lvlText w:val="o"/>
+      <w:lvlJc w:val="left"/>
+      <w:pPr>
+        <w:tabs>
+          <w:tab w:val="num" w:pos="1440"/>
+        </w:tabs>
+        <w:ind w:left="1440" w:hanging="360"/>
+      </w:pPr>
+      <w:rPr>
+        <w:rFonts w:ascii="Courier New" w:hAnsi="Courier New" w:hint="default"/>
+        <w:sz w:val="20"/>
+      </w:rPr>
+    </w:lvl>
+    <w:lvl w:ilvl="2" w:tentative="1">
+      <w:start w:val="1"/>
+      <w:numFmt w:val="bullet"/>
+      <w:lvlText w:val=""/>
+      <w:lvlJc w:val="left"/>
+      <w:pPr>
+        <w:tabs>
+          <w:tab w:val="num" w:pos="2160"/>
+        </w:tabs>
+        <w:ind w:left="2160" w:hanging="360"/>
+      </w:pPr>
+      <w:rPr>
+        <w:rFonts w:ascii="Wingdings" w:hAnsi="Wingdings" w:hint="default"/>
+        <w:sz w:val="20"/>
+      </w:rPr>
+    </w:lvl>
+    <w:lvl w:ilvl="3" w:tentative="1">
+      <w:start w:val="1"/>
+      <w:numFmt w:val="bullet"/>
+      <w:lvlText w:val=""/>
+      <w:lvlJc w:val="left"/>
+      <w:pPr>
+        <w:tabs>
+          <w:tab w:val="num" w:pos="2880"/>
+        </w:tabs>
+        <w:ind w:left="2880" w:hanging="360"/>
+      </w:pPr>
+      <w:rPr>
+        <w:rFonts w:ascii="Wingdings" w:hAnsi="Wingdings" w:hint="default"/>
+        <w:sz w:val="20"/>
+      </w:rPr>
+    </w:lvl>
+    <w:lvl w:ilvl="4" w:tentative="1">
+      <w:start w:val="1"/>
+      <w:numFmt w:val="bullet"/>
+      <w:lvlText w:val=""/>
+      <w:lvlJc w:val="left"/>
+      <w:pPr>
+        <w:tabs>
+          <w:tab w:val="num" w:pos="3600"/>
+        </w:tabs>
+        <w:ind w:left="3600" w:hanging="360"/>
+      </w:pPr>
+      <w:rPr>
+        <w:rFonts w:ascii="Wingdings" w:hAnsi="Wingdings" w:hint="default"/>
+        <w:sz w:val="20"/>
+      </w:rPr>
+    </w:lvl>
+    <w:lvl w:ilvl="5" w:tentative="1">
+      <w:start w:val="1"/>
+      <w:numFmt w:val="bullet"/>
+      <w:lvlText w:val=""/>
+      <w:lvlJc w:val="left"/>
+      <w:pPr>
+        <w:tabs>
+          <w:tab w:val="num" w:pos="4320"/>
+        </w:tabs>
+        <w:ind w:left="4320" w:hanging="360"/>
+      </w:pPr>
+      <w:rPr>
+        <w:rFonts w:ascii="Wingdings" w:hAnsi="Wingdings" w:hint="default"/>
+        <w:sz w:val="20"/>
+      </w:rPr>
+    </w:lvl>
+    <w:lvl w:ilvl="6" w:tentative="1">
+      <w:start w:val="1"/>
+      <w:numFmt w:val="bullet"/>
+      <w:lvlText w:val=""/>
+      <w:lvlJc w:val="left"/>
+      <w:pPr>
+        <w:tabs>
+          <w:tab w:val="num" w:pos="5040"/>
+        </w:tabs>
+        <w:ind w:left="5040" w:hanging="360"/>
+      </w:pPr>
+      <w:rPr>
+        <w:rFonts w:ascii="Wingdings" w:hAnsi="Wingdings" w:hint="default"/>
+        <w:sz w:val="20"/>
+      </w:rPr>
+    </w:lvl>
+    <w:lvl w:ilvl="7" w:tentative="1">
+      <w:start w:val="1"/>
+      <w:numFmt w:val="bullet"/>
+      <w:lvlText w:val=""/>
+      <w:lvlJc w:val="left"/>
+      <w:pPr>
+        <w:tabs>
+          <w:tab w:val="num" w:pos="5760"/>
+        </w:tabs>
+        <w:ind w:left="5760" w:hanging="360"/>
+      </w:pPr>
+      <w:rPr>
+        <w:rFonts w:ascii="Wingdings" w:hAnsi="Wingdings" w:hint="default"/>
+        <w:sz w:val="20"/>
+      </w:rPr>
+    </w:lvl>
+    <w:lvl w:ilvl="8" w:tentative="1">
+      <w:start w:val="1"/>
+      <w:numFmt w:val="bullet"/>
+      <w:lvlText w:val=""/>
+      <w:lvlJc w:val="left"/>
+      <w:pPr>
+        <w:tabs>
+          <w:tab w:val="num" w:pos="6480"/>
+        </w:tabs>
+        <w:ind w:left="6480" w:hanging="360"/>
+      </w:pPr>
+      <w:rPr>
+        <w:rFonts w:ascii="Wingdings" w:hAnsi="Wingdings" w:hint="default"/>
+        <w:sz w:val="20"/>
+      </w:rPr>
+    </w:lvl>
+  </w:abstractNum>
+  <w:abstractNum w:abstractNumId="6">
+    <w:nsid w:val="6B056B3B"/>
+    <w:multiLevelType w:val="multilevel"/>
+    <w:tmpl w:val="29DE76D6"/>
+    <w:lvl w:ilvl="0">
+      <w:start w:val="1"/>
+      <w:numFmt w:val="bullet"/>
+      <w:lvlText w:val=""/>
+      <w:lvlJc w:val="left"/>
+      <w:pPr>
+        <w:tabs>
+          <w:tab w:val="num" w:pos="720"/>
+        </w:tabs>
+        <w:ind w:left="720" w:hanging="360"/>
+      </w:pPr>
+      <w:rPr>
+        <w:rFonts w:ascii="Symbol" w:hAnsi="Symbol" w:hint="default"/>
+        <w:sz w:val="20"/>
+      </w:rPr>
+    </w:lvl>
+    <w:lvl w:ilvl="1" w:tentative="1">
+      <w:start w:val="1"/>
+      <w:numFmt w:val="bullet"/>
+      <w:lvlText w:val="o"/>
+      <w:lvlJc w:val="left"/>
+      <w:pPr>
+        <w:tabs>
+          <w:tab w:val="num" w:pos="1440"/>
+        </w:tabs>
+        <w:ind w:left="1440" w:hanging="360"/>
+      </w:pPr>
+      <w:rPr>
+        <w:rFonts w:ascii="Courier New" w:hAnsi="Courier New" w:hint="default"/>
+        <w:sz w:val="20"/>
+      </w:rPr>
+    </w:lvl>
+    <w:lvl w:ilvl="2" w:tentative="1">
+      <w:start w:val="1"/>
+      <w:numFmt w:val="bullet"/>
+      <w:lvlText w:val=""/>
+      <w:lvlJc w:val="left"/>
+      <w:pPr>
+        <w:tabs>
+          <w:tab w:val="num" w:pos="2160"/>
+        </w:tabs>
+        <w:ind w:left="2160" w:hanging="360"/>
+      </w:pPr>
+      <w:rPr>
+        <w:rFonts w:ascii="Wingdings" w:hAnsi="Wingdings" w:hint="default"/>
+        <w:sz w:val="20"/>
+      </w:rPr>
+    </w:lvl>
+    <w:lvl w:ilvl="3" w:tentative="1">
+      <w:start w:val="1"/>
+      <w:numFmt w:val="bullet"/>
+      <w:lvlText w:val=""/>
+      <w:lvlJc w:val="left"/>
+      <w:pPr>
+        <w:tabs>
+          <w:tab w:val="num" w:pos="2880"/>
+        </w:tabs>
+        <w:ind w:left="2880" w:hanging="360"/>
+      </w:pPr>
+      <w:rPr>
+        <w:rFonts w:ascii="Wingdings" w:hAnsi="Wingdings" w:hint="default"/>
+        <w:sz w:val="20"/>
+      </w:rPr>
+    </w:lvl>
+    <w:lvl w:ilvl="4" w:tentative="1">
+      <w:start w:val="1"/>
+      <w:numFmt w:val="bullet"/>
+      <w:lvlText w:val=""/>
+      <w:lvlJc w:val="left"/>
+      <w:pPr>
+        <w:tabs>
+          <w:tab w:val="num" w:pos="3600"/>
+        </w:tabs>
+        <w:ind w:left="3600" w:hanging="360"/>
+      </w:pPr>
+      <w:rPr>
+        <w:rFonts w:ascii="Wingdings" w:hAnsi="Wingdings" w:hint="default"/>
+        <w:sz w:val="20"/>
+      </w:rPr>
+    </w:lvl>
+    <w:lvl w:ilvl="5" w:tentative="1">
+      <w:start w:val="1"/>
+      <w:numFmt w:val="bullet"/>
+      <w:lvlText w:val=""/>
+      <w:lvlJc w:val="left"/>
+      <w:pPr>
+        <w:tabs>
+          <w:tab w:val="num" w:pos="4320"/>
+        </w:tabs>
+        <w:ind w:left="4320" w:hanging="360"/>
+      </w:pPr>
+      <w:rPr>
+        <w:rFonts w:ascii="Wingdings" w:hAnsi="Wingdings" w:hint="default"/>
+        <w:sz w:val="20"/>
+      </w:rPr>
+    </w:lvl>
+    <w:lvl w:ilvl="6" w:tentative="1">
+      <w:start w:val="1"/>
+      <w:numFmt w:val="bullet"/>
+      <w:lvlText w:val=""/>
+      <w:lvlJc w:val="left"/>
+      <w:pPr>
+        <w:tabs>
+          <w:tab w:val="num" w:pos="5040"/>
+        </w:tabs>
+        <w:ind w:left="5040" w:hanging="360"/>
+      </w:pPr>
+      <w:rPr>
+        <w:rFonts w:ascii="Wingdings" w:hAnsi="Wingdings" w:hint="default"/>
+        <w:sz w:val="20"/>
+      </w:rPr>
+    </w:lvl>
+    <w:lvl w:ilvl="7" w:tentative="1">
+      <w:start w:val="1"/>
+      <w:numFmt w:val="bullet"/>
+      <w:lvlText w:val=""/>
+      <w:lvlJc w:val="left"/>
+      <w:pPr>
+        <w:tabs>
+          <w:tab w:val="num" w:pos="5760"/>
+        </w:tabs>
+        <w:ind w:left="5760" w:hanging="360"/>
+      </w:pPr>
+      <w:rPr>
+        <w:rFonts w:ascii="Wingdings" w:hAnsi="Wingdings" w:hint="default"/>
+        <w:sz w:val="20"/>
+      </w:rPr>
+    </w:lvl>
+    <w:lvl w:ilvl="8" w:tentative="1">
+      <w:start w:val="1"/>
+      <w:numFmt w:val="bullet"/>
+      <w:lvlText w:val=""/>
+      <w:lvlJc w:val="left"/>
+      <w:pPr>
+        <w:tabs>
+          <w:tab w:val="num" w:pos="6480"/>
+        </w:tabs>
+        <w:ind w:left="6480" w:hanging="360"/>
+      </w:pPr>
+      <w:rPr>
+        <w:rFonts w:ascii="Wingdings" w:hAnsi="Wingdings" w:hint="default"/>
+        <w:sz w:val="20"/>
+      </w:rPr>
+    </w:lvl>
+  </w:abstractNum>
+  <w:abstractNum w:abstractNumId="7">
+    <w:nsid w:val="7747395B"/>
+    <w:multiLevelType w:val="multilevel"/>
+    <w:tmpl w:val="2640E55E"/>
+    <w:lvl w:ilvl="0">
+      <w:start w:val="1"/>
+      <w:numFmt w:val="bullet"/>
+      <w:lvlText w:val=""/>
+      <w:lvlJc w:val="left"/>
+      <w:pPr>
+        <w:tabs>
+          <w:tab w:val="num" w:pos="720"/>
+        </w:tabs>
+        <w:ind w:left="720" w:hanging="360"/>
+      </w:pPr>
+      <w:rPr>
+        <w:rFonts w:ascii="Symbol" w:hAnsi="Symbol" w:hint="default"/>
+        <w:sz w:val="20"/>
+      </w:rPr>
+    </w:lvl>
+    <w:lvl w:ilvl="1" w:tentative="1">
+      <w:start w:val="1"/>
+      <w:numFmt w:val="bullet"/>
+      <w:lvlText w:val="o"/>
+      <w:lvlJc w:val="left"/>
+      <w:pPr>
+        <w:tabs>
+          <w:tab w:val="num" w:pos="1440"/>
+        </w:tabs>
+        <w:ind w:left="1440" w:hanging="360"/>
+      </w:pPr>
+      <w:rPr>
+        <w:rFonts w:ascii="Courier New" w:hAnsi="Courier New" w:hint="default"/>
+        <w:sz w:val="20"/>
+      </w:rPr>
+    </w:lvl>
+    <w:lvl w:ilvl="2" w:tentative="1">
+      <w:start w:val="1"/>
+      <w:numFmt w:val="bullet"/>
+      <w:lvlText w:val=""/>
+      <w:lvlJc w:val="left"/>
+      <w:pPr>
+        <w:tabs>
+          <w:tab w:val="num" w:pos="2160"/>
+        </w:tabs>
+        <w:ind w:left="2160" w:hanging="360"/>
+      </w:pPr>
+      <w:rPr>
+        <w:rFonts w:ascii="Wingdings" w:hAnsi="Wingdings" w:hint="default"/>
+        <w:sz w:val="20"/>
+      </w:rPr>
+    </w:lvl>
+    <w:lvl w:ilvl="3" w:tentative="1">
+      <w:start w:val="1"/>
+      <w:numFmt w:val="bullet"/>
+      <w:lvlText w:val=""/>
+      <w:lvlJc w:val="left"/>
+      <w:pPr>
+        <w:tabs>
+          <w:tab w:val="num" w:pos="2880"/>
+        </w:tabs>
+        <w:ind w:left="2880" w:hanging="360"/>
+      </w:pPr>
+      <w:rPr>
+        <w:rFonts w:ascii="Wingdings" w:hAnsi="Wingdings" w:hint="default"/>
+        <w:sz w:val="20"/>
+      </w:rPr>
+    </w:lvl>
+    <w:lvl w:ilvl="4" w:tentative="1">
+      <w:start w:val="1"/>
+      <w:numFmt w:val="bullet"/>
+      <w:lvlText w:val=""/>
+      <w:lvlJc w:val="left"/>
+      <w:pPr>
+        <w:tabs>
+          <w:tab w:val="num" w:pos="3600"/>
+        </w:tabs>
+        <w:ind w:left="3600" w:hanging="360"/>
+      </w:pPr>
+      <w:rPr>
+        <w:rFonts w:ascii="Wingdings" w:hAnsi="Wingdings" w:hint="default"/>
+        <w:sz w:val="20"/>
+      </w:rPr>
+    </w:lvl>
+    <w:lvl w:ilvl="5" w:tentative="1">
+      <w:start w:val="1"/>
+      <w:numFmt w:val="bullet"/>
+      <w:lvlText w:val=""/>
+      <w:lvlJc w:val="left"/>
+      <w:pPr>
+        <w:tabs>
+          <w:tab w:val="num" w:pos="4320"/>
+        </w:tabs>
+        <w:ind w:left="4320" w:hanging="360"/>
+      </w:pPr>
+      <w:rPr>
+        <w:rFonts w:ascii="Wingdings" w:hAnsi="Wingdings" w:hint="default"/>
+        <w:sz w:val="20"/>
+      </w:rPr>
+    </w:lvl>
+    <w:lvl w:ilvl="6" w:tentative="1">
+      <w:start w:val="1"/>
+      <w:numFmt w:val="bullet"/>
+      <w:lvlText w:val=""/>
+      <w:lvlJc w:val="left"/>
+      <w:pPr>
+        <w:tabs>
+          <w:tab w:val="num" w:pos="5040"/>
+        </w:tabs>
+        <w:ind w:left="5040" w:hanging="360"/>
+      </w:pPr>
+      <w:rPr>
+        <w:rFonts w:ascii="Wingdings" w:hAnsi="Wingdings" w:hint="default"/>
+        <w:sz w:val="20"/>
+      </w:rPr>
+    </w:lvl>
+    <w:lvl w:ilvl="7" w:tentative="1">
+      <w:start w:val="1"/>
+      <w:numFmt w:val="bullet"/>
+      <w:lvlText w:val=""/>
+      <w:lvlJc w:val="left"/>
+      <w:pPr>
+        <w:tabs>
+          <w:tab w:val="num" w:pos="5760"/>
+        </w:tabs>
+        <w:ind w:left="5760" w:hanging="360"/>
+      </w:pPr>
+      <w:rPr>
+        <w:rFonts w:ascii="Wingdings" w:hAnsi="Wingdings" w:hint="default"/>
+        <w:sz w:val="20"/>
+      </w:rPr>
+    </w:lvl>
+    <w:lvl w:ilvl="8" w:tentative="1">
+      <w:start w:val="1"/>
+      <w:numFmt w:val="bullet"/>
+      <w:lvlText w:val=""/>
+      <w:lvlJc w:val="left"/>
+      <w:pPr>
+        <w:tabs>
+          <w:tab w:val="num" w:pos="6480"/>
+        </w:tabs>
+        <w:ind w:left="6480" w:hanging="360"/>
+      </w:pPr>
+      <w:rPr>
+        <w:rFonts w:ascii="Wingdings" w:hAnsi="Wingdings" w:hint="default"/>
+        <w:sz w:val="20"/>
+      </w:rPr>
+    </w:lvl>
+  </w:abstractNum>
+  <w:num w:numId="1">
+    <w:abstractNumId w:val="0"/>
+  </w:num>
+  <w:num w:numId="2">
+    <w:abstractNumId w:val="5"/>
+  </w:num>
+  <w:num w:numId="3">
+    <w:abstractNumId w:val="3"/>
+  </w:num>
+  <w:num w:numId="4">
+    <w:abstractNumId w:val="1"/>
+  </w:num>
+  <w:num w:numId="5">
+    <w:abstractNumId w:val="4"/>
+  </w:num>
+  <w:num w:numId="6">
+    <w:abstractNumId w:val="7"/>
+  </w:num>
+  <w:num w:numId="7">
+    <w:abstractNumId w:val="2"/>
+  </w:num>
+  <w:num w:numId="8">
+    <w:abstractNumId w:val="6"/>
+  </w:num>
+</w:numbering>
 </file>
 
 <file path=word/styles.xml><?xml version="1.0" encoding="utf-8"?>
@@ -1200,6 +3610,11 @@
       <w:iCs/>
     </w:rPr>
   </w:style>
+  <w:style w:type="character" w:customStyle="1" w:styleId="texttranslate">
+    <w:name w:val="text_translate"/>
+    <w:basedOn w:val="DefaultParagraphFont"/>
+    <w:rsid w:val="002501DE"/>
+  </w:style>
 </w:styles>
 </file>
 

--- a/Topic/hometown.docx
+++ b/Topic/hometown.docx
@@ -8,61 +8,196 @@
         <w:shd w:val="clear" w:color="auto" w:fill="FFFFFF"/>
         <w:spacing w:before="0" w:beforeAutospacing="0" w:after="360" w:afterAutospacing="0"/>
         <w:rPr>
-          <w:color w:val="1E1E1E"/>
-        </w:rPr>
-      </w:pPr>
-      <w:r>
-        <w:rPr>
           <w:rStyle w:val="Strong"/>
           <w:color w:val="1E1E1E"/>
         </w:rPr>
-        <w:t>1. What’s (the name of) your hometown?</w:t>
-      </w:r>
-    </w:p>
-    <w:p>
-      <w:pPr>
-        <w:pStyle w:val="NormalWeb"/>
-        <w:shd w:val="clear" w:color="auto" w:fill="FFFFFF"/>
-        <w:spacing w:before="0" w:beforeAutospacing="0" w:after="360" w:afterAutospacing="0"/>
-        <w:rPr>
-          <w:color w:val="1E1E1E"/>
-        </w:rPr>
-      </w:pPr>
-      <w:r>
-        <w:rPr>
-          <w:color w:val="1E1E1E"/>
-        </w:rPr>
-        <w:t xml:space="preserve">Victoria is my hometown </w:t>
-      </w:r>
-      <w:proofErr w:type="spellStart"/>
-      <w:r>
-        <w:rPr>
-          <w:color w:val="1E1E1E"/>
-        </w:rPr>
-        <w:t>which’s</w:t>
-      </w:r>
-      <w:proofErr w:type="spellEnd"/>
-      <w:r>
-        <w:rPr>
-          <w:color w:val="1E1E1E"/>
-        </w:rPr>
-        <w:t xml:space="preserve"> a province located in the west of my country.</w:t>
-      </w:r>
-    </w:p>
-    <w:p>
-      <w:pPr>
-        <w:pStyle w:val="NormalWeb"/>
-        <w:shd w:val="clear" w:color="auto" w:fill="FFFFFF"/>
-        <w:spacing w:before="0" w:beforeAutospacing="0" w:after="360" w:afterAutospacing="0"/>
-        <w:rPr>
-          <w:color w:val="1E1E1E"/>
-        </w:rPr>
       </w:pPr>
       <w:r>
         <w:rPr>
           <w:rStyle w:val="Strong"/>
           <w:color w:val="1E1E1E"/>
         </w:rPr>
+        <w:t xml:space="preserve">1. </w:t>
+      </w:r>
+      <w:r>
+        <w:rPr>
+          <w:rStyle w:val="Strong"/>
+          <w:color w:val="1E1E1E"/>
+        </w:rPr>
+        <w:t>Where is your hometown?</w:t>
+      </w:r>
+    </w:p>
+    <w:p>
+      <w:pPr>
+        <w:pStyle w:val="NormalWeb"/>
+        <w:shd w:val="clear" w:color="auto" w:fill="FFFFFF"/>
+        <w:spacing w:before="0" w:beforeAutospacing="0" w:after="360" w:afterAutospacing="0"/>
+        <w:rPr>
+          <w:rFonts w:ascii="Trebuchet MS" w:hAnsi="Trebuchet MS"/>
+          <w:color w:val="000000"/>
+          <w:sz w:val="23"/>
+          <w:szCs w:val="23"/>
+        </w:rPr>
+      </w:pPr>
+      <w:r>
+        <w:rPr>
+          <w:rFonts w:ascii="Trebuchet MS" w:hAnsi="Trebuchet MS"/>
+          <w:color w:val="000000"/>
+          <w:sz w:val="23"/>
+          <w:szCs w:val="23"/>
+        </w:rPr>
+        <w:t>Binh Duong</w:t>
+      </w:r>
+      <w:r>
+        <w:rPr>
+          <w:rFonts w:ascii="Trebuchet MS" w:hAnsi="Trebuchet MS"/>
+          <w:color w:val="000000"/>
+          <w:sz w:val="23"/>
+          <w:szCs w:val="23"/>
+        </w:rPr>
+        <w:t xml:space="preserve"> is my hometown which’s a province located</w:t>
+      </w:r>
+      <w:r>
+        <w:rPr>
+          <w:rFonts w:ascii="Trebuchet MS" w:hAnsi="Trebuchet MS"/>
+          <w:color w:val="000000"/>
+          <w:sz w:val="23"/>
+          <w:szCs w:val="23"/>
+        </w:rPr>
+        <w:t xml:space="preserve"> near Ho Chi Minh city</w:t>
+      </w:r>
+      <w:r>
+        <w:rPr>
+          <w:rFonts w:ascii="Trebuchet MS" w:hAnsi="Trebuchet MS"/>
+          <w:color w:val="000000"/>
+          <w:sz w:val="23"/>
+          <w:szCs w:val="23"/>
+        </w:rPr>
+        <w:t>.</w:t>
+      </w:r>
+      <w:r>
+        <w:rPr>
+          <w:rFonts w:ascii="Trebuchet MS" w:hAnsi="Trebuchet MS"/>
+          <w:color w:val="000000"/>
+          <w:sz w:val="23"/>
+          <w:szCs w:val="23"/>
+        </w:rPr>
+        <w:t xml:space="preserve"> </w:t>
+      </w:r>
+      <w:r>
+        <w:rPr>
+          <w:rFonts w:ascii="Trebuchet MS" w:hAnsi="Trebuchet MS"/>
+          <w:color w:val="000000"/>
+          <w:sz w:val="23"/>
+          <w:szCs w:val="23"/>
+        </w:rPr>
+        <w:t xml:space="preserve">I was born in </w:t>
+      </w:r>
+      <w:r>
+        <w:rPr>
+          <w:rFonts w:ascii="Trebuchet MS" w:hAnsi="Trebuchet MS"/>
+          <w:color w:val="000000"/>
+          <w:sz w:val="23"/>
+          <w:szCs w:val="23"/>
+        </w:rPr>
+        <w:t xml:space="preserve">Binh Duong </w:t>
+      </w:r>
+      <w:r>
+        <w:rPr>
+          <w:rFonts w:ascii="Trebuchet MS" w:hAnsi="Trebuchet MS"/>
+          <w:color w:val="000000"/>
+          <w:sz w:val="23"/>
+          <w:szCs w:val="23"/>
+        </w:rPr>
+        <w:t>and I like it a lot</w:t>
+      </w:r>
+      <w:r>
+        <w:rPr>
+          <w:rFonts w:ascii="Trebuchet MS" w:hAnsi="Trebuchet MS"/>
+          <w:color w:val="000000"/>
+          <w:sz w:val="23"/>
+          <w:szCs w:val="23"/>
+        </w:rPr>
+        <w:t xml:space="preserve">. </w:t>
+      </w:r>
+      <w:r>
+        <w:rPr>
+          <w:rFonts w:ascii="Trebuchet MS" w:hAnsi="Trebuchet MS"/>
+          <w:color w:val="000000"/>
+          <w:sz w:val="23"/>
+          <w:szCs w:val="23"/>
+        </w:rPr>
+        <w:t>It takes</w:t>
+      </w:r>
+      <w:r>
+        <w:rPr>
+          <w:rFonts w:ascii="Trebuchet MS" w:hAnsi="Trebuchet MS"/>
+          <w:color w:val="000000"/>
+          <w:sz w:val="23"/>
+          <w:szCs w:val="23"/>
+        </w:rPr>
+        <w:t> </w:t>
+      </w:r>
+      <w:r>
+        <w:rPr>
+          <w:rFonts w:ascii="Trebuchet MS" w:hAnsi="Trebuchet MS"/>
+          <w:color w:val="000000"/>
+          <w:sz w:val="23"/>
+          <w:szCs w:val="23"/>
+        </w:rPr>
+        <w:t>me nearly 1</w:t>
+      </w:r>
+      <w:r>
+        <w:rPr>
+          <w:rFonts w:ascii="Trebuchet MS" w:hAnsi="Trebuchet MS"/>
+          <w:color w:val="000000"/>
+          <w:sz w:val="23"/>
+          <w:szCs w:val="23"/>
+        </w:rPr>
+        <w:t xml:space="preserve"> hours to go</w:t>
+      </w:r>
+      <w:r>
+        <w:rPr>
+          <w:rFonts w:ascii="Trebuchet MS" w:hAnsi="Trebuchet MS"/>
+          <w:color w:val="000000"/>
+          <w:sz w:val="23"/>
+          <w:szCs w:val="23"/>
+        </w:rPr>
+        <w:t xml:space="preserve"> from  </w:t>
+      </w:r>
+      <w:r>
+        <w:rPr>
+          <w:rFonts w:ascii="Trebuchet MS" w:hAnsi="Trebuchet MS"/>
+          <w:color w:val="000000"/>
+          <w:sz w:val="23"/>
+          <w:szCs w:val="23"/>
+        </w:rPr>
+        <w:t>Ho Chi Minh city</w:t>
+      </w:r>
+      <w:r>
+        <w:rPr>
+          <w:rFonts w:ascii="Trebuchet MS" w:hAnsi="Trebuchet MS"/>
+          <w:color w:val="000000"/>
+          <w:sz w:val="23"/>
+          <w:szCs w:val="23"/>
+        </w:rPr>
+        <w:t>.</w:t>
+      </w:r>
+    </w:p>
+    <w:p>
+      <w:pPr>
+        <w:pStyle w:val="NormalWeb"/>
+        <w:shd w:val="clear" w:color="auto" w:fill="FFFFFF"/>
+        <w:spacing w:before="0" w:beforeAutospacing="0" w:after="360" w:afterAutospacing="0"/>
+        <w:rPr>
+          <w:color w:val="1E1E1E"/>
+        </w:rPr>
+      </w:pPr>
+      <w:r>
+        <w:rPr>
+          <w:rStyle w:val="Strong"/>
+          <w:color w:val="1E1E1E"/>
+        </w:rPr>
         <w:t>2. Is that a big city or a small place?</w:t>
       </w:r>
     </w:p>
@@ -79,7 +214,95 @@
         <w:rPr>
           <w:color w:val="1E1E1E"/>
         </w:rPr>
-        <w:t>Actually, it is a small province with slightly more than 1 billion people. It has beautiful landscapes with mountains and lakes. However, due to the increasing economy, a number of business, especially in sugarcane, are invested in my hometown that turns it into a promising area.</w:t>
+        <w:t>Actually, it is a small pr</w:t>
+      </w:r>
+      <w:r>
+        <w:rPr>
+          <w:color w:val="1E1E1E"/>
+        </w:rPr>
+        <w:t>ovince with more than 2</w:t>
+      </w:r>
+      <w:r>
+        <w:rPr>
+          <w:color w:val="1E1E1E"/>
+        </w:rPr>
+        <w:t xml:space="preserve"> billion people. It has </w:t>
+      </w:r>
+      <w:r>
+        <w:rPr>
+          <w:color w:val="1E1E1E"/>
+        </w:rPr>
+        <w:t>many f</w:t>
+      </w:r>
+      <w:r>
+        <w:rPr>
+          <w:color w:val="1E1E1E"/>
+        </w:rPr>
+        <w:t xml:space="preserve">orest </w:t>
+      </w:r>
+      <w:r>
+        <w:rPr>
+          <w:color w:val="1E1E1E"/>
+        </w:rPr>
+        <w:t xml:space="preserve">very big </w:t>
+      </w:r>
+      <w:r>
+        <w:rPr>
+          <w:color w:val="1E1E1E"/>
+        </w:rPr>
+        <w:t xml:space="preserve">and </w:t>
+      </w:r>
+      <w:r>
+        <w:rPr>
+          <w:color w:val="1E1E1E"/>
+        </w:rPr>
+        <w:t>Industrial park</w:t>
+      </w:r>
+      <w:r>
+        <w:rPr>
+          <w:color w:val="1E1E1E"/>
+        </w:rPr>
+        <w:t>.</w:t>
+      </w:r>
+      <w:r>
+        <w:rPr>
+          <w:color w:val="1E1E1E"/>
+        </w:rPr>
+        <w:t xml:space="preserve">It has a tourist resort </w:t>
+      </w:r>
+      <w:r>
+        <w:rPr>
+          <w:color w:val="1E1E1E"/>
+        </w:rPr>
+        <w:t>famous</w:t>
+      </w:r>
+    </w:p>
+    <w:p>
+      <w:pPr>
+        <w:pStyle w:val="NormalWeb"/>
+        <w:shd w:val="clear" w:color="auto" w:fill="FFFFFF"/>
+        <w:spacing w:before="0" w:beforeAutospacing="0" w:after="360" w:afterAutospacing="0"/>
+        <w:rPr>
+          <w:color w:val="1E1E1E"/>
+        </w:rPr>
+      </w:pPr>
+      <w:r>
+        <w:rPr>
+          <w:color w:val="1E1E1E"/>
+        </w:rPr>
+        <w:t xml:space="preserve">Nowaday, due to the increasing economy, a number of business , especially in </w:t>
+      </w:r>
+      <w:r>
+        <w:rPr>
+          <w:color w:val="1E1E1E"/>
+        </w:rPr>
+        <w:t>foreign business</w:t>
+      </w:r>
+      <w:r>
+        <w:rPr>
+          <w:color w:val="1E1E1E"/>
+        </w:rPr>
+        <w:t xml:space="preserve"> , are invested in my hometown that turns it into a promising area.</w:t>
       </w:r>
     </w:p>
     <w:p>
@@ -98,6 +321,8 @@
         </w:rPr>
         <w:t>3. Please describe your hometown a little?</w:t>
       </w:r>
+      <w:bookmarkStart w:id="0" w:name="_GoBack"/>
+      <w:bookmarkEnd w:id="0"/>
     </w:p>
     <w:p>
       <w:pPr>
@@ -357,19 +582,11 @@
         </w:rPr>
         <w:t> </w:t>
       </w:r>
-      <w:proofErr w:type="gramStart"/>
-      <w:r>
-        <w:rPr>
-          <w:color w:val="1E1E1E"/>
-        </w:rPr>
-        <w:t>The</w:t>
-      </w:r>
-      <w:proofErr w:type="gramEnd"/>
-      <w:r>
-        <w:rPr>
-          <w:color w:val="1E1E1E"/>
-        </w:rPr>
-        <w:t xml:space="preserve"> friendly and generous reception and entertainment of guests, visitors, or strangers</w:t>
+      <w:r>
+        <w:rPr>
+          <w:color w:val="1E1E1E"/>
+        </w:rPr>
+        <w:t>The friendly and generous reception and entertainment of guests, visitors, or strangers</w:t>
       </w:r>
     </w:p>
     <w:p>
@@ -435,14 +652,8 @@
         <w:rPr>
           <w:color w:val="1E1E1E"/>
         </w:rPr>
-        <w:t xml:space="preserve">Personally, it’s a bit boring for me because as a small town, there is not much shopping mall or any other means of entertainment. The streets are not very crowded as well. However, I believe </w:t>
-      </w:r>
-      <w:r>
-        <w:rPr>
-          <w:color w:val="1E1E1E"/>
-        </w:rPr>
         <w:lastRenderedPageBreak/>
-        <w:t>that it has been improving</w:t>
+        <w:t>Personally, it’s a bit boring for me because as a small town, there is not much shopping mall or any other means of entertainment. The streets are not very crowded as well. However, I believe that it has been improving</w:t>
       </w:r>
       <w:r>
         <w:rPr>
@@ -754,61 +965,11 @@
           <w:color w:val="1E1E1E"/>
         </w:rPr>
       </w:pPr>
-      <w:proofErr w:type="spellStart"/>
-      <w:r>
-        <w:rPr>
-          <w:color w:val="1E1E1E"/>
-        </w:rPr>
-        <w:t>Bạn</w:t>
-      </w:r>
-      <w:proofErr w:type="spellEnd"/>
-      <w:r>
-        <w:rPr>
-          <w:color w:val="1E1E1E"/>
-        </w:rPr>
-        <w:t xml:space="preserve"> </w:t>
-      </w:r>
-      <w:proofErr w:type="spellStart"/>
-      <w:r>
-        <w:rPr>
-          <w:color w:val="1E1E1E"/>
-        </w:rPr>
-        <w:t>đến</w:t>
-      </w:r>
-      <w:proofErr w:type="spellEnd"/>
-      <w:r>
-        <w:rPr>
-          <w:color w:val="1E1E1E"/>
-        </w:rPr>
-        <w:t xml:space="preserve"> </w:t>
-      </w:r>
-      <w:proofErr w:type="spellStart"/>
-      <w:r>
-        <w:rPr>
-          <w:color w:val="1E1E1E"/>
-        </w:rPr>
-        <w:t>từ</w:t>
-      </w:r>
-      <w:proofErr w:type="spellEnd"/>
-      <w:r>
-        <w:rPr>
-          <w:color w:val="1E1E1E"/>
-        </w:rPr>
-        <w:t xml:space="preserve"> </w:t>
-      </w:r>
-      <w:proofErr w:type="spellStart"/>
-      <w:r>
-        <w:rPr>
-          <w:color w:val="1E1E1E"/>
-        </w:rPr>
-        <w:t>đâu</w:t>
-      </w:r>
-      <w:proofErr w:type="spellEnd"/>
-      <w:r>
-        <w:rPr>
-          <w:color w:val="1E1E1E"/>
-        </w:rPr>
-        <w:t>?</w:t>
+      <w:r>
+        <w:rPr>
+          <w:color w:val="1E1E1E"/>
+        </w:rPr>
+        <w:t>Bạn đến từ đâu?</w:t>
       </w:r>
     </w:p>
     <w:p>
@@ -842,117 +1003,11 @@
           <w:color w:val="1E1E1E"/>
         </w:rPr>
       </w:pPr>
-      <w:proofErr w:type="spellStart"/>
-      <w:r>
-        <w:rPr>
-          <w:color w:val="1E1E1E"/>
-        </w:rPr>
-        <w:t>Quê</w:t>
-      </w:r>
-      <w:proofErr w:type="spellEnd"/>
-      <w:r>
-        <w:rPr>
-          <w:color w:val="1E1E1E"/>
-        </w:rPr>
-        <w:t xml:space="preserve"> </w:t>
-      </w:r>
-      <w:proofErr w:type="spellStart"/>
-      <w:r>
-        <w:rPr>
-          <w:color w:val="1E1E1E"/>
-        </w:rPr>
-        <w:t>hương</w:t>
-      </w:r>
-      <w:proofErr w:type="spellEnd"/>
-      <w:r>
-        <w:rPr>
-          <w:color w:val="1E1E1E"/>
-        </w:rPr>
-        <w:t xml:space="preserve"> </w:t>
-      </w:r>
-      <w:proofErr w:type="spellStart"/>
-      <w:r>
-        <w:rPr>
-          <w:color w:val="1E1E1E"/>
-        </w:rPr>
-        <w:t>bạn</w:t>
-      </w:r>
-      <w:proofErr w:type="spellEnd"/>
-      <w:r>
-        <w:rPr>
-          <w:color w:val="1E1E1E"/>
-        </w:rPr>
-        <w:t xml:space="preserve"> </w:t>
-      </w:r>
-      <w:proofErr w:type="spellStart"/>
-      <w:r>
-        <w:rPr>
-          <w:color w:val="1E1E1E"/>
-        </w:rPr>
-        <w:t>nổi</w:t>
-      </w:r>
-      <w:proofErr w:type="spellEnd"/>
-      <w:r>
-        <w:rPr>
-          <w:color w:val="1E1E1E"/>
-        </w:rPr>
-        <w:t xml:space="preserve"> </w:t>
-      </w:r>
-      <w:proofErr w:type="spellStart"/>
-      <w:r>
-        <w:rPr>
-          <w:color w:val="1E1E1E"/>
-        </w:rPr>
-        <w:t>tiếng</w:t>
-      </w:r>
-      <w:proofErr w:type="spellEnd"/>
-      <w:r>
-        <w:rPr>
-          <w:color w:val="1E1E1E"/>
-        </w:rPr>
-        <w:t xml:space="preserve"> </w:t>
-      </w:r>
-      <w:proofErr w:type="spellStart"/>
-      <w:r>
-        <w:rPr>
-          <w:color w:val="1E1E1E"/>
-        </w:rPr>
-        <w:t>với</w:t>
-      </w:r>
-      <w:proofErr w:type="spellEnd"/>
-      <w:r>
-        <w:rPr>
-          <w:color w:val="1E1E1E"/>
-        </w:rPr>
-        <w:t xml:space="preserve"> </w:t>
-      </w:r>
-      <w:proofErr w:type="spellStart"/>
-      <w:r>
-        <w:rPr>
-          <w:color w:val="1E1E1E"/>
-        </w:rPr>
-        <w:t>cái</w:t>
-      </w:r>
-      <w:proofErr w:type="spellEnd"/>
-      <w:r>
-        <w:rPr>
-          <w:color w:val="1E1E1E"/>
-        </w:rPr>
-        <w:t xml:space="preserve"> </w:t>
-      </w:r>
-      <w:proofErr w:type="spellStart"/>
-      <w:r>
-        <w:rPr>
-          <w:color w:val="1E1E1E"/>
-        </w:rPr>
-        <w:t>gì</w:t>
-      </w:r>
-      <w:proofErr w:type="spellEnd"/>
-      <w:r>
-        <w:rPr>
-          <w:color w:val="1E1E1E"/>
-        </w:rPr>
-        <w:t>?</w:t>
+      <w:r>
+        <w:rPr>
+          <w:color w:val="1E1E1E"/>
+        </w:rPr>
+        <w:t>Quê hương bạn nổi tiếng với cái gì?</w:t>
       </w:r>
     </w:p>
     <w:p>
@@ -986,145 +1041,11 @@
           <w:color w:val="1E1E1E"/>
         </w:rPr>
       </w:pPr>
-      <w:proofErr w:type="spellStart"/>
-      <w:r>
-        <w:rPr>
-          <w:color w:val="1E1E1E"/>
-        </w:rPr>
-        <w:t>Người</w:t>
-      </w:r>
-      <w:proofErr w:type="spellEnd"/>
-      <w:r>
-        <w:rPr>
-          <w:color w:val="1E1E1E"/>
-        </w:rPr>
-        <w:t xml:space="preserve"> </w:t>
-      </w:r>
-      <w:proofErr w:type="spellStart"/>
-      <w:r>
-        <w:rPr>
-          <w:color w:val="1E1E1E"/>
-        </w:rPr>
-        <w:t>dân</w:t>
-      </w:r>
-      <w:proofErr w:type="spellEnd"/>
-      <w:r>
-        <w:rPr>
-          <w:color w:val="1E1E1E"/>
-        </w:rPr>
-        <w:t xml:space="preserve"> </w:t>
-      </w:r>
-      <w:proofErr w:type="spellStart"/>
-      <w:r>
-        <w:rPr>
-          <w:color w:val="1E1E1E"/>
-        </w:rPr>
-        <w:t>và</w:t>
-      </w:r>
-      <w:proofErr w:type="spellEnd"/>
-      <w:r>
-        <w:rPr>
-          <w:color w:val="1E1E1E"/>
-        </w:rPr>
-        <w:t xml:space="preserve"> </w:t>
-      </w:r>
-      <w:proofErr w:type="spellStart"/>
-      <w:r>
-        <w:rPr>
-          <w:color w:val="1E1E1E"/>
-        </w:rPr>
-        <w:t>cuộc</w:t>
-      </w:r>
-      <w:proofErr w:type="spellEnd"/>
-      <w:r>
-        <w:rPr>
-          <w:color w:val="1E1E1E"/>
-        </w:rPr>
-        <w:t xml:space="preserve"> </w:t>
-      </w:r>
-      <w:proofErr w:type="spellStart"/>
-      <w:r>
-        <w:rPr>
-          <w:color w:val="1E1E1E"/>
-        </w:rPr>
-        <w:t>sống</w:t>
-      </w:r>
-      <w:proofErr w:type="spellEnd"/>
-      <w:r>
-        <w:rPr>
-          <w:color w:val="1E1E1E"/>
-        </w:rPr>
-        <w:t xml:space="preserve"> ở </w:t>
-      </w:r>
-      <w:proofErr w:type="spellStart"/>
-      <w:r>
-        <w:rPr>
-          <w:color w:val="1E1E1E"/>
-        </w:rPr>
-        <w:t>quê</w:t>
-      </w:r>
-      <w:proofErr w:type="spellEnd"/>
-      <w:r>
-        <w:rPr>
-          <w:color w:val="1E1E1E"/>
-        </w:rPr>
-        <w:t xml:space="preserve"> </w:t>
-      </w:r>
-      <w:proofErr w:type="spellStart"/>
-      <w:r>
-        <w:rPr>
-          <w:color w:val="1E1E1E"/>
-        </w:rPr>
-        <w:t>hương</w:t>
-      </w:r>
-      <w:proofErr w:type="spellEnd"/>
-      <w:r>
-        <w:rPr>
-          <w:color w:val="1E1E1E"/>
-        </w:rPr>
-        <w:t xml:space="preserve"> </w:t>
-      </w:r>
-      <w:proofErr w:type="spellStart"/>
-      <w:r>
-        <w:rPr>
-          <w:color w:val="1E1E1E"/>
-        </w:rPr>
-        <w:t>bạn</w:t>
-      </w:r>
-      <w:proofErr w:type="spellEnd"/>
-      <w:r>
-        <w:rPr>
-          <w:color w:val="1E1E1E"/>
-        </w:rPr>
-        <w:t xml:space="preserve"> </w:t>
-      </w:r>
-      <w:proofErr w:type="spellStart"/>
-      <w:r>
-        <w:rPr>
-          <w:color w:val="1E1E1E"/>
-        </w:rPr>
-        <w:t>thế</w:t>
-      </w:r>
-      <w:proofErr w:type="spellEnd"/>
-      <w:r>
-        <w:rPr>
-          <w:color w:val="1E1E1E"/>
-        </w:rPr>
-        <w:t xml:space="preserve"> </w:t>
-      </w:r>
-      <w:proofErr w:type="spellStart"/>
-      <w:r>
-        <w:rPr>
-          <w:color w:val="1E1E1E"/>
-        </w:rPr>
-        <w:t>nào</w:t>
-      </w:r>
-      <w:proofErr w:type="spellEnd"/>
-      <w:r>
-        <w:rPr>
-          <w:color w:val="1E1E1E"/>
-        </w:rPr>
-        <w:t>?</w:t>
+      <w:r>
+        <w:rPr>
+          <w:color w:val="1E1E1E"/>
+        </w:rPr>
+        <w:t>Người dân và cuộc sống ở quê hương bạn thế nào?</w:t>
       </w:r>
     </w:p>
     <w:p>
@@ -1158,103 +1079,11 @@
           <w:color w:val="1E1E1E"/>
         </w:rPr>
       </w:pPr>
-      <w:proofErr w:type="spellStart"/>
-      <w:r>
-        <w:rPr>
-          <w:color w:val="1E1E1E"/>
-        </w:rPr>
-        <w:t>Bạn</w:t>
-      </w:r>
-      <w:proofErr w:type="spellEnd"/>
-      <w:r>
-        <w:rPr>
-          <w:color w:val="1E1E1E"/>
-        </w:rPr>
-        <w:t xml:space="preserve"> </w:t>
-      </w:r>
-      <w:proofErr w:type="spellStart"/>
-      <w:r>
-        <w:rPr>
-          <w:color w:val="1E1E1E"/>
-        </w:rPr>
-        <w:t>nghĩ</w:t>
-      </w:r>
-      <w:proofErr w:type="spellEnd"/>
-      <w:r>
-        <w:rPr>
-          <w:color w:val="1E1E1E"/>
-        </w:rPr>
-        <w:t xml:space="preserve"> </w:t>
-      </w:r>
-      <w:proofErr w:type="spellStart"/>
-      <w:r>
-        <w:rPr>
-          <w:color w:val="1E1E1E"/>
-        </w:rPr>
-        <w:t>gì</w:t>
-      </w:r>
-      <w:proofErr w:type="spellEnd"/>
-      <w:r>
-        <w:rPr>
-          <w:color w:val="1E1E1E"/>
-        </w:rPr>
-        <w:t xml:space="preserve"> </w:t>
-      </w:r>
-      <w:proofErr w:type="spellStart"/>
-      <w:r>
-        <w:rPr>
-          <w:color w:val="1E1E1E"/>
-        </w:rPr>
-        <w:t>về</w:t>
-      </w:r>
-      <w:proofErr w:type="spellEnd"/>
-      <w:r>
-        <w:rPr>
-          <w:color w:val="1E1E1E"/>
-        </w:rPr>
-        <w:t xml:space="preserve"> </w:t>
-      </w:r>
-      <w:proofErr w:type="spellStart"/>
-      <w:r>
-        <w:rPr>
-          <w:color w:val="1E1E1E"/>
-        </w:rPr>
-        <w:t>quê</w:t>
-      </w:r>
-      <w:proofErr w:type="spellEnd"/>
-      <w:r>
-        <w:rPr>
-          <w:color w:val="1E1E1E"/>
-        </w:rPr>
-        <w:t xml:space="preserve"> </w:t>
-      </w:r>
-      <w:proofErr w:type="spellStart"/>
-      <w:r>
-        <w:rPr>
-          <w:color w:val="1E1E1E"/>
-        </w:rPr>
-        <w:t>hương</w:t>
-      </w:r>
-      <w:proofErr w:type="spellEnd"/>
-      <w:r>
-        <w:rPr>
-          <w:color w:val="1E1E1E"/>
-        </w:rPr>
-        <w:t xml:space="preserve"> </w:t>
-      </w:r>
-      <w:proofErr w:type="spellStart"/>
-      <w:r>
-        <w:rPr>
-          <w:color w:val="1E1E1E"/>
-        </w:rPr>
-        <w:t>mình</w:t>
-      </w:r>
-      <w:proofErr w:type="spellEnd"/>
-      <w:r>
-        <w:rPr>
-          <w:color w:val="1E1E1E"/>
-        </w:rPr>
-        <w:t>?</w:t>
+      <w:r>
+        <w:rPr>
+          <w:color w:val="1E1E1E"/>
+        </w:rPr>
+        <w:t>Bạn nghĩ gì về quê hương mình?</w:t>
       </w:r>
     </w:p>
     <w:p>
@@ -1288,11 +1117,14 @@
           <w:szCs w:val="23"/>
           <w:shd w:val="clear" w:color="auto" w:fill="FFFFFF"/>
         </w:rPr>
-        <w:lastRenderedPageBreak/>
-        <w:t xml:space="preserve">Where I was born and grew up in Hanoi. The city’s children is a growing modern city. Roads wander wide. The way the two buildings grow up san suicide. </w:t>
-      </w:r>
-      <w:proofErr w:type="gramStart"/>
-      <w:r>
+        <w:t>Where I was born and grew up in Hanoi. The city’s children is a growing modern city. Roads wander wide. The way the two buildings grow up san suicide. Hanoi’s  most beautiful at night, then coats the city as a new coat. Where Where electric lighting as I am sa. They are the parents area for walking in the West Lake. In the air is cool and fresh. Lake blue, like a cosmic giant carpet. Coastal lakes are found standing tilt touches down in their reflected nothing more of a young woman doing coast. I am very proud of themselves as citizens Hanoi. The people of Hanoi elegance and hospitality.</w:t>
+      </w:r>
+    </w:p>
+    <w:p>
+      <w:pPr>
+        <w:pStyle w:val="NormalWeb"/>
+        <w:shd w:val="clear" w:color="auto" w:fill="FFFFFF"/>
+        <w:spacing w:before="0" w:beforeAutospacing="0" w:after="360" w:afterAutospacing="0"/>
         <w:rPr>
           <w:rFonts w:ascii="Verdana" w:hAnsi="Verdana"/>
           <w:color w:val="525252"/>
@@ -1300,9 +1132,7 @@
           <w:szCs w:val="23"/>
           <w:shd w:val="clear" w:color="auto" w:fill="FFFFFF"/>
         </w:rPr>
-        <w:t>Hanoi’s  most</w:t>
-      </w:r>
-      <w:proofErr w:type="gramEnd"/>
+      </w:pPr>
       <w:r>
         <w:rPr>
           <w:rFonts w:ascii="Verdana" w:hAnsi="Verdana"/>
@@ -1311,121 +1141,7 @@
           <w:szCs w:val="23"/>
           <w:shd w:val="clear" w:color="auto" w:fill="FFFFFF"/>
         </w:rPr>
-        <w:t xml:space="preserve"> beautiful at night, then coats the city as a new coat. Where </w:t>
-      </w:r>
-      <w:proofErr w:type="spellStart"/>
-      <w:r>
-        <w:rPr>
-          <w:rFonts w:ascii="Verdana" w:hAnsi="Verdana"/>
-          <w:color w:val="525252"/>
-          <w:sz w:val="23"/>
-          <w:szCs w:val="23"/>
-          <w:shd w:val="clear" w:color="auto" w:fill="FFFFFF"/>
-        </w:rPr>
-        <w:t>Where</w:t>
-      </w:r>
-      <w:proofErr w:type="spellEnd"/>
-      <w:r>
-        <w:rPr>
-          <w:rFonts w:ascii="Verdana" w:hAnsi="Verdana"/>
-          <w:color w:val="525252"/>
-          <w:sz w:val="23"/>
-          <w:szCs w:val="23"/>
-          <w:shd w:val="clear" w:color="auto" w:fill="FFFFFF"/>
-        </w:rPr>
-        <w:t xml:space="preserve"> electric lighting as I am </w:t>
-      </w:r>
-      <w:proofErr w:type="spellStart"/>
-      <w:proofErr w:type="gramStart"/>
-      <w:r>
-        <w:rPr>
-          <w:rFonts w:ascii="Verdana" w:hAnsi="Verdana"/>
-          <w:color w:val="525252"/>
-          <w:sz w:val="23"/>
-          <w:szCs w:val="23"/>
-          <w:shd w:val="clear" w:color="auto" w:fill="FFFFFF"/>
-        </w:rPr>
-        <w:t>sa</w:t>
-      </w:r>
-      <w:proofErr w:type="spellEnd"/>
-      <w:proofErr w:type="gramEnd"/>
-      <w:r>
-        <w:rPr>
-          <w:rFonts w:ascii="Verdana" w:hAnsi="Verdana"/>
-          <w:color w:val="525252"/>
-          <w:sz w:val="23"/>
-          <w:szCs w:val="23"/>
-          <w:shd w:val="clear" w:color="auto" w:fill="FFFFFF"/>
-        </w:rPr>
-        <w:t xml:space="preserve">. They are the </w:t>
-      </w:r>
-      <w:proofErr w:type="gramStart"/>
-      <w:r>
-        <w:rPr>
-          <w:rFonts w:ascii="Verdana" w:hAnsi="Verdana"/>
-          <w:color w:val="525252"/>
-          <w:sz w:val="23"/>
-          <w:szCs w:val="23"/>
-          <w:shd w:val="clear" w:color="auto" w:fill="FFFFFF"/>
-        </w:rPr>
-        <w:t>parents</w:t>
-      </w:r>
-      <w:proofErr w:type="gramEnd"/>
-      <w:r>
-        <w:rPr>
-          <w:rFonts w:ascii="Verdana" w:hAnsi="Verdana"/>
-          <w:color w:val="525252"/>
-          <w:sz w:val="23"/>
-          <w:szCs w:val="23"/>
-          <w:shd w:val="clear" w:color="auto" w:fill="FFFFFF"/>
-        </w:rPr>
-        <w:t xml:space="preserve"> area for walking in the West Lake. In the air is cool and fresh. Lake blue, like a cosmic giant carpet. Coastal lakes are found standing tilt touches down in their reflected nothing more of a young woman doing coast. I am very proud of themselves as citizens Hanoi. The people of Hanoi elegance and hospitality.</w:t>
-      </w:r>
-    </w:p>
-    <w:p>
-      <w:pPr>
-        <w:pStyle w:val="NormalWeb"/>
-        <w:shd w:val="clear" w:color="auto" w:fill="FFFFFF"/>
-        <w:spacing w:before="0" w:beforeAutospacing="0" w:after="360" w:afterAutospacing="0"/>
-        <w:rPr>
-          <w:rFonts w:ascii="Verdana" w:hAnsi="Verdana"/>
-          <w:color w:val="525252"/>
-          <w:sz w:val="23"/>
-          <w:szCs w:val="23"/>
-          <w:shd w:val="clear" w:color="auto" w:fill="FFFFFF"/>
-        </w:rPr>
-      </w:pPr>
-      <w:r>
-        <w:rPr>
-          <w:rFonts w:ascii="Verdana" w:hAnsi="Verdana"/>
-          <w:color w:val="525252"/>
-          <w:sz w:val="23"/>
-          <w:szCs w:val="23"/>
-          <w:shd w:val="clear" w:color="auto" w:fill="FFFFFF"/>
-        </w:rPr>
-        <w:t xml:space="preserve">If you are weak in English as you said, and the teacher knows that you are weak in English, you cannot expect to turn in a paper that suddenly shows that you are really good in writing an essay, can </w:t>
-      </w:r>
-      <w:proofErr w:type="spellStart"/>
-      <w:r>
-        <w:rPr>
-          <w:rFonts w:ascii="Verdana" w:hAnsi="Verdana"/>
-          <w:color w:val="525252"/>
-          <w:sz w:val="23"/>
-          <w:szCs w:val="23"/>
-          <w:shd w:val="clear" w:color="auto" w:fill="FFFFFF"/>
-        </w:rPr>
-        <w:t>you?Maybe</w:t>
-      </w:r>
-      <w:proofErr w:type="spellEnd"/>
-      <w:r>
-        <w:rPr>
-          <w:rFonts w:ascii="Verdana" w:hAnsi="Verdana"/>
-          <w:color w:val="525252"/>
-          <w:sz w:val="23"/>
-          <w:szCs w:val="23"/>
-          <w:shd w:val="clear" w:color="auto" w:fill="FFFFFF"/>
-        </w:rPr>
-        <w:t xml:space="preserve"> some members will intentionally write a rather bad paper for you to reflect your true weakness. I think a smart teacher can always find out whether some students are truly doing their homework or just copy from other people’s work. That’s the reason why when some posters asked for help with their homework, I really hesitate to help because in the long run, I will do them no favor, and I could hurt them once the teachers find out that they could not do exercises that well in a closed exam in class.</w:t>
+        <w:t>If you are weak in English as you said, and the teacher knows that you are weak in English, you cannot expect to turn in a paper that suddenly shows that you are really good in writing an essay, can you?Maybe some members will intentionally write a rather bad paper for you to reflect your true weakness. I think a smart teacher can always find out whether some students are truly doing their homework or just copy from other people’s work. That’s the reason why when some posters asked for help with their homework, I really hesitate to help because in the long run, I will do them no favor, and I could hurt them once the teachers find out that they could not do exercises that well in a closed exam in class.</w:t>
       </w:r>
     </w:p>
     <w:p>
@@ -1445,217 +1161,19 @@
           <w:sz w:val="28"/>
           <w:szCs w:val="28"/>
         </w:rPr>
-        <w:t xml:space="preserve">My home village is now different from the village in my father’s story. </w:t>
-      </w:r>
-      <w:proofErr w:type="gramStart"/>
-      <w:r>
+        <w:t>My home village is now different from the village in my father’s story. in his story, my village is very poor.Everyone  live  a  hard  life that  time.  People  lack  of  food,  of  money.  Now,  it  is different. People don’t live a hard life anymore. They have enough food, enough money, everyone  got  a  house,  and  many  more  things.  The  only  things  that doesn’t  change  is sentiment. Everyone always be very happy. They live together, help each other when they need, that isa luxury.That makes my village a wonderful place for everyone. People are just farmer, but they solidarity in the face of penury. And when they have money in their hands, they still solidarity they are friendly with others, they are helpful, they are good people. That’s about people.Landscape is still like the old days. That river, that mountain. Nature is harmony with people. People live with nature, people product things of nature, and nature always open-handed with people, give them resource for themto build their house. That is what people seek, and they live with it very well.That’s  all  I  can  say  about  my  home  village,  in  my  opinion,  my  village  is  a wonderful place. War does not determine who is right, only who is left:” Ask not what your country can do for you but what you can do for your country”.</w:t>
+      </w:r>
+    </w:p>
+    <w:p>
+      <w:pPr>
+        <w:pStyle w:val="NormalWeb"/>
+        <w:shd w:val="clear" w:color="auto" w:fill="FFFFFF"/>
+        <w:spacing w:before="0" w:beforeAutospacing="0" w:after="360" w:afterAutospacing="0"/>
         <w:rPr>
           <w:color w:val="000000"/>
           <w:sz w:val="28"/>
           <w:szCs w:val="28"/>
         </w:rPr>
-        <w:t>in</w:t>
-      </w:r>
-      <w:proofErr w:type="gramEnd"/>
-      <w:r>
-        <w:rPr>
-          <w:color w:val="000000"/>
-          <w:sz w:val="28"/>
-          <w:szCs w:val="28"/>
-        </w:rPr>
-        <w:t xml:space="preserve"> his story, my village is very </w:t>
-      </w:r>
-      <w:proofErr w:type="spellStart"/>
-      <w:r>
-        <w:rPr>
-          <w:color w:val="000000"/>
-          <w:sz w:val="28"/>
-          <w:szCs w:val="28"/>
-        </w:rPr>
-        <w:t>poor.Everyone</w:t>
-      </w:r>
-      <w:proofErr w:type="spellEnd"/>
-      <w:r>
-        <w:rPr>
-          <w:color w:val="000000"/>
-          <w:sz w:val="28"/>
-          <w:szCs w:val="28"/>
-        </w:rPr>
-        <w:t>  live  a  hard  life that  time.  People</w:t>
-      </w:r>
-      <w:proofErr w:type="gramStart"/>
-      <w:r>
-        <w:rPr>
-          <w:color w:val="000000"/>
-          <w:sz w:val="28"/>
-          <w:szCs w:val="28"/>
-        </w:rPr>
-        <w:t>  lack</w:t>
-      </w:r>
-      <w:proofErr w:type="gramEnd"/>
-      <w:r>
-        <w:rPr>
-          <w:color w:val="000000"/>
-          <w:sz w:val="28"/>
-          <w:szCs w:val="28"/>
-        </w:rPr>
-        <w:t>  of  food,  of  money.  Now,</w:t>
-      </w:r>
-      <w:proofErr w:type="gramStart"/>
-      <w:r>
-        <w:rPr>
-          <w:color w:val="000000"/>
-          <w:sz w:val="28"/>
-          <w:szCs w:val="28"/>
-        </w:rPr>
-        <w:t>  it</w:t>
-      </w:r>
-      <w:proofErr w:type="gramEnd"/>
-      <w:r>
-        <w:rPr>
-          <w:color w:val="000000"/>
-          <w:sz w:val="28"/>
-          <w:szCs w:val="28"/>
-        </w:rPr>
-        <w:t>  is different. People don’t live a hard life anymore. They have enough food, enough money, everyone</w:t>
-      </w:r>
-      <w:proofErr w:type="gramStart"/>
-      <w:r>
-        <w:rPr>
-          <w:color w:val="000000"/>
-          <w:sz w:val="28"/>
-          <w:szCs w:val="28"/>
-        </w:rPr>
-        <w:t>  got</w:t>
-      </w:r>
-      <w:proofErr w:type="gramEnd"/>
-      <w:r>
-        <w:rPr>
-          <w:color w:val="000000"/>
-          <w:sz w:val="28"/>
-          <w:szCs w:val="28"/>
-        </w:rPr>
-        <w:t>  a  house,  and  many  more  things.  The</w:t>
-      </w:r>
-      <w:proofErr w:type="gramStart"/>
-      <w:r>
-        <w:rPr>
-          <w:color w:val="000000"/>
-          <w:sz w:val="28"/>
-          <w:szCs w:val="28"/>
-        </w:rPr>
-        <w:t>  only</w:t>
-      </w:r>
-      <w:proofErr w:type="gramEnd"/>
-      <w:r>
-        <w:rPr>
-          <w:color w:val="000000"/>
-          <w:sz w:val="28"/>
-          <w:szCs w:val="28"/>
-        </w:rPr>
-        <w:t xml:space="preserve">  things  that doesn’t  change  is sentiment. Everyone always be very happy. They live together, help each other when they need, that </w:t>
-      </w:r>
-      <w:proofErr w:type="spellStart"/>
-      <w:r>
-        <w:rPr>
-          <w:color w:val="000000"/>
-          <w:sz w:val="28"/>
-          <w:szCs w:val="28"/>
-        </w:rPr>
-        <w:t>isa</w:t>
-      </w:r>
-      <w:proofErr w:type="spellEnd"/>
-      <w:r>
-        <w:rPr>
-          <w:color w:val="000000"/>
-          <w:sz w:val="28"/>
-          <w:szCs w:val="28"/>
-        </w:rPr>
-        <w:t xml:space="preserve"> </w:t>
-      </w:r>
-      <w:proofErr w:type="spellStart"/>
-      <w:r>
-        <w:rPr>
-          <w:color w:val="000000"/>
-          <w:sz w:val="28"/>
-          <w:szCs w:val="28"/>
-        </w:rPr>
-        <w:t>luxury.That</w:t>
-      </w:r>
-      <w:proofErr w:type="spellEnd"/>
-      <w:r>
-        <w:rPr>
-          <w:color w:val="000000"/>
-          <w:sz w:val="28"/>
-          <w:szCs w:val="28"/>
-        </w:rPr>
-        <w:t xml:space="preserve"> makes my village a wonderful place for everyone. People are just farmer, but they solidarity in the face of penury. And when they have money in their hands, they still solidarity they are friendly with others, they are helpful, they are good people. That’s about </w:t>
-      </w:r>
-      <w:proofErr w:type="spellStart"/>
-      <w:r>
-        <w:rPr>
-          <w:color w:val="000000"/>
-          <w:sz w:val="28"/>
-          <w:szCs w:val="28"/>
-        </w:rPr>
-        <w:t>people.Landscape</w:t>
-      </w:r>
-      <w:proofErr w:type="spellEnd"/>
-      <w:r>
-        <w:rPr>
-          <w:color w:val="000000"/>
-          <w:sz w:val="28"/>
-          <w:szCs w:val="28"/>
-        </w:rPr>
-        <w:t xml:space="preserve"> is still like the old days. That river, that mountain. Nature is harmony with people. People live with nature, people product things of nature, and nature always open-handed with people, give them resource for </w:t>
-      </w:r>
-      <w:proofErr w:type="spellStart"/>
-      <w:r>
-        <w:rPr>
-          <w:color w:val="000000"/>
-          <w:sz w:val="28"/>
-          <w:szCs w:val="28"/>
-        </w:rPr>
-        <w:t>themto</w:t>
-      </w:r>
-      <w:proofErr w:type="spellEnd"/>
-      <w:r>
-        <w:rPr>
-          <w:color w:val="000000"/>
-          <w:sz w:val="28"/>
-          <w:szCs w:val="28"/>
-        </w:rPr>
-        <w:t xml:space="preserve"> build their house. That is what people seek, and they live with it very </w:t>
-      </w:r>
-      <w:proofErr w:type="spellStart"/>
-      <w:r>
-        <w:rPr>
-          <w:color w:val="000000"/>
-          <w:sz w:val="28"/>
-          <w:szCs w:val="28"/>
-        </w:rPr>
-        <w:t>well.That’s</w:t>
-      </w:r>
-      <w:proofErr w:type="spellEnd"/>
-      <w:r>
-        <w:rPr>
-          <w:color w:val="000000"/>
-          <w:sz w:val="28"/>
-          <w:szCs w:val="28"/>
-        </w:rPr>
-        <w:t>  all  I  can  say  about  my  home  village,  in  my  opinion,  my  village  is  a wonderful place. War does not determine who is right, only who is left:” Ask not what your country can do for you but what you can do for your country”.</w:t>
-      </w:r>
-    </w:p>
-    <w:p>
-      <w:pPr>
-        <w:pStyle w:val="NormalWeb"/>
-        <w:shd w:val="clear" w:color="auto" w:fill="FFFFFF"/>
-        <w:spacing w:before="0" w:beforeAutospacing="0" w:after="360" w:afterAutospacing="0"/>
-        <w:rPr>
-          <w:color w:val="000000"/>
-          <w:sz w:val="28"/>
-          <w:szCs w:val="28"/>
-        </w:rPr>
       </w:pPr>
     </w:p>
     <w:p>
@@ -1716,21 +1234,19 @@
           <w:sz w:val="23"/>
           <w:szCs w:val="23"/>
         </w:rPr>
-        <w:t xml:space="preserve">I have been to many cities in this world, but still I regard Lahore to be the most beautiful city amongst all. Last month I went to Dubai and everybody knows that </w:t>
-      </w:r>
-      <w:proofErr w:type="spellStart"/>
-      <w:proofErr w:type="gramStart"/>
-      <w:r>
+        <w:t>I have been to many cities in this world, but still I regard Lahore to be the most beautiful city amongst all. Last month I went to Dubai and everybody knows that hw beautiful it is, but still I was keen to return to my hometown. There is so much greenery in Lahore whereas I was not able to find enough in Dubai. I think that beauty lies in the eyes of the beholder. I think I can highlight all the good features of Lahore because it is my city, and that it is the reason, I often ignore the good features of other cities in the world.</w:t>
+      </w:r>
+    </w:p>
+    <w:p>
+      <w:pPr>
+        <w:spacing w:after="0" w:line="240" w:lineRule="auto"/>
         <w:rPr>
           <w:rFonts w:ascii="Trebuchet MS" w:eastAsia="Times New Roman" w:hAnsi="Trebuchet MS" w:cs="Times New Roman"/>
           <w:color w:val="000000"/>
           <w:sz w:val="23"/>
           <w:szCs w:val="23"/>
         </w:rPr>
-        <w:t>hw</w:t>
-      </w:r>
-      <w:proofErr w:type="spellEnd"/>
-      <w:proofErr w:type="gramEnd"/>
+      </w:pPr>
       <w:r>
         <w:rPr>
           <w:rFonts w:ascii="Trebuchet MS" w:eastAsia="Times New Roman" w:hAnsi="Trebuchet MS" w:cs="Times New Roman"/>
@@ -1738,7 +1254,7 @@
           <w:sz w:val="23"/>
           <w:szCs w:val="23"/>
         </w:rPr>
-        <w:t xml:space="preserve"> beautiful it is, but still I was keen to return to my hometown. There is so much greenery in Lahore whereas I was not able to find enough in Dubai. I think that beauty lies in the eyes of the beholder. I think I can highlight all the good features of Lahore because it is my city, and that it is the reason, I often ignore the good features of other cities in the world.</w:t>
+        <w:t>What is the population of your hometown?</w:t>
       </w:r>
     </w:p>
     <w:p>
@@ -1758,7 +1274,7 @@
           <w:sz w:val="23"/>
           <w:szCs w:val="23"/>
         </w:rPr>
-        <w:t>Where is your hometown?</w:t>
+        <w:t>What are some things in your hometown that are part of history?</w:t>
       </w:r>
     </w:p>
     <w:p>
@@ -1778,7 +1294,7 @@
           <w:sz w:val="23"/>
           <w:szCs w:val="23"/>
         </w:rPr>
-        <w:t>What is the population of your hometown?</w:t>
+        <w:t>What is the best thing about your hometown?</w:t>
       </w:r>
     </w:p>
     <w:p>
@@ -1798,7 +1314,7 @@
           <w:sz w:val="23"/>
           <w:szCs w:val="23"/>
         </w:rPr>
-        <w:t>What are some things in your hometown that are part of history?</w:t>
+        <w:t>What's your hometown like?</w:t>
       </w:r>
     </w:p>
     <w:p>
@@ -1818,7 +1334,7 @@
           <w:sz w:val="23"/>
           <w:szCs w:val="23"/>
         </w:rPr>
-        <w:t>What is the best thing about your hometown?</w:t>
+        <w:t>When is the best time to come to your hometown?</w:t>
       </w:r>
     </w:p>
     <w:p>
@@ -1838,7 +1354,7 @@
           <w:sz w:val="23"/>
           <w:szCs w:val="23"/>
         </w:rPr>
-        <w:t>What's your hometown like?</w:t>
+        <w:t>If you could live anywhere, where would you like to live?</w:t>
       </w:r>
     </w:p>
     <w:p>
@@ -1858,46 +1374,6 @@
           <w:sz w:val="23"/>
           <w:szCs w:val="23"/>
         </w:rPr>
-        <w:t>When is the best time to come to your hometown?</w:t>
-      </w:r>
-    </w:p>
-    <w:p>
-      <w:pPr>
-        <w:spacing w:after="0" w:line="240" w:lineRule="auto"/>
-        <w:rPr>
-          <w:rFonts w:ascii="Trebuchet MS" w:eastAsia="Times New Roman" w:hAnsi="Trebuchet MS" w:cs="Times New Roman"/>
-          <w:color w:val="000000"/>
-          <w:sz w:val="23"/>
-          <w:szCs w:val="23"/>
-        </w:rPr>
-      </w:pPr>
-      <w:r>
-        <w:rPr>
-          <w:rFonts w:ascii="Trebuchet MS" w:eastAsia="Times New Roman" w:hAnsi="Trebuchet MS" w:cs="Times New Roman"/>
-          <w:color w:val="000000"/>
-          <w:sz w:val="23"/>
-          <w:szCs w:val="23"/>
-        </w:rPr>
-        <w:t>If you could live anywhere, where would you like to live?</w:t>
-      </w:r>
-    </w:p>
-    <w:p>
-      <w:pPr>
-        <w:spacing w:after="0" w:line="240" w:lineRule="auto"/>
-        <w:rPr>
-          <w:rFonts w:ascii="Trebuchet MS" w:eastAsia="Times New Roman" w:hAnsi="Trebuchet MS" w:cs="Times New Roman"/>
-          <w:color w:val="000000"/>
-          <w:sz w:val="23"/>
-          <w:szCs w:val="23"/>
-        </w:rPr>
-      </w:pPr>
-      <w:r>
-        <w:rPr>
-          <w:rFonts w:ascii="Trebuchet MS" w:eastAsia="Times New Roman" w:hAnsi="Trebuchet MS" w:cs="Times New Roman"/>
-          <w:color w:val="000000"/>
-          <w:sz w:val="23"/>
-          <w:szCs w:val="23"/>
-        </w:rPr>
         <w:t>How long have you lived in your hometown?</w:t>
       </w:r>
     </w:p>
@@ -1911,8 +1387,6 @@
           <w:color w:val="1E1E1E"/>
         </w:rPr>
       </w:pPr>
-      <w:bookmarkStart w:id="0" w:name="_GoBack"/>
-      <w:bookmarkEnd w:id="0"/>
     </w:p>
     <w:p/>
     <w:sectPr>

--- a/Topic/hometown.docx
+++ b/Topic/hometown.docx
@@ -109,7 +109,17 @@
           <w:sz w:val="23"/>
           <w:szCs w:val="23"/>
         </w:rPr>
-        <w:t>and I like it a lot</w:t>
+        <w:t xml:space="preserve">and </w:t>
+      </w:r>
+      <w:r>
+        <w:rPr>
+          <w:rFonts w:ascii="Verdana" w:hAnsi="Verdana"/>
+          <w:color w:val="525252"/>
+          <w:sz w:val="23"/>
+          <w:szCs w:val="23"/>
+          <w:shd w:val="clear" w:color="auto" w:fill="FFFFFF"/>
+        </w:rPr>
+        <w:t xml:space="preserve">grew up in </w:t>
       </w:r>
       <w:r>
         <w:rPr>
@@ -118,6 +128,15 @@
           <w:sz w:val="23"/>
           <w:szCs w:val="23"/>
         </w:rPr>
+        <w:t>Binh Duong</w:t>
+      </w:r>
+      <w:r>
+        <w:rPr>
+          <w:rFonts w:ascii="Trebuchet MS" w:hAnsi="Trebuchet MS"/>
+          <w:color w:val="000000"/>
+          <w:sz w:val="23"/>
+          <w:szCs w:val="23"/>
+        </w:rPr>
         <w:t xml:space="preserve">. </w:t>
       </w:r>
       <w:r>
@@ -127,7 +146,7 @@
           <w:sz w:val="23"/>
           <w:szCs w:val="23"/>
         </w:rPr>
-        <w:t>It takes</w:t>
+        <w:t xml:space="preserve">If you want to come there </w:t>
       </w:r>
       <w:r>
         <w:rPr>
@@ -136,6 +155,24 @@
           <w:sz w:val="23"/>
           <w:szCs w:val="23"/>
         </w:rPr>
+        <w:t xml:space="preserve">It </w:t>
+      </w:r>
+      <w:r>
+        <w:rPr>
+          <w:rFonts w:ascii="Trebuchet MS" w:hAnsi="Trebuchet MS"/>
+          <w:color w:val="000000"/>
+          <w:sz w:val="23"/>
+          <w:szCs w:val="23"/>
+        </w:rPr>
+        <w:t>will take</w:t>
+      </w:r>
+      <w:r>
+        <w:rPr>
+          <w:rFonts w:ascii="Trebuchet MS" w:hAnsi="Trebuchet MS"/>
+          <w:color w:val="000000"/>
+          <w:sz w:val="23"/>
+          <w:szCs w:val="23"/>
+        </w:rPr>
         <w:t> </w:t>
       </w:r>
       <w:r>
@@ -145,7 +182,7 @@
           <w:sz w:val="23"/>
           <w:szCs w:val="23"/>
         </w:rPr>
-        <w:t>me nearly 1</w:t>
+        <w:t>you</w:t>
       </w:r>
       <w:r>
         <w:rPr>
@@ -154,7 +191,7 @@
           <w:sz w:val="23"/>
           <w:szCs w:val="23"/>
         </w:rPr>
-        <w:t xml:space="preserve"> hours to go</w:t>
+        <w:t xml:space="preserve"> nearly 1</w:t>
       </w:r>
       <w:r>
         <w:rPr>
@@ -163,7 +200,7 @@
           <w:sz w:val="23"/>
           <w:szCs w:val="23"/>
         </w:rPr>
-        <w:t xml:space="preserve"> from  </w:t>
+        <w:t>:30</w:t>
       </w:r>
       <w:r>
         <w:rPr>
@@ -172,7 +209,7 @@
           <w:sz w:val="23"/>
           <w:szCs w:val="23"/>
         </w:rPr>
-        <w:t>Ho Chi Minh city</w:t>
+        <w:t xml:space="preserve"> hours </w:t>
       </w:r>
       <w:r>
         <w:rPr>
@@ -181,15 +218,155 @@
           <w:sz w:val="23"/>
           <w:szCs w:val="23"/>
         </w:rPr>
+        <w:t xml:space="preserve">from </w:t>
+      </w:r>
+      <w:r>
+        <w:rPr>
+          <w:rFonts w:ascii="Trebuchet MS" w:hAnsi="Trebuchet MS"/>
+          <w:color w:val="000000"/>
+          <w:sz w:val="23"/>
+          <w:szCs w:val="23"/>
+        </w:rPr>
+        <w:t>Ho Chi Minh city.</w:t>
+      </w:r>
+    </w:p>
+    <w:p>
+      <w:pPr>
+        <w:pStyle w:val="NormalWeb"/>
+        <w:shd w:val="clear" w:color="auto" w:fill="FFFFFF"/>
+        <w:spacing w:before="0" w:beforeAutospacing="0" w:after="360" w:afterAutospacing="0"/>
+        <w:rPr>
+          <w:color w:val="1E1E1E"/>
+        </w:rPr>
+      </w:pPr>
+      <w:r>
+        <w:rPr>
+          <w:rStyle w:val="Strong"/>
+          <w:color w:val="1E1E1E"/>
+        </w:rPr>
+        <w:t>2. Is that a big city or a small place?</w:t>
+      </w:r>
+    </w:p>
+    <w:p>
+      <w:pPr>
+        <w:pStyle w:val="NormalWeb"/>
+        <w:shd w:val="clear" w:color="auto" w:fill="FFFFFF"/>
+        <w:spacing w:before="0" w:beforeAutospacing="0" w:after="360" w:afterAutospacing="0"/>
+        <w:rPr>
+          <w:color w:val="1E1E1E"/>
+        </w:rPr>
+      </w:pPr>
+      <w:r>
+        <w:rPr>
+          <w:color w:val="1E1E1E"/>
+        </w:rPr>
+        <w:t>Actually,</w:t>
+      </w:r>
+      <w:r>
+        <w:rPr>
+          <w:color w:val="1E1E1E"/>
+        </w:rPr>
+        <w:t xml:space="preserve"> i</w:t>
+      </w:r>
+      <w:r>
+        <w:rPr>
+          <w:color w:val="1E1E1E"/>
+        </w:rPr>
+        <w:t>t is a small pr</w:t>
+      </w:r>
+      <w:r>
+        <w:rPr>
+          <w:color w:val="1E1E1E"/>
+        </w:rPr>
+        <w:t>ovince with more than 2</w:t>
+      </w:r>
+      <w:r>
+        <w:rPr>
+          <w:color w:val="1E1E1E"/>
+        </w:rPr>
+        <w:t xml:space="preserve"> billion people. It has </w:t>
+      </w:r>
+      <w:r>
+        <w:rPr>
+          <w:color w:val="1E1E1E"/>
+        </w:rPr>
+        <w:t>many f</w:t>
+      </w:r>
+      <w:r>
+        <w:rPr>
+          <w:color w:val="1E1E1E"/>
+        </w:rPr>
+        <w:t>orest</w:t>
+      </w:r>
+      <w:r>
+        <w:rPr>
+          <w:color w:val="1E1E1E"/>
+        </w:rPr>
+        <w:t xml:space="preserve"> big </w:t>
+      </w:r>
+      <w:r>
+        <w:rPr>
+          <w:color w:val="1E1E1E"/>
+        </w:rPr>
+        <w:t xml:space="preserve">and </w:t>
+      </w:r>
+      <w:r>
+        <w:rPr>
+          <w:color w:val="1E1E1E"/>
+        </w:rPr>
+        <w:t>Industrial park</w:t>
+      </w:r>
+      <w:r>
+        <w:rPr>
+          <w:color w:val="1E1E1E"/>
+        </w:rPr>
         <w:t>.</w:t>
       </w:r>
-    </w:p>
-    <w:p>
-      <w:pPr>
-        <w:pStyle w:val="NormalWeb"/>
-        <w:shd w:val="clear" w:color="auto" w:fill="FFFFFF"/>
-        <w:spacing w:before="0" w:beforeAutospacing="0" w:after="360" w:afterAutospacing="0"/>
-        <w:rPr>
+      <w:r>
+        <w:rPr>
+          <w:color w:val="1E1E1E"/>
+        </w:rPr>
+        <w:t xml:space="preserve"> </w:t>
+      </w:r>
+      <w:r>
+        <w:rPr>
+          <w:color w:val="1E1E1E"/>
+        </w:rPr>
+        <w:t>Nowaday, due to the increasin</w:t>
+      </w:r>
+      <w:r>
+        <w:rPr>
+          <w:color w:val="1E1E1E"/>
+        </w:rPr>
+        <w:t>g economy, a number of business</w:t>
+      </w:r>
+      <w:r>
+        <w:rPr>
+          <w:color w:val="1E1E1E"/>
+        </w:rPr>
+        <w:t xml:space="preserve">, especially in </w:t>
+      </w:r>
+      <w:r>
+        <w:rPr>
+          <w:color w:val="1E1E1E"/>
+        </w:rPr>
+        <w:t>foreign business</w:t>
+      </w:r>
+      <w:r>
+        <w:rPr>
+          <w:color w:val="1E1E1E"/>
+        </w:rPr>
+        <w:t>, are invested in my hometown that turns it into a promising area.</w:t>
+      </w:r>
+    </w:p>
+    <w:p>
+      <w:pPr>
+        <w:pStyle w:val="NormalWeb"/>
+        <w:shd w:val="clear" w:color="auto" w:fill="FFFFFF"/>
+        <w:spacing w:before="0" w:beforeAutospacing="0" w:after="360" w:afterAutospacing="0"/>
+        <w:rPr>
+          <w:b/>
+          <w:bCs/>
           <w:color w:val="1E1E1E"/>
         </w:rPr>
       </w:pPr>
@@ -198,128 +375,517 @@
           <w:rStyle w:val="Strong"/>
           <w:color w:val="1E1E1E"/>
         </w:rPr>
-        <w:t>2. Is that a big city or a small place?</w:t>
-      </w:r>
-    </w:p>
-    <w:p>
-      <w:pPr>
-        <w:pStyle w:val="NormalWeb"/>
-        <w:shd w:val="clear" w:color="auto" w:fill="FFFFFF"/>
-        <w:spacing w:before="0" w:beforeAutospacing="0" w:after="360" w:afterAutospacing="0"/>
-        <w:rPr>
-          <w:color w:val="1E1E1E"/>
-        </w:rPr>
-      </w:pPr>
-      <w:r>
-        <w:rPr>
-          <w:color w:val="1E1E1E"/>
-        </w:rPr>
-        <w:t>Actually, it is a small pr</w:t>
-      </w:r>
-      <w:r>
-        <w:rPr>
-          <w:color w:val="1E1E1E"/>
-        </w:rPr>
-        <w:t>ovince with more than 2</w:t>
-      </w:r>
-      <w:r>
-        <w:rPr>
-          <w:color w:val="1E1E1E"/>
-        </w:rPr>
-        <w:t xml:space="preserve"> billion people. It has </w:t>
-      </w:r>
-      <w:r>
-        <w:rPr>
-          <w:color w:val="1E1E1E"/>
-        </w:rPr>
-        <w:t>many f</w:t>
-      </w:r>
-      <w:r>
-        <w:rPr>
-          <w:color w:val="1E1E1E"/>
-        </w:rPr>
-        <w:t xml:space="preserve">orest </w:t>
-      </w:r>
-      <w:r>
-        <w:rPr>
-          <w:color w:val="1E1E1E"/>
-        </w:rPr>
-        <w:t xml:space="preserve">very big </w:t>
-      </w:r>
-      <w:r>
-        <w:rPr>
-          <w:color w:val="1E1E1E"/>
-        </w:rPr>
-        <w:t xml:space="preserve">and </w:t>
-      </w:r>
-      <w:r>
-        <w:rPr>
-          <w:color w:val="1E1E1E"/>
-        </w:rPr>
-        <w:t>Industrial park</w:t>
-      </w:r>
-      <w:r>
-        <w:rPr>
-          <w:color w:val="1E1E1E"/>
+        <w:t xml:space="preserve">3. </w:t>
+      </w:r>
+      <w:r>
+        <w:rPr>
+          <w:rStyle w:val="Strong"/>
+          <w:color w:val="1E1E1E"/>
+        </w:rPr>
+        <w:t>What is the population of your hometown?</w:t>
+      </w:r>
+    </w:p>
+    <w:p>
+      <w:pPr>
+        <w:pStyle w:val="NormalWeb"/>
+        <w:shd w:val="clear" w:color="auto" w:fill="FFFFFF"/>
+        <w:spacing w:before="0" w:beforeAutospacing="0" w:after="360" w:afterAutospacing="0"/>
+        <w:rPr>
+          <w:b/>
+          <w:color w:val="1E1E1E"/>
+        </w:rPr>
+      </w:pPr>
+      <w:r>
+        <w:rPr>
+          <w:color w:val="1E1E1E"/>
+        </w:rPr>
+        <w:t xml:space="preserve">My hometown is traditional and modern. </w:t>
+      </w:r>
+      <w:r>
+        <w:rPr>
+          <w:color w:val="1E1E1E"/>
+        </w:rPr>
+        <w:t xml:space="preserve">If you </w:t>
+      </w:r>
+      <w:r>
+        <w:rPr>
+          <w:color w:val="1E1E1E"/>
+        </w:rPr>
+        <w:t xml:space="preserve">want to </w:t>
+      </w:r>
+      <w:r>
+        <w:rPr>
+          <w:color w:val="1E1E1E"/>
+        </w:rPr>
+        <w:t xml:space="preserve">know about </w:t>
+      </w:r>
+      <w:r>
+        <w:rPr>
+          <w:color w:val="1E1E1E"/>
+        </w:rPr>
+        <w:t>historic sites</w:t>
+      </w:r>
+      <w:r>
+        <w:rPr>
+          <w:color w:val="1E1E1E"/>
+        </w:rPr>
+        <w:t xml:space="preserve"> You can visit </w:t>
+      </w:r>
+      <w:r>
+        <w:rPr>
+          <w:rFonts w:ascii="Arial" w:hAnsi="Arial" w:cs="Arial"/>
+          <w:color w:val="222222"/>
+          <w:shd w:val="clear" w:color="auto" w:fill="FFFFFF"/>
+        </w:rPr>
+        <w:t>war zone</w:t>
+      </w:r>
+      <w:r>
+        <w:rPr>
+          <w:rFonts w:ascii="Arial" w:hAnsi="Arial" w:cs="Arial"/>
+          <w:color w:val="222222"/>
+          <w:shd w:val="clear" w:color="auto" w:fill="FFFFFF"/>
+        </w:rPr>
+        <w:t xml:space="preserve"> D or </w:t>
+      </w:r>
+      <w:r>
+        <w:rPr>
+          <w:rFonts w:ascii="Arial" w:hAnsi="Arial" w:cs="Arial"/>
+          <w:color w:val="222222"/>
+          <w:shd w:val="clear" w:color="auto" w:fill="FFFFFF"/>
+        </w:rPr>
+        <w:t>jail</w:t>
+      </w:r>
+      <w:r>
+        <w:rPr>
+          <w:rFonts w:ascii="Arial" w:hAnsi="Arial" w:cs="Arial"/>
+          <w:color w:val="222222"/>
+          <w:shd w:val="clear" w:color="auto" w:fill="FFFFFF"/>
+        </w:rPr>
+        <w:t xml:space="preserve"> Phu Loi. </w:t>
+      </w:r>
+      <w:r>
+        <w:rPr>
+          <w:rFonts w:ascii="Arial" w:hAnsi="Arial" w:cs="Arial"/>
+          <w:color w:val="777777"/>
+          <w:sz w:val="20"/>
+          <w:szCs w:val="20"/>
+          <w:shd w:val="clear" w:color="auto" w:fill="FFFFFF"/>
+        </w:rPr>
+        <w:t>Speciality</w:t>
+      </w:r>
+      <w:r>
+        <w:rPr>
+          <w:rFonts w:ascii="Arial" w:hAnsi="Arial" w:cs="Arial"/>
+          <w:color w:val="777777"/>
+          <w:sz w:val="20"/>
+          <w:szCs w:val="20"/>
+          <w:shd w:val="clear" w:color="auto" w:fill="FFFFFF"/>
+        </w:rPr>
+        <w:t xml:space="preserve"> has a lake </w:t>
+      </w:r>
+      <w:r>
+        <w:rPr>
+          <w:rFonts w:ascii="Arial" w:hAnsi="Arial" w:cs="Arial"/>
+          <w:color w:val="000000"/>
+          <w:sz w:val="20"/>
+          <w:szCs w:val="20"/>
+          <w:shd w:val="clear" w:color="auto" w:fill="FFFFFF"/>
+        </w:rPr>
+        <w:t>artificial</w:t>
+      </w:r>
+      <w:r>
+        <w:rPr>
+          <w:rFonts w:ascii="Arial" w:hAnsi="Arial" w:cs="Arial"/>
+          <w:color w:val="000000"/>
+          <w:sz w:val="20"/>
+          <w:szCs w:val="20"/>
+          <w:shd w:val="clear" w:color="auto" w:fill="FFFFFF"/>
+        </w:rPr>
+        <w:t xml:space="preserve"> big best in Viet nam and </w:t>
+      </w:r>
+      <w:r>
+        <w:rPr>
+          <w:rFonts w:ascii="Arial" w:hAnsi="Arial" w:cs="Arial"/>
+          <w:color w:val="000000"/>
+          <w:sz w:val="20"/>
+          <w:szCs w:val="20"/>
+          <w:shd w:val="clear" w:color="auto" w:fill="FFFFFF"/>
+        </w:rPr>
+        <w:t>South East Asia</w:t>
+      </w:r>
+      <w:r>
+        <w:rPr>
+          <w:rFonts w:ascii="Arial" w:hAnsi="Arial" w:cs="Arial"/>
+          <w:color w:val="000000"/>
+          <w:sz w:val="20"/>
+          <w:szCs w:val="20"/>
+          <w:shd w:val="clear" w:color="auto" w:fill="FFFFFF"/>
         </w:rPr>
         <w:t>.</w:t>
       </w:r>
       <w:r>
         <w:rPr>
-          <w:color w:val="1E1E1E"/>
-        </w:rPr>
-        <w:t xml:space="preserve">It has a tourist resort </w:t>
-      </w:r>
-      <w:r>
-        <w:rPr>
-          <w:color w:val="1E1E1E"/>
-        </w:rPr>
-        <w:t>famous</w:t>
-      </w:r>
-    </w:p>
-    <w:p>
-      <w:pPr>
-        <w:pStyle w:val="NormalWeb"/>
-        <w:shd w:val="clear" w:color="auto" w:fill="FFFFFF"/>
-        <w:spacing w:before="0" w:beforeAutospacing="0" w:after="360" w:afterAutospacing="0"/>
-        <w:rPr>
-          <w:color w:val="1E1E1E"/>
-        </w:rPr>
-      </w:pPr>
-      <w:r>
-        <w:rPr>
-          <w:color w:val="1E1E1E"/>
-        </w:rPr>
-        <w:t xml:space="preserve">Nowaday, due to the increasing economy, a number of business , especially in </w:t>
-      </w:r>
-      <w:r>
-        <w:rPr>
-          <w:color w:val="1E1E1E"/>
-        </w:rPr>
-        <w:t>foreign business</w:t>
-      </w:r>
-      <w:r>
-        <w:rPr>
-          <w:color w:val="1E1E1E"/>
-        </w:rPr>
-        <w:t xml:space="preserve"> , are invested in my hometown that turns it into a promising area.</w:t>
-      </w:r>
-    </w:p>
-    <w:p>
-      <w:pPr>
-        <w:pStyle w:val="NormalWeb"/>
-        <w:shd w:val="clear" w:color="auto" w:fill="FFFFFF"/>
-        <w:spacing w:before="0" w:beforeAutospacing="0" w:after="360" w:afterAutospacing="0"/>
-        <w:rPr>
-          <w:color w:val="1E1E1E"/>
-        </w:rPr>
-      </w:pPr>
-      <w:r>
-        <w:rPr>
-          <w:rStyle w:val="Strong"/>
-          <w:color w:val="1E1E1E"/>
-        </w:rPr>
-        <w:t>3. Please describe your hometown a little?</w:t>
+          <w:rFonts w:ascii="Arial" w:hAnsi="Arial" w:cs="Arial"/>
+          <w:color w:val="222222"/>
+          <w:shd w:val="clear" w:color="auto" w:fill="FFFFFF"/>
+        </w:rPr>
+        <w:br/>
+      </w:r>
+      <w:r>
+        <w:rPr>
+          <w:rFonts w:ascii="Arial" w:hAnsi="Arial" w:cs="Arial"/>
+          <w:color w:val="222222"/>
+          <w:shd w:val="clear" w:color="auto" w:fill="FFFFFF"/>
+        </w:rPr>
+        <w:t xml:space="preserve">If you </w:t>
+      </w:r>
+      <w:r>
+        <w:rPr>
+          <w:rFonts w:ascii="Arial" w:hAnsi="Arial" w:cs="Arial"/>
+          <w:color w:val="222222"/>
+          <w:shd w:val="clear" w:color="auto" w:fill="FFFFFF"/>
+        </w:rPr>
+        <w:t xml:space="preserve">like come there to travel. </w:t>
+      </w:r>
+      <w:r>
+        <w:rPr>
+          <w:rFonts w:ascii="Arial" w:hAnsi="Arial" w:cs="Arial"/>
+          <w:color w:val="222222"/>
+          <w:shd w:val="clear" w:color="auto" w:fill="FFFFFF"/>
+        </w:rPr>
+        <w:t>I suggest you</w:t>
+      </w:r>
+      <w:r>
+        <w:rPr>
+          <w:rFonts w:ascii="Arial" w:hAnsi="Arial" w:cs="Arial"/>
+          <w:color w:val="222222"/>
+          <w:shd w:val="clear" w:color="auto" w:fill="FFFFFF"/>
+        </w:rPr>
+        <w:t xml:space="preserve"> some place famous such as </w:t>
+      </w:r>
+      <w:r>
+        <w:rPr>
+          <w:color w:val="1E1E1E"/>
+        </w:rPr>
+        <w:t>Dại Nam</w:t>
+      </w:r>
+      <w:r>
+        <w:rPr>
+          <w:color w:val="1E1E1E"/>
+        </w:rPr>
+        <w:t xml:space="preserve">, </w:t>
+      </w:r>
+      <w:r>
+        <w:rPr>
+          <w:color w:val="1E1E1E"/>
+        </w:rPr>
+        <w:t>Bamboo village Phu An</w:t>
+      </w:r>
+      <w:r>
+        <w:rPr>
+          <w:color w:val="1E1E1E"/>
+        </w:rPr>
+        <w:t xml:space="preserve"> and </w:t>
+      </w:r>
+      <w:r>
+        <w:rPr>
+          <w:color w:val="1E1E1E"/>
+        </w:rPr>
+        <w:t>Thuy Chau tourist area</w:t>
+      </w:r>
+      <w:r>
+        <w:rPr>
+          <w:color w:val="1E1E1E"/>
+        </w:rPr>
+        <w:t xml:space="preserve">. </w:t>
+      </w:r>
+      <w:r>
+        <w:rPr>
+          <w:color w:val="1E1E1E"/>
+        </w:rPr>
+        <w:t>In the field of eating</w:t>
+      </w:r>
+      <w:r>
+        <w:rPr>
+          <w:color w:val="1E1E1E"/>
+        </w:rPr>
+        <w:t xml:space="preserve">. </w:t>
+      </w:r>
+      <w:r>
+        <w:rPr>
+          <w:rFonts w:ascii="Arial" w:hAnsi="Arial" w:cs="Arial"/>
+          <w:color w:val="777777"/>
+          <w:sz w:val="20"/>
+          <w:szCs w:val="20"/>
+          <w:shd w:val="clear" w:color="auto" w:fill="FFFFFF"/>
+        </w:rPr>
+        <w:t>S</w:t>
+      </w:r>
+      <w:r>
+        <w:rPr>
+          <w:rFonts w:ascii="Arial" w:hAnsi="Arial" w:cs="Arial"/>
+          <w:color w:val="777777"/>
+          <w:sz w:val="20"/>
+          <w:szCs w:val="20"/>
+          <w:shd w:val="clear" w:color="auto" w:fill="FFFFFF"/>
+        </w:rPr>
+        <w:t>peciality</w:t>
+      </w:r>
+      <w:r>
+        <w:rPr>
+          <w:rFonts w:ascii="Arial" w:hAnsi="Arial" w:cs="Arial"/>
+          <w:color w:val="777777"/>
+          <w:sz w:val="20"/>
+          <w:szCs w:val="20"/>
+          <w:shd w:val="clear" w:color="auto" w:fill="FFFFFF"/>
+        </w:rPr>
+        <w:t xml:space="preserve"> is fruit Lai Thieu, </w:t>
+      </w:r>
+      <w:r>
+        <w:rPr>
+          <w:rFonts w:ascii="Arial" w:hAnsi="Arial" w:cs="Arial"/>
+          <w:color w:val="222222"/>
+          <w:shd w:val="clear" w:color="auto" w:fill="FFFFFF"/>
+        </w:rPr>
+        <w:t>mangosteen</w:t>
+      </w:r>
+      <w:r>
+        <w:rPr>
+          <w:rFonts w:ascii="Arial" w:hAnsi="Arial" w:cs="Arial"/>
+          <w:color w:val="222222"/>
+          <w:shd w:val="clear" w:color="auto" w:fill="FFFFFF"/>
+        </w:rPr>
+        <w:t xml:space="preserve">, </w:t>
+      </w:r>
+      <w:r>
+        <w:rPr>
+          <w:rFonts w:ascii="Arial" w:hAnsi="Arial" w:cs="Arial"/>
+          <w:color w:val="222222"/>
+          <w:shd w:val="clear" w:color="auto" w:fill="FFFFFF"/>
+        </w:rPr>
+        <w:t>spring roll</w:t>
+      </w:r>
+      <w:r>
+        <w:rPr>
+          <w:rFonts w:ascii="Arial" w:hAnsi="Arial" w:cs="Arial"/>
+          <w:color w:val="222222"/>
+          <w:shd w:val="clear" w:color="auto" w:fill="FFFFFF"/>
+        </w:rPr>
+        <w:t xml:space="preserve">. </w:t>
+      </w:r>
+    </w:p>
+    <w:p>
+      <w:pPr>
+        <w:pStyle w:val="NormalWeb"/>
+        <w:shd w:val="clear" w:color="auto" w:fill="FFFFFF"/>
+        <w:spacing w:before="0" w:beforeAutospacing="0" w:after="360" w:afterAutospacing="0"/>
+        <w:rPr>
+          <w:rFonts w:ascii="Arial" w:hAnsi="Arial" w:cs="Arial"/>
+          <w:color w:val="777777"/>
+          <w:sz w:val="20"/>
+          <w:szCs w:val="20"/>
+          <w:shd w:val="clear" w:color="auto" w:fill="FFFFFF"/>
+        </w:rPr>
+      </w:pPr>
+      <w:r>
+        <w:rPr>
+          <w:rFonts w:ascii="Arial" w:hAnsi="Arial" w:cs="Arial"/>
+          <w:color w:val="777777"/>
+          <w:sz w:val="20"/>
+          <w:szCs w:val="20"/>
+          <w:shd w:val="clear" w:color="auto" w:fill="FFFFFF"/>
+        </w:rPr>
+        <w:t>Speciality</w:t>
+      </w:r>
+      <w:r>
+        <w:rPr>
+          <w:rFonts w:ascii="Arial" w:hAnsi="Arial" w:cs="Arial"/>
+          <w:color w:val="777777"/>
+          <w:sz w:val="20"/>
+          <w:szCs w:val="20"/>
+          <w:shd w:val="clear" w:color="auto" w:fill="FFFFFF"/>
+        </w:rPr>
+        <w:t xml:space="preserve"> : đặc sản </w:t>
+      </w:r>
+    </w:p>
+    <w:p>
+      <w:pPr>
+        <w:pStyle w:val="NormalWeb"/>
+        <w:shd w:val="clear" w:color="auto" w:fill="FFFFFF"/>
+        <w:spacing w:before="0" w:beforeAutospacing="0" w:after="360" w:afterAutospacing="0"/>
+        <w:rPr>
+          <w:rFonts w:ascii="Arial" w:hAnsi="Arial" w:cs="Arial"/>
+          <w:color w:val="222222"/>
+          <w:shd w:val="clear" w:color="auto" w:fill="FFFFFF"/>
+        </w:rPr>
+      </w:pPr>
+      <w:r>
+        <w:rPr>
+          <w:rFonts w:ascii="Arial" w:hAnsi="Arial" w:cs="Arial"/>
+          <w:color w:val="222222"/>
+          <w:shd w:val="clear" w:color="auto" w:fill="FFFFFF"/>
+        </w:rPr>
+        <w:t>M</w:t>
+      </w:r>
+      <w:r>
+        <w:rPr>
+          <w:rFonts w:ascii="Arial" w:hAnsi="Arial" w:cs="Arial"/>
+          <w:color w:val="222222"/>
+          <w:shd w:val="clear" w:color="auto" w:fill="FFFFFF"/>
+        </w:rPr>
+        <w:t>angosteen</w:t>
+      </w:r>
+      <w:r>
+        <w:rPr>
+          <w:rFonts w:ascii="Arial" w:hAnsi="Arial" w:cs="Arial"/>
+          <w:color w:val="222222"/>
+          <w:shd w:val="clear" w:color="auto" w:fill="FFFFFF"/>
+        </w:rPr>
+        <w:t>: măng cụt</w:t>
+      </w:r>
+    </w:p>
+    <w:p>
+      <w:pPr>
+        <w:pStyle w:val="NormalWeb"/>
+        <w:shd w:val="clear" w:color="auto" w:fill="FFFFFF"/>
+        <w:spacing w:before="0" w:beforeAutospacing="0" w:after="360" w:afterAutospacing="0"/>
+        <w:rPr>
+          <w:color w:val="1E1E1E"/>
+        </w:rPr>
+      </w:pPr>
+      <w:r>
+        <w:rPr>
+          <w:color w:val="1E1E1E"/>
+        </w:rPr>
+        <w:t>spring roll</w:t>
+      </w:r>
+      <w:r>
+        <w:rPr>
+          <w:color w:val="1E1E1E"/>
+        </w:rPr>
+        <w:t>: nem</w:t>
+      </w:r>
+    </w:p>
+    <w:p>
+      <w:pPr>
+        <w:pStyle w:val="NormalWeb"/>
+        <w:shd w:val="clear" w:color="auto" w:fill="FFFFFF"/>
+        <w:spacing w:before="0" w:beforeAutospacing="0" w:after="360" w:afterAutospacing="0"/>
+        <w:rPr>
+          <w:rFonts w:ascii="Arial" w:hAnsi="Arial" w:cs="Arial"/>
+          <w:color w:val="000000"/>
+          <w:sz w:val="20"/>
+          <w:szCs w:val="20"/>
+          <w:shd w:val="clear" w:color="auto" w:fill="FFFFFF"/>
+        </w:rPr>
+      </w:pPr>
+      <w:r>
+        <w:rPr>
+          <w:rFonts w:ascii="Arial" w:hAnsi="Arial" w:cs="Arial"/>
+          <w:color w:val="000000"/>
+          <w:sz w:val="20"/>
+          <w:szCs w:val="20"/>
+          <w:shd w:val="clear" w:color="auto" w:fill="FFFFFF"/>
+        </w:rPr>
+        <w:t>artificial</w:t>
+      </w:r>
+      <w:r>
+        <w:rPr>
+          <w:rFonts w:ascii="Arial" w:hAnsi="Arial" w:cs="Arial"/>
+          <w:color w:val="000000"/>
+          <w:sz w:val="20"/>
+          <w:szCs w:val="20"/>
+          <w:shd w:val="clear" w:color="auto" w:fill="FFFFFF"/>
+        </w:rPr>
+        <w:t>: do con người tạo ra</w:t>
+      </w:r>
+    </w:p>
+    <w:p>
+      <w:pPr>
+        <w:pStyle w:val="NormalWeb"/>
+        <w:shd w:val="clear" w:color="auto" w:fill="FFFFFF"/>
+        <w:spacing w:before="0" w:beforeAutospacing="0" w:after="360" w:afterAutospacing="0"/>
+        <w:rPr>
+          <w:color w:val="1E1E1E"/>
+        </w:rPr>
+      </w:pPr>
+      <w:r>
+        <w:rPr>
+          <w:rFonts w:ascii="Arial" w:hAnsi="Arial" w:cs="Arial"/>
+          <w:color w:val="777777"/>
+          <w:sz w:val="20"/>
+          <w:szCs w:val="20"/>
+          <w:shd w:val="clear" w:color="auto" w:fill="FFFFFF"/>
+        </w:rPr>
+        <w:t>lake</w:t>
+      </w:r>
+      <w:r>
+        <w:rPr>
+          <w:rFonts w:ascii="Arial" w:hAnsi="Arial" w:cs="Arial"/>
+          <w:color w:val="777777"/>
+          <w:sz w:val="20"/>
+          <w:szCs w:val="20"/>
+          <w:shd w:val="clear" w:color="auto" w:fill="FFFFFF"/>
+        </w:rPr>
+        <w:t>: hồ</w:t>
+      </w:r>
+    </w:p>
+    <w:p>
+      <w:pPr>
+        <w:pStyle w:val="NormalWeb"/>
+        <w:shd w:val="clear" w:color="auto" w:fill="FFFFFF"/>
+        <w:spacing w:before="0" w:beforeAutospacing="0" w:after="360" w:afterAutospacing="0"/>
+        <w:rPr>
+          <w:color w:val="1E1E1E"/>
+        </w:rPr>
+      </w:pPr>
+      <w:r>
+        <w:rPr>
+          <w:color w:val="1E1E1E"/>
+        </w:rPr>
+        <w:t>H</w:t>
+      </w:r>
+      <w:r>
+        <w:rPr>
+          <w:color w:val="1E1E1E"/>
+        </w:rPr>
+        <w:t>istoric sites</w:t>
+      </w:r>
+      <w:r>
+        <w:rPr>
+          <w:color w:val="1E1E1E"/>
+        </w:rPr>
+        <w:t xml:space="preserve"> : di tích lịch sử</w:t>
+      </w:r>
+    </w:p>
+    <w:p>
+      <w:pPr>
+        <w:pStyle w:val="NormalWeb"/>
+        <w:shd w:val="clear" w:color="auto" w:fill="FFFFFF"/>
+        <w:spacing w:before="0" w:beforeAutospacing="0" w:after="360" w:afterAutospacing="0"/>
+        <w:rPr>
+          <w:color w:val="1E1E1E"/>
+        </w:rPr>
+      </w:pPr>
+      <w:r>
+        <w:rPr>
+          <w:rFonts w:ascii="Arial" w:hAnsi="Arial" w:cs="Arial"/>
+          <w:color w:val="000000"/>
+          <w:sz w:val="20"/>
+          <w:szCs w:val="20"/>
+          <w:shd w:val="clear" w:color="auto" w:fill="FFFFFF"/>
+        </w:rPr>
+        <w:t>South East Asia</w:t>
+      </w:r>
+      <w:r>
+        <w:rPr>
+          <w:rFonts w:ascii="Arial" w:hAnsi="Arial" w:cs="Arial"/>
+          <w:color w:val="000000"/>
+          <w:sz w:val="20"/>
+          <w:szCs w:val="20"/>
+          <w:shd w:val="clear" w:color="auto" w:fill="FFFFFF"/>
+        </w:rPr>
+        <w:t>: đông nam á</w:t>
       </w:r>
       <w:bookmarkStart w:id="0" w:name="_GoBack"/>
       <w:bookmarkEnd w:id="0"/>
@@ -335,9 +901,60 @@
       </w:pPr>
       <w:r>
         <w:rPr>
-          <w:color w:val="1E1E1E"/>
-        </w:rPr>
-        <w:t>My hometown is traditional and modern. On the one hand, tradition is preserved by a number of festivals celebrated by local people. On the other hand, we preserve the</w:t>
+          <w:rStyle w:val="Strong"/>
+          <w:color w:val="1E1E1E"/>
+        </w:rPr>
+        <w:t>4. How long have you been living there?</w:t>
+      </w:r>
+    </w:p>
+    <w:p>
+      <w:pPr>
+        <w:pStyle w:val="NormalWeb"/>
+        <w:shd w:val="clear" w:color="auto" w:fill="FFFFFF"/>
+        <w:spacing w:before="0" w:beforeAutospacing="0" w:after="360" w:afterAutospacing="0"/>
+        <w:rPr>
+          <w:color w:val="1E1E1E"/>
+        </w:rPr>
+      </w:pPr>
+      <w:r>
+        <w:rPr>
+          <w:color w:val="1E1E1E"/>
+        </w:rPr>
+        <w:t>I had lived there around 15 years before my family left for Santa City. It’s more than ten years since the day I left my hometown but in my mind, it is indeed a good memory of my childhood.</w:t>
+      </w:r>
+    </w:p>
+    <w:p>
+      <w:pPr>
+        <w:pStyle w:val="NormalWeb"/>
+        <w:shd w:val="clear" w:color="auto" w:fill="FFFFFF"/>
+        <w:spacing w:before="0" w:beforeAutospacing="0" w:after="360" w:afterAutospacing="0"/>
+        <w:rPr>
+          <w:color w:val="1E1E1E"/>
+        </w:rPr>
+      </w:pPr>
+      <w:r>
+        <w:rPr>
+          <w:rStyle w:val="Strong"/>
+          <w:color w:val="1E1E1E"/>
+        </w:rPr>
+        <w:t>5. What do you like (most) about your hometown?</w:t>
+      </w:r>
+    </w:p>
+    <w:p>
+      <w:pPr>
+        <w:pStyle w:val="NormalWeb"/>
+        <w:shd w:val="clear" w:color="auto" w:fill="FFFFFF"/>
+        <w:spacing w:before="0" w:beforeAutospacing="0" w:after="360" w:afterAutospacing="0"/>
+        <w:rPr>
+          <w:color w:val="1E1E1E"/>
+        </w:rPr>
+      </w:pPr>
+      <w:r>
+        <w:rPr>
+          <w:color w:val="1E1E1E"/>
+        </w:rPr>
+        <w:lastRenderedPageBreak/>
+        <w:t>I like the</w:t>
       </w:r>
       <w:r>
         <w:rPr>
@@ -351,7 +968,7 @@
           <w:rStyle w:val="Strong"/>
           <w:color w:val="1E1E1E"/>
         </w:rPr>
-        <w:t>historical sites</w:t>
+        <w:t>hospitality</w:t>
       </w:r>
       <w:r>
         <w:rPr>
@@ -364,7 +981,34 @@
         <w:rPr>
           <w:color w:val="1E1E1E"/>
         </w:rPr>
-        <w:t>for tourism and education.</w:t>
+        <w:t>and the love of people there which I hardly find them in my current place. Everyone is living close together and willing to</w:t>
+      </w:r>
+      <w:r>
+        <w:rPr>
+          <w:rStyle w:val="apple-converted-space"/>
+          <w:color w:val="1E1E1E"/>
+        </w:rPr>
+        <w:t> </w:t>
+      </w:r>
+      <w:r>
+        <w:rPr>
+          <w:rStyle w:val="Strong"/>
+          <w:color w:val="1E1E1E"/>
+        </w:rPr>
+        <w:t>give others a hand</w:t>
+      </w:r>
+      <w:r>
+        <w:rPr>
+          <w:rStyle w:val="apple-converted-space"/>
+          <w:color w:val="1E1E1E"/>
+        </w:rPr>
+        <w:t> </w:t>
+      </w:r>
+      <w:r>
+        <w:rPr>
+          <w:color w:val="1E1E1E"/>
+        </w:rPr>
+        <w:t>when they need help.</w:t>
       </w:r>
     </w:p>
     <w:p>
@@ -400,7 +1044,7 @@
           <w:rStyle w:val="Strong"/>
           <w:color w:val="1E1E1E"/>
         </w:rPr>
-        <w:t>Historical sites (n)</w:t>
+        <w:t>Hospitality (n)</w:t>
       </w:r>
       <w:r>
         <w:rPr>
@@ -415,7 +1059,7 @@
         <w:rPr>
           <w:color w:val="1E1E1E"/>
         </w:rPr>
-        <w:t>a building that was built in the past</w:t>
+        <w:t>The friendly and generous reception and entertainment of guests, visitors, or strangers</w:t>
       </w:r>
     </w:p>
     <w:p>
@@ -432,56 +1076,56 @@
           <w:rStyle w:val="Strong"/>
           <w:color w:val="1E1E1E"/>
         </w:rPr>
-        <w:t>4. How long have you been living there?</w:t>
-      </w:r>
-    </w:p>
-    <w:p>
-      <w:pPr>
-        <w:pStyle w:val="NormalWeb"/>
-        <w:shd w:val="clear" w:color="auto" w:fill="FFFFFF"/>
-        <w:spacing w:before="0" w:beforeAutospacing="0" w:after="360" w:afterAutospacing="0"/>
-        <w:rPr>
-          <w:color w:val="1E1E1E"/>
-        </w:rPr>
-      </w:pPr>
-      <w:r>
-        <w:rPr>
-          <w:color w:val="1E1E1E"/>
-        </w:rPr>
-        <w:t>I had lived there around 15 years before my family left for Santa City. It’s more than ten years since the day I left my hometown but in my mind, it is indeed a good memory of my childhood.</w:t>
-      </w:r>
-    </w:p>
-    <w:p>
-      <w:pPr>
-        <w:pStyle w:val="NormalWeb"/>
-        <w:shd w:val="clear" w:color="auto" w:fill="FFFFFF"/>
-        <w:spacing w:before="0" w:beforeAutospacing="0" w:after="360" w:afterAutospacing="0"/>
-        <w:rPr>
-          <w:color w:val="1E1E1E"/>
-        </w:rPr>
-      </w:pPr>
+        <w:t>Give someone a hand (idiom)</w:t>
+      </w:r>
+      <w:r>
+        <w:rPr>
+          <w:rStyle w:val="apple-converted-space"/>
+          <w:b/>
+          <w:bCs/>
+          <w:color w:val="1E1E1E"/>
+        </w:rPr>
+        <w:t> </w:t>
+      </w:r>
       <w:r>
         <w:rPr>
           <w:rStyle w:val="Strong"/>
           <w:color w:val="1E1E1E"/>
         </w:rPr>
-        <w:t>5. What do you like (most) about your hometown?</w:t>
-      </w:r>
-    </w:p>
-    <w:p>
-      <w:pPr>
-        <w:pStyle w:val="NormalWeb"/>
-        <w:shd w:val="clear" w:color="auto" w:fill="FFFFFF"/>
-        <w:spacing w:before="0" w:beforeAutospacing="0" w:after="360" w:afterAutospacing="0"/>
-        <w:rPr>
-          <w:color w:val="1E1E1E"/>
-        </w:rPr>
-      </w:pPr>
-      <w:r>
-        <w:rPr>
-          <w:color w:val="1E1E1E"/>
-        </w:rPr>
-        <w:t>I like the</w:t>
+        <w:t>to help someone do something</w:t>
+      </w:r>
+    </w:p>
+    <w:p>
+      <w:pPr>
+        <w:pStyle w:val="NormalWeb"/>
+        <w:shd w:val="clear" w:color="auto" w:fill="FFFFFF"/>
+        <w:spacing w:before="0" w:beforeAutospacing="0" w:after="360" w:afterAutospacing="0"/>
+        <w:rPr>
+          <w:color w:val="1E1E1E"/>
+        </w:rPr>
+      </w:pPr>
+      <w:r>
+        <w:rPr>
+          <w:rStyle w:val="Strong"/>
+          <w:color w:val="1E1E1E"/>
+        </w:rPr>
+        <w:t>6. Is there anything you dislike about it?</w:t>
+      </w:r>
+    </w:p>
+    <w:p>
+      <w:pPr>
+        <w:pStyle w:val="NormalWeb"/>
+        <w:shd w:val="clear" w:color="auto" w:fill="FFFFFF"/>
+        <w:spacing w:before="0" w:beforeAutospacing="0" w:after="360" w:afterAutospacing="0"/>
+        <w:rPr>
+          <w:color w:val="1E1E1E"/>
+        </w:rPr>
+      </w:pPr>
+      <w:r>
+        <w:rPr>
+          <w:color w:val="1E1E1E"/>
+        </w:rPr>
+        <w:t>Personally, it’s a bit boring for me because as a small town, there is not much shopping mall or any other means of entertainment. The streets are not very crowded as well. However, I believe that it has been improving</w:t>
       </w:r>
       <w:r>
         <w:rPr>
@@ -495,7 +1139,7 @@
           <w:rStyle w:val="Strong"/>
           <w:color w:val="1E1E1E"/>
         </w:rPr>
-        <w:t>hospitality</w:t>
+        <w:t>day by day</w:t>
       </w:r>
       <w:r>
         <w:rPr>
@@ -508,7 +1152,7 @@
         <w:rPr>
           <w:color w:val="1E1E1E"/>
         </w:rPr>
-        <w:t>and the love of people there which I hardly find them in my current place. Everyone is living close together and willing to</w:t>
+        <w:t>and becoming a potential</w:t>
       </w:r>
       <w:r>
         <w:rPr>
@@ -522,7 +1166,7 @@
           <w:rStyle w:val="Strong"/>
           <w:color w:val="1E1E1E"/>
         </w:rPr>
-        <w:t>give others a hand</w:t>
+        <w:t>hotspot</w:t>
       </w:r>
       <w:r>
         <w:rPr>
@@ -535,7 +1179,116 @@
         <w:rPr>
           <w:color w:val="1E1E1E"/>
         </w:rPr>
-        <w:t>when they need help.</w:t>
+        <w:t>due to the increasing number of annual visitors.</w:t>
+      </w:r>
+    </w:p>
+    <w:p>
+      <w:pPr>
+        <w:pStyle w:val="NormalWeb"/>
+        <w:shd w:val="clear" w:color="auto" w:fill="FFFFFF"/>
+        <w:spacing w:before="0" w:beforeAutospacing="0" w:after="360" w:afterAutospacing="0"/>
+        <w:rPr>
+          <w:color w:val="1E1E1E"/>
+        </w:rPr>
+      </w:pPr>
+      <w:r>
+        <w:rPr>
+          <w:rStyle w:val="Strong"/>
+          <w:color w:val="1E1E1E"/>
+        </w:rPr>
+        <w:t>7. Do you think you will continue living there for a long time?</w:t>
+      </w:r>
+    </w:p>
+    <w:p>
+      <w:pPr>
+        <w:pStyle w:val="NormalWeb"/>
+        <w:shd w:val="clear" w:color="auto" w:fill="FFFFFF"/>
+        <w:spacing w:before="0" w:beforeAutospacing="0" w:after="360" w:afterAutospacing="0"/>
+        <w:rPr>
+          <w:color w:val="1E1E1E"/>
+        </w:rPr>
+      </w:pPr>
+      <w:r>
+        <w:rPr>
+          <w:color w:val="1E1E1E"/>
+        </w:rPr>
+        <w:t>To be honest, I hope I could come back there one day to visit my relatives and friends, but to</w:t>
+      </w:r>
+      <w:r>
+        <w:rPr>
+          <w:rStyle w:val="apple-converted-space"/>
+          <w:color w:val="1E1E1E"/>
+        </w:rPr>
+        <w:t> </w:t>
+      </w:r>
+      <w:r>
+        <w:rPr>
+          <w:rStyle w:val="Strong"/>
+          <w:color w:val="1E1E1E"/>
+        </w:rPr>
+        <w:t>settle down</w:t>
+      </w:r>
+      <w:r>
+        <w:rPr>
+          <w:rStyle w:val="apple-converted-space"/>
+          <w:color w:val="1E1E1E"/>
+        </w:rPr>
+        <w:t> </w:t>
+      </w:r>
+      <w:r>
+        <w:rPr>
+          <w:color w:val="1E1E1E"/>
+        </w:rPr>
+        <w:t>my life there is not my plan. I am</w:t>
+      </w:r>
+      <w:r>
+        <w:rPr>
+          <w:rStyle w:val="apple-converted-space"/>
+          <w:color w:val="1E1E1E"/>
+        </w:rPr>
+        <w:t> </w:t>
+      </w:r>
+      <w:r>
+        <w:rPr>
+          <w:rStyle w:val="Strong"/>
+          <w:color w:val="1E1E1E"/>
+        </w:rPr>
+        <w:t>getting familiar with</w:t>
+      </w:r>
+      <w:r>
+        <w:rPr>
+          <w:rStyle w:val="apple-converted-space"/>
+          <w:b/>
+          <w:bCs/>
+          <w:color w:val="1E1E1E"/>
+        </w:rPr>
+        <w:t> </w:t>
+      </w:r>
+      <w:r>
+        <w:rPr>
+          <w:color w:val="1E1E1E"/>
+        </w:rPr>
+        <w:t>city life and there are more job opportunities for my</w:t>
+      </w:r>
+      <w:r>
+        <w:rPr>
+          <w:rStyle w:val="apple-converted-space"/>
+          <w:color w:val="1E1E1E"/>
+        </w:rPr>
+        <w:t> </w:t>
+      </w:r>
+      <w:r>
+        <w:rPr>
+          <w:rStyle w:val="Strong"/>
+          <w:color w:val="1E1E1E"/>
+        </w:rPr>
+        <w:t>future career</w:t>
+      </w:r>
+      <w:r>
+        <w:rPr>
+          <w:color w:val="1E1E1E"/>
+        </w:rPr>
+        <w:t>.</w:t>
       </w:r>
     </w:p>
     <w:p>
@@ -571,13 +1324,11 @@
           <w:rStyle w:val="Strong"/>
           <w:color w:val="1E1E1E"/>
         </w:rPr>
-        <w:t>Hospitality (n)</w:t>
+        <w:t>To settle down (v)</w:t>
       </w:r>
       <w:r>
         <w:rPr>
           <w:rStyle w:val="apple-converted-space"/>
-          <w:b/>
-          <w:bCs/>
           <w:color w:val="1E1E1E"/>
         </w:rPr>
         <w:t> </w:t>
@@ -586,7 +1337,7 @@
         <w:rPr>
           <w:color w:val="1E1E1E"/>
         </w:rPr>
-        <w:t>The friendly and generous reception and entertainment of guests, visitors, or strangers</w:t>
+        <w:t>adopt a more steady or secure style of life, especially in a permanent job and home</w:t>
       </w:r>
     </w:p>
     <w:p>
@@ -603,40 +1354,94 @@
           <w:rStyle w:val="Strong"/>
           <w:color w:val="1E1E1E"/>
         </w:rPr>
-        <w:t>Give someone a hand (idiom)</w:t>
-      </w:r>
-      <w:r>
-        <w:rPr>
-          <w:rStyle w:val="apple-converted-space"/>
-          <w:b/>
-          <w:bCs/>
-          <w:color w:val="1E1E1E"/>
-        </w:rPr>
-        <w:t> </w:t>
-      </w:r>
+        <w:t>8. Has your hometown changed much since you were a child?</w:t>
+      </w:r>
+    </w:p>
+    <w:p>
+      <w:pPr>
+        <w:pStyle w:val="NormalWeb"/>
+        <w:shd w:val="clear" w:color="auto" w:fill="FFFFFF"/>
+        <w:spacing w:before="0" w:beforeAutospacing="0" w:after="360" w:afterAutospacing="0"/>
+        <w:rPr>
+          <w:color w:val="1E1E1E"/>
+        </w:rPr>
+      </w:pPr>
+      <w:r>
+        <w:rPr>
+          <w:color w:val="1E1E1E"/>
+        </w:rPr>
+        <w:t>Actually yes. It has changed enormously. 20 years ago I could barely find tall building around my area, but now I can easily catch sight of skyscrapers and tower blocks there.</w:t>
+      </w:r>
+    </w:p>
+    <w:p>
+      <w:pPr>
+        <w:pStyle w:val="NormalWeb"/>
+        <w:shd w:val="clear" w:color="auto" w:fill="FFFFFF"/>
+        <w:spacing w:before="0" w:beforeAutospacing="0" w:after="360" w:afterAutospacing="0"/>
+        <w:rPr>
+          <w:color w:val="1E1E1E"/>
+        </w:rPr>
+      </w:pPr>
       <w:r>
         <w:rPr>
           <w:rStyle w:val="Strong"/>
           <w:color w:val="1E1E1E"/>
         </w:rPr>
-        <w:t>to help someone do something</w:t>
-      </w:r>
-    </w:p>
-    <w:p>
-      <w:pPr>
-        <w:pStyle w:val="NormalWeb"/>
-        <w:shd w:val="clear" w:color="auto" w:fill="FFFFFF"/>
-        <w:spacing w:before="0" w:beforeAutospacing="0" w:after="360" w:afterAutospacing="0"/>
-        <w:rPr>
-          <w:color w:val="1E1E1E"/>
-        </w:rPr>
-      </w:pPr>
-      <w:r>
-        <w:rPr>
-          <w:rStyle w:val="Strong"/>
-          <w:color w:val="1E1E1E"/>
-        </w:rPr>
-        <w:t>6. Is there anything you dislike about it?</w:t>
+        <w:t>9. Are there any changes you would like to make in your hometown?</w:t>
+      </w:r>
+    </w:p>
+    <w:p>
+      <w:pPr>
+        <w:pStyle w:val="NormalWeb"/>
+        <w:shd w:val="clear" w:color="auto" w:fill="FFFFFF"/>
+        <w:spacing w:before="0" w:beforeAutospacing="0" w:after="360" w:afterAutospacing="0"/>
+        <w:rPr>
+          <w:color w:val="1E1E1E"/>
+        </w:rPr>
+      </w:pPr>
+      <w:r>
+        <w:rPr>
+          <w:color w:val="1E1E1E"/>
+        </w:rPr>
+        <w:t>I would like to ameliorate the infrastructure conditions there so that I can avoid being stuck in the traffic jam during the rush hours.</w:t>
+      </w:r>
+    </w:p>
+    <w:p>
+      <w:pPr>
+        <w:pStyle w:val="NormalWeb"/>
+        <w:shd w:val="clear" w:color="auto" w:fill="FFFFFF"/>
+        <w:spacing w:before="0" w:beforeAutospacing="0" w:after="360" w:afterAutospacing="0"/>
+        <w:rPr>
+          <w:color w:val="1E1E1E"/>
+        </w:rPr>
+      </w:pPr>
+      <w:r>
+        <w:rPr>
+          <w:color w:val="1E1E1E"/>
+        </w:rPr>
+        <w:t>-</w:t>
+      </w:r>
+      <w:r>
+        <w:rPr>
+          <w:color w:val="1E1E1E"/>
+        </w:rPr>
+        <w:t> Where are you from?</w:t>
+      </w:r>
+    </w:p>
+    <w:p>
+      <w:pPr>
+        <w:pStyle w:val="NormalWeb"/>
+        <w:shd w:val="clear" w:color="auto" w:fill="FFFFFF"/>
+        <w:spacing w:before="0" w:beforeAutospacing="0" w:after="360" w:afterAutospacing="0"/>
+        <w:rPr>
+          <w:color w:val="1E1E1E"/>
+        </w:rPr>
+      </w:pPr>
+      <w:r>
+        <w:rPr>
+          <w:color w:val="1E1E1E"/>
+        </w:rPr>
+        <w:t>Bạn đến từ đâu?</w:t>
       </w:r>
     </w:p>
     <w:p>
@@ -653,323 +1458,29 @@
           <w:color w:val="1E1E1E"/>
         </w:rPr>
         <w:lastRenderedPageBreak/>
-        <w:t>Personally, it’s a bit boring for me because as a small town, there is not much shopping mall or any other means of entertainment. The streets are not very crowded as well. However, I believe that it has been improving</w:t>
-      </w:r>
-      <w:r>
-        <w:rPr>
-          <w:rStyle w:val="apple-converted-space"/>
-          <w:color w:val="1E1E1E"/>
-        </w:rPr>
-        <w:t> </w:t>
-      </w:r>
-      <w:r>
-        <w:rPr>
-          <w:rStyle w:val="Strong"/>
-          <w:color w:val="1E1E1E"/>
-        </w:rPr>
-        <w:t>day by day</w:t>
-      </w:r>
-      <w:r>
-        <w:rPr>
-          <w:rStyle w:val="apple-converted-space"/>
-          <w:color w:val="1E1E1E"/>
-        </w:rPr>
-        <w:t> </w:t>
-      </w:r>
-      <w:r>
-        <w:rPr>
-          <w:color w:val="1E1E1E"/>
-        </w:rPr>
-        <w:t>and becoming a potential</w:t>
-      </w:r>
-      <w:r>
-        <w:rPr>
-          <w:rStyle w:val="apple-converted-space"/>
-          <w:color w:val="1E1E1E"/>
-        </w:rPr>
-        <w:t> </w:t>
-      </w:r>
-      <w:r>
-        <w:rPr>
-          <w:rStyle w:val="Strong"/>
-          <w:color w:val="1E1E1E"/>
-        </w:rPr>
-        <w:t>hotspot</w:t>
-      </w:r>
-      <w:r>
-        <w:rPr>
-          <w:rStyle w:val="apple-converted-space"/>
-          <w:color w:val="1E1E1E"/>
-        </w:rPr>
-        <w:t> </w:t>
-      </w:r>
-      <w:r>
-        <w:rPr>
-          <w:color w:val="1E1E1E"/>
-        </w:rPr>
-        <w:t>due to the increasing number of annual visitors.</w:t>
-      </w:r>
-    </w:p>
-    <w:p>
-      <w:pPr>
-        <w:pStyle w:val="NormalWeb"/>
-        <w:shd w:val="clear" w:color="auto" w:fill="FFFFFF"/>
-        <w:spacing w:before="0" w:beforeAutospacing="0" w:after="360" w:afterAutospacing="0"/>
-        <w:rPr>
-          <w:color w:val="1E1E1E"/>
-        </w:rPr>
-      </w:pPr>
-      <w:r>
-        <w:rPr>
-          <w:rStyle w:val="Strong"/>
-          <w:color w:val="1E1E1E"/>
-        </w:rPr>
-        <w:t>7. Do you think you will continue living there for a long time?</w:t>
-      </w:r>
-    </w:p>
-    <w:p>
-      <w:pPr>
-        <w:pStyle w:val="NormalWeb"/>
-        <w:shd w:val="clear" w:color="auto" w:fill="FFFFFF"/>
-        <w:spacing w:before="0" w:beforeAutospacing="0" w:after="360" w:afterAutospacing="0"/>
-        <w:rPr>
-          <w:color w:val="1E1E1E"/>
-        </w:rPr>
-      </w:pPr>
-      <w:r>
-        <w:rPr>
-          <w:color w:val="1E1E1E"/>
-        </w:rPr>
-        <w:t>To be honest, I hope I could come back there one day to visit my relatives and friends, but to</w:t>
-      </w:r>
-      <w:r>
-        <w:rPr>
-          <w:rStyle w:val="apple-converted-space"/>
-          <w:color w:val="1E1E1E"/>
-        </w:rPr>
-        <w:t> </w:t>
-      </w:r>
-      <w:r>
-        <w:rPr>
-          <w:rStyle w:val="Strong"/>
-          <w:color w:val="1E1E1E"/>
-        </w:rPr>
-        <w:t>settle down</w:t>
-      </w:r>
-      <w:r>
-        <w:rPr>
-          <w:rStyle w:val="apple-converted-space"/>
-          <w:color w:val="1E1E1E"/>
-        </w:rPr>
-        <w:t> </w:t>
-      </w:r>
-      <w:r>
-        <w:rPr>
-          <w:color w:val="1E1E1E"/>
-        </w:rPr>
-        <w:t>my life there is not my plan. I am</w:t>
-      </w:r>
-      <w:r>
-        <w:rPr>
-          <w:rStyle w:val="apple-converted-space"/>
-          <w:color w:val="1E1E1E"/>
-        </w:rPr>
-        <w:t> </w:t>
-      </w:r>
-      <w:r>
-        <w:rPr>
-          <w:rStyle w:val="Strong"/>
-          <w:color w:val="1E1E1E"/>
-        </w:rPr>
-        <w:t>getting familiar with</w:t>
-      </w:r>
-      <w:r>
-        <w:rPr>
-          <w:rStyle w:val="apple-converted-space"/>
-          <w:b/>
-          <w:bCs/>
-          <w:color w:val="1E1E1E"/>
-        </w:rPr>
-        <w:t> </w:t>
-      </w:r>
-      <w:r>
-        <w:rPr>
-          <w:color w:val="1E1E1E"/>
-        </w:rPr>
-        <w:t>city life and there are more job opportunities for my</w:t>
-      </w:r>
-      <w:r>
-        <w:rPr>
-          <w:rStyle w:val="apple-converted-space"/>
-          <w:color w:val="1E1E1E"/>
-        </w:rPr>
-        <w:t> </w:t>
-      </w:r>
-      <w:r>
-        <w:rPr>
-          <w:rStyle w:val="Strong"/>
-          <w:color w:val="1E1E1E"/>
-        </w:rPr>
-        <w:t>future career</w:t>
-      </w:r>
-      <w:r>
-        <w:rPr>
-          <w:color w:val="1E1E1E"/>
-        </w:rPr>
-        <w:t>.</w:t>
-      </w:r>
-    </w:p>
-    <w:p>
-      <w:pPr>
-        <w:pStyle w:val="NormalWeb"/>
-        <w:shd w:val="clear" w:color="auto" w:fill="FFFFFF"/>
-        <w:spacing w:before="0" w:beforeAutospacing="0" w:after="360" w:afterAutospacing="0"/>
-        <w:rPr>
-          <w:color w:val="1E1E1E"/>
-        </w:rPr>
-      </w:pPr>
-      <w:r>
-        <w:rPr>
-          <w:rStyle w:val="Emphasis"/>
-          <w:b/>
-          <w:bCs/>
-          <w:color w:val="1E1E1E"/>
-        </w:rPr>
-        <w:t>Vocabulary</w:t>
-      </w:r>
-    </w:p>
-    <w:p>
-      <w:pPr>
-        <w:pStyle w:val="NormalWeb"/>
-        <w:shd w:val="clear" w:color="auto" w:fill="FFFFFF"/>
-        <w:spacing w:before="0" w:beforeAutospacing="0" w:after="360" w:afterAutospacing="0"/>
-        <w:rPr>
-          <w:color w:val="1E1E1E"/>
-        </w:rPr>
-      </w:pPr>
-      <w:r>
-        <w:rPr>
-          <w:rStyle w:val="Strong"/>
-          <w:color w:val="1E1E1E"/>
-        </w:rPr>
-        <w:t>To settle down (v)</w:t>
-      </w:r>
-      <w:r>
-        <w:rPr>
-          <w:rStyle w:val="apple-converted-space"/>
-          <w:color w:val="1E1E1E"/>
-        </w:rPr>
-        <w:t> </w:t>
-      </w:r>
-      <w:r>
-        <w:rPr>
-          <w:color w:val="1E1E1E"/>
-        </w:rPr>
-        <w:t>adopt a more steady or secure style of life, especially in a permanent job and home</w:t>
-      </w:r>
-    </w:p>
-    <w:p>
-      <w:pPr>
-        <w:pStyle w:val="NormalWeb"/>
-        <w:shd w:val="clear" w:color="auto" w:fill="FFFFFF"/>
-        <w:spacing w:before="0" w:beforeAutospacing="0" w:after="360" w:afterAutospacing="0"/>
-        <w:rPr>
-          <w:color w:val="1E1E1E"/>
-        </w:rPr>
-      </w:pPr>
-      <w:r>
-        <w:rPr>
-          <w:rStyle w:val="Strong"/>
-          <w:color w:val="1E1E1E"/>
-        </w:rPr>
-        <w:t>8. Has your hometown changed much since you were a child?</w:t>
-      </w:r>
-    </w:p>
-    <w:p>
-      <w:pPr>
-        <w:pStyle w:val="NormalWeb"/>
-        <w:shd w:val="clear" w:color="auto" w:fill="FFFFFF"/>
-        <w:spacing w:before="0" w:beforeAutospacing="0" w:after="360" w:afterAutospacing="0"/>
-        <w:rPr>
-          <w:color w:val="1E1E1E"/>
-        </w:rPr>
-      </w:pPr>
-      <w:r>
-        <w:rPr>
-          <w:color w:val="1E1E1E"/>
-        </w:rPr>
-        <w:t>Actually yes. It has changed enormously. 20 years ago I could barely find tall building around my area, but now I can easily catch sight of skyscrapers and tower blocks there.</w:t>
-      </w:r>
-    </w:p>
-    <w:p>
-      <w:pPr>
-        <w:pStyle w:val="NormalWeb"/>
-        <w:shd w:val="clear" w:color="auto" w:fill="FFFFFF"/>
-        <w:spacing w:before="0" w:beforeAutospacing="0" w:after="360" w:afterAutospacing="0"/>
-        <w:rPr>
-          <w:color w:val="1E1E1E"/>
-        </w:rPr>
-      </w:pPr>
-      <w:r>
-        <w:rPr>
-          <w:rStyle w:val="Strong"/>
-          <w:color w:val="1E1E1E"/>
-        </w:rPr>
-        <w:t>9. Are there any changes you would like to make in your hometown?</w:t>
-      </w:r>
-    </w:p>
-    <w:p>
-      <w:pPr>
-        <w:pStyle w:val="NormalWeb"/>
-        <w:shd w:val="clear" w:color="auto" w:fill="FFFFFF"/>
-        <w:spacing w:before="0" w:beforeAutospacing="0" w:after="360" w:afterAutospacing="0"/>
-        <w:rPr>
-          <w:color w:val="1E1E1E"/>
-        </w:rPr>
-      </w:pPr>
-      <w:r>
-        <w:rPr>
-          <w:color w:val="1E1E1E"/>
-        </w:rPr>
-        <w:t>I would like to ameliorate the infrastructure conditions there so that I can avoid being stuck in the traffic jam during the rush hours.</w:t>
-      </w:r>
-    </w:p>
-    <w:p>
-      <w:pPr>
-        <w:pStyle w:val="NormalWeb"/>
-        <w:shd w:val="clear" w:color="auto" w:fill="FFFFFF"/>
-        <w:spacing w:before="0" w:beforeAutospacing="0" w:after="360" w:afterAutospacing="0"/>
-        <w:rPr>
-          <w:color w:val="1E1E1E"/>
-        </w:rPr>
-      </w:pPr>
-      <w:r>
-        <w:rPr>
-          <w:color w:val="1E1E1E"/>
-        </w:rPr>
         <w:t>-</w:t>
       </w:r>
       <w:r>
         <w:rPr>
           <w:color w:val="1E1E1E"/>
         </w:rPr>
-        <w:t> Where are you from?</w:t>
-      </w:r>
-    </w:p>
-    <w:p>
-      <w:pPr>
-        <w:pStyle w:val="NormalWeb"/>
-        <w:shd w:val="clear" w:color="auto" w:fill="FFFFFF"/>
-        <w:spacing w:before="0" w:beforeAutospacing="0" w:after="360" w:afterAutospacing="0"/>
-        <w:rPr>
-          <w:color w:val="1E1E1E"/>
-        </w:rPr>
-      </w:pPr>
-      <w:r>
-        <w:rPr>
-          <w:color w:val="1E1E1E"/>
-        </w:rPr>
-        <w:t>Bạn đến từ đâu?</w:t>
+        <w:t> What is your hometown famous for?</w:t>
+      </w:r>
+    </w:p>
+    <w:p>
+      <w:pPr>
+        <w:pStyle w:val="NormalWeb"/>
+        <w:shd w:val="clear" w:color="auto" w:fill="FFFFFF"/>
+        <w:spacing w:before="0" w:beforeAutospacing="0" w:after="360" w:afterAutospacing="0"/>
+        <w:rPr>
+          <w:color w:val="1E1E1E"/>
+        </w:rPr>
+      </w:pPr>
+      <w:r>
+        <w:rPr>
+          <w:color w:val="1E1E1E"/>
+        </w:rPr>
+        <w:t>Quê hương bạn nổi tiếng với cái gì?</w:t>
       </w:r>
     </w:p>
     <w:p>
@@ -991,23 +1502,23 @@
         <w:rPr>
           <w:color w:val="1E1E1E"/>
         </w:rPr>
-        <w:t> What is your hometown famous for?</w:t>
-      </w:r>
-    </w:p>
-    <w:p>
-      <w:pPr>
-        <w:pStyle w:val="NormalWeb"/>
-        <w:shd w:val="clear" w:color="auto" w:fill="FFFFFF"/>
-        <w:spacing w:before="0" w:beforeAutospacing="0" w:after="360" w:afterAutospacing="0"/>
-        <w:rPr>
-          <w:color w:val="1E1E1E"/>
-        </w:rPr>
-      </w:pPr>
-      <w:r>
-        <w:rPr>
-          <w:color w:val="1E1E1E"/>
-        </w:rPr>
-        <w:t>Quê hương bạn nổi tiếng với cái gì?</w:t>
+        <w:t> How are the people and life in your hometown?</w:t>
+      </w:r>
+    </w:p>
+    <w:p>
+      <w:pPr>
+        <w:pStyle w:val="NormalWeb"/>
+        <w:shd w:val="clear" w:color="auto" w:fill="FFFFFF"/>
+        <w:spacing w:before="0" w:beforeAutospacing="0" w:after="360" w:afterAutospacing="0"/>
+        <w:rPr>
+          <w:color w:val="1E1E1E"/>
+        </w:rPr>
+      </w:pPr>
+      <w:r>
+        <w:rPr>
+          <w:color w:val="1E1E1E"/>
+        </w:rPr>
+        <w:t>Người dân và cuộc sống ở quê hương bạn thế nào?</w:t>
       </w:r>
     </w:p>
     <w:p>
@@ -1029,44 +1540,6 @@
         <w:rPr>
           <w:color w:val="1E1E1E"/>
         </w:rPr>
-        <w:t> How are the people and life in your hometown?</w:t>
-      </w:r>
-    </w:p>
-    <w:p>
-      <w:pPr>
-        <w:pStyle w:val="NormalWeb"/>
-        <w:shd w:val="clear" w:color="auto" w:fill="FFFFFF"/>
-        <w:spacing w:before="0" w:beforeAutospacing="0" w:after="360" w:afterAutospacing="0"/>
-        <w:rPr>
-          <w:color w:val="1E1E1E"/>
-        </w:rPr>
-      </w:pPr>
-      <w:r>
-        <w:rPr>
-          <w:color w:val="1E1E1E"/>
-        </w:rPr>
-        <w:t>Người dân và cuộc sống ở quê hương bạn thế nào?</w:t>
-      </w:r>
-    </w:p>
-    <w:p>
-      <w:pPr>
-        <w:pStyle w:val="NormalWeb"/>
-        <w:shd w:val="clear" w:color="auto" w:fill="FFFFFF"/>
-        <w:spacing w:before="0" w:beforeAutospacing="0" w:after="360" w:afterAutospacing="0"/>
-        <w:rPr>
-          <w:color w:val="1E1E1E"/>
-        </w:rPr>
-      </w:pPr>
-      <w:r>
-        <w:rPr>
-          <w:color w:val="1E1E1E"/>
-        </w:rPr>
-        <w:t>-</w:t>
-      </w:r>
-      <w:r>
-        <w:rPr>
-          <w:color w:val="1E1E1E"/>
-        </w:rPr>
         <w:t> What do you think about your hometown?</w:t>
       </w:r>
     </w:p>
@@ -1084,6 +1557,106 @@
           <w:color w:val="1E1E1E"/>
         </w:rPr>
         <w:t>Bạn nghĩ gì về quê hương mình?</w:t>
+      </w:r>
+    </w:p>
+    <w:p>
+      <w:pPr>
+        <w:spacing w:after="0" w:line="240" w:lineRule="auto"/>
+        <w:rPr>
+          <w:rFonts w:ascii="Trebuchet MS" w:eastAsia="Times New Roman" w:hAnsi="Trebuchet MS" w:cs="Times New Roman"/>
+          <w:color w:val="000000"/>
+          <w:sz w:val="23"/>
+          <w:szCs w:val="23"/>
+        </w:rPr>
+      </w:pPr>
+      <w:r>
+        <w:rPr>
+          <w:rFonts w:ascii="Trebuchet MS" w:eastAsia="Times New Roman" w:hAnsi="Trebuchet MS" w:cs="Times New Roman"/>
+          <w:color w:val="000000"/>
+          <w:sz w:val="23"/>
+          <w:szCs w:val="23"/>
+        </w:rPr>
+        <w:t>What are some things in your hometown that are part of history?</w:t>
+      </w:r>
+    </w:p>
+    <w:p>
+      <w:pPr>
+        <w:spacing w:after="0" w:line="240" w:lineRule="auto"/>
+        <w:rPr>
+          <w:rFonts w:ascii="Trebuchet MS" w:eastAsia="Times New Roman" w:hAnsi="Trebuchet MS" w:cs="Times New Roman"/>
+          <w:color w:val="000000"/>
+          <w:sz w:val="23"/>
+          <w:szCs w:val="23"/>
+        </w:rPr>
+      </w:pPr>
+      <w:r>
+        <w:rPr>
+          <w:rFonts w:ascii="Trebuchet MS" w:eastAsia="Times New Roman" w:hAnsi="Trebuchet MS" w:cs="Times New Roman"/>
+          <w:color w:val="000000"/>
+          <w:sz w:val="23"/>
+          <w:szCs w:val="23"/>
+        </w:rPr>
+        <w:t>What is the best thing about your hometown?</w:t>
+      </w:r>
+    </w:p>
+    <w:p>
+      <w:pPr>
+        <w:spacing w:after="0" w:line="240" w:lineRule="auto"/>
+        <w:rPr>
+          <w:rFonts w:ascii="Trebuchet MS" w:eastAsia="Times New Roman" w:hAnsi="Trebuchet MS" w:cs="Times New Roman"/>
+          <w:color w:val="000000"/>
+          <w:sz w:val="23"/>
+          <w:szCs w:val="23"/>
+        </w:rPr>
+      </w:pPr>
+      <w:r>
+        <w:rPr>
+          <w:rFonts w:ascii="Trebuchet MS" w:eastAsia="Times New Roman" w:hAnsi="Trebuchet MS" w:cs="Times New Roman"/>
+          <w:color w:val="000000"/>
+          <w:sz w:val="23"/>
+          <w:szCs w:val="23"/>
+        </w:rPr>
+        <w:t>What's your hometown like?</w:t>
+      </w:r>
+    </w:p>
+    <w:p>
+      <w:pPr>
+        <w:spacing w:after="0" w:line="240" w:lineRule="auto"/>
+        <w:rPr>
+          <w:rFonts w:ascii="Trebuchet MS" w:eastAsia="Times New Roman" w:hAnsi="Trebuchet MS" w:cs="Times New Roman"/>
+          <w:color w:val="000000"/>
+          <w:sz w:val="23"/>
+          <w:szCs w:val="23"/>
+        </w:rPr>
+      </w:pPr>
+      <w:r>
+        <w:rPr>
+          <w:rFonts w:ascii="Trebuchet MS" w:eastAsia="Times New Roman" w:hAnsi="Trebuchet MS" w:cs="Times New Roman"/>
+          <w:color w:val="000000"/>
+          <w:sz w:val="23"/>
+          <w:szCs w:val="23"/>
+        </w:rPr>
+        <w:t>When is the best time to come to your hometown?</w:t>
+      </w:r>
+    </w:p>
+    <w:p>
+      <w:pPr>
+        <w:spacing w:after="0" w:line="240" w:lineRule="auto"/>
+        <w:rPr>
+          <w:rFonts w:ascii="Trebuchet MS" w:eastAsia="Times New Roman" w:hAnsi="Trebuchet MS" w:cs="Times New Roman"/>
+          <w:color w:val="000000"/>
+          <w:sz w:val="23"/>
+          <w:szCs w:val="23"/>
+        </w:rPr>
+      </w:pPr>
+      <w:r>
+        <w:rPr>
+          <w:rFonts w:ascii="Trebuchet MS" w:eastAsia="Times New Roman" w:hAnsi="Trebuchet MS" w:cs="Times New Roman"/>
+          <w:color w:val="000000"/>
+          <w:sz w:val="23"/>
+          <w:szCs w:val="23"/>
+        </w:rPr>
+        <w:t>If you could live anywhere, where would you like to live?</w:t>
       </w:r>
     </w:p>
     <w:p>
@@ -1161,19 +1734,28 @@
           <w:sz w:val="28"/>
           <w:szCs w:val="28"/>
         </w:rPr>
-        <w:t>My home village is now different from the village in my father’s story. in his story, my village is very poor.Everyone  live  a  hard  life that  time.  People  lack  of  food,  of  money.  Now,  it  is different. People don’t live a hard life anymore. They have enough food, enough money, everyone  got  a  house,  and  many  more  things.  The  only  things  that doesn’t  change  is sentiment. Everyone always be very happy. They live together, help each other when they need, that isa luxury.That makes my village a wonderful place for everyone. People are just farmer, but they solidarity in the face of penury. And when they have money in their hands, they still solidarity they are friendly with others, they are helpful, they are good people. That’s about people.Landscape is still like the old days. That river, that mountain. Nature is harmony with people. People live with nature, people product things of nature, and nature always open-handed with people, give them resource for themto build their house. That is what people seek, and they live with it very well.That’s  all  I  can  say  about  my  home  village,  in  my  opinion,  my  village  is  a wonderful place. War does not determine who is right, only who is left:” Ask not what your country can do for you but what you can do for your country”.</w:t>
-      </w:r>
-    </w:p>
-    <w:p>
-      <w:pPr>
-        <w:pStyle w:val="NormalWeb"/>
-        <w:shd w:val="clear" w:color="auto" w:fill="FFFFFF"/>
-        <w:spacing w:before="0" w:beforeAutospacing="0" w:after="360" w:afterAutospacing="0"/>
+        <w:t xml:space="preserve">My home village is now different from the village in my father’s story. in his story, my village is very poor.Everyone  live  a  hard  life that  time.  People  lack  of  food,  of  money.  Now,  it  is different. People don’t live a hard life anymore. They have enough food, enough money, </w:t>
+      </w:r>
+      <w:r>
         <w:rPr>
           <w:color w:val="000000"/>
           <w:sz w:val="28"/>
           <w:szCs w:val="28"/>
         </w:rPr>
+        <w:lastRenderedPageBreak/>
+        <w:t>everyone  got  a  house,  and  many  more  things.  The  only  things  that doesn’t  change  is sentiment. Everyone always be very happy. They live together, help each other when they need, that isa luxury.That makes my village a wonderful place for everyone. People are just farmer, but they solidarity in the face of penury. And when they have money in their hands, they still solidarity they are friendly with others, they are helpful, they are good people. That’s about people.Landscape is still like the old days. That river, that mountain. Nature is harmony with people. People live with nature, people product things of nature, and nature always open-handed with people, give them resource for themto build their house. That is what people seek, and they live with it very well.That’s  all  I  can  say  about  my  home  village,  in  my  opinion,  my  village  is  a wonderful place. War does not determine who is right, only who is left:” Ask not what your country can do for you but what you can do for your country”.</w:t>
+      </w:r>
+    </w:p>
+    <w:p>
+      <w:pPr>
+        <w:pStyle w:val="NormalWeb"/>
+        <w:shd w:val="clear" w:color="auto" w:fill="FFFFFF"/>
+        <w:spacing w:before="0" w:beforeAutospacing="0" w:after="360" w:afterAutospacing="0"/>
+        <w:rPr>
+          <w:color w:val="000000"/>
+          <w:sz w:val="28"/>
+          <w:szCs w:val="28"/>
+        </w:rPr>
       </w:pPr>
     </w:p>
     <w:p>
@@ -1193,7 +1775,6 @@
           <w:sz w:val="23"/>
           <w:szCs w:val="23"/>
         </w:rPr>
-        <w:lastRenderedPageBreak/>
         <w:t>My hometown is Lahore. I was born in Lahore and I like it a lot. Lahore is a very important city in Pakistan because it is the capital city of the largest province in Pakistan. Right now I am living in my hometown and I wish live over here for the rest of my life.</w:t>
       </w:r>
     </w:p>
@@ -1236,157 +1817,6 @@
         </w:rPr>
         <w:t>I have been to many cities in this world, but still I regard Lahore to be the most beautiful city amongst all. Last month I went to Dubai and everybody knows that hw beautiful it is, but still I was keen to return to my hometown. There is so much greenery in Lahore whereas I was not able to find enough in Dubai. I think that beauty lies in the eyes of the beholder. I think I can highlight all the good features of Lahore because it is my city, and that it is the reason, I often ignore the good features of other cities in the world.</w:t>
       </w:r>
-    </w:p>
-    <w:p>
-      <w:pPr>
-        <w:spacing w:after="0" w:line="240" w:lineRule="auto"/>
-        <w:rPr>
-          <w:rFonts w:ascii="Trebuchet MS" w:eastAsia="Times New Roman" w:hAnsi="Trebuchet MS" w:cs="Times New Roman"/>
-          <w:color w:val="000000"/>
-          <w:sz w:val="23"/>
-          <w:szCs w:val="23"/>
-        </w:rPr>
-      </w:pPr>
-      <w:r>
-        <w:rPr>
-          <w:rFonts w:ascii="Trebuchet MS" w:eastAsia="Times New Roman" w:hAnsi="Trebuchet MS" w:cs="Times New Roman"/>
-          <w:color w:val="000000"/>
-          <w:sz w:val="23"/>
-          <w:szCs w:val="23"/>
-        </w:rPr>
-        <w:t>What is the population of your hometown?</w:t>
-      </w:r>
-    </w:p>
-    <w:p>
-      <w:pPr>
-        <w:spacing w:after="0" w:line="240" w:lineRule="auto"/>
-        <w:rPr>
-          <w:rFonts w:ascii="Trebuchet MS" w:eastAsia="Times New Roman" w:hAnsi="Trebuchet MS" w:cs="Times New Roman"/>
-          <w:color w:val="000000"/>
-          <w:sz w:val="23"/>
-          <w:szCs w:val="23"/>
-        </w:rPr>
-      </w:pPr>
-      <w:r>
-        <w:rPr>
-          <w:rFonts w:ascii="Trebuchet MS" w:eastAsia="Times New Roman" w:hAnsi="Trebuchet MS" w:cs="Times New Roman"/>
-          <w:color w:val="000000"/>
-          <w:sz w:val="23"/>
-          <w:szCs w:val="23"/>
-        </w:rPr>
-        <w:t>What are some things in your hometown that are part of history?</w:t>
-      </w:r>
-    </w:p>
-    <w:p>
-      <w:pPr>
-        <w:spacing w:after="0" w:line="240" w:lineRule="auto"/>
-        <w:rPr>
-          <w:rFonts w:ascii="Trebuchet MS" w:eastAsia="Times New Roman" w:hAnsi="Trebuchet MS" w:cs="Times New Roman"/>
-          <w:color w:val="000000"/>
-          <w:sz w:val="23"/>
-          <w:szCs w:val="23"/>
-        </w:rPr>
-      </w:pPr>
-      <w:r>
-        <w:rPr>
-          <w:rFonts w:ascii="Trebuchet MS" w:eastAsia="Times New Roman" w:hAnsi="Trebuchet MS" w:cs="Times New Roman"/>
-          <w:color w:val="000000"/>
-          <w:sz w:val="23"/>
-          <w:szCs w:val="23"/>
-        </w:rPr>
-        <w:t>What is the best thing about your hometown?</w:t>
-      </w:r>
-    </w:p>
-    <w:p>
-      <w:pPr>
-        <w:spacing w:after="0" w:line="240" w:lineRule="auto"/>
-        <w:rPr>
-          <w:rFonts w:ascii="Trebuchet MS" w:eastAsia="Times New Roman" w:hAnsi="Trebuchet MS" w:cs="Times New Roman"/>
-          <w:color w:val="000000"/>
-          <w:sz w:val="23"/>
-          <w:szCs w:val="23"/>
-        </w:rPr>
-      </w:pPr>
-      <w:r>
-        <w:rPr>
-          <w:rFonts w:ascii="Trebuchet MS" w:eastAsia="Times New Roman" w:hAnsi="Trebuchet MS" w:cs="Times New Roman"/>
-          <w:color w:val="000000"/>
-          <w:sz w:val="23"/>
-          <w:szCs w:val="23"/>
-        </w:rPr>
-        <w:t>What's your hometown like?</w:t>
-      </w:r>
-    </w:p>
-    <w:p>
-      <w:pPr>
-        <w:spacing w:after="0" w:line="240" w:lineRule="auto"/>
-        <w:rPr>
-          <w:rFonts w:ascii="Trebuchet MS" w:eastAsia="Times New Roman" w:hAnsi="Trebuchet MS" w:cs="Times New Roman"/>
-          <w:color w:val="000000"/>
-          <w:sz w:val="23"/>
-          <w:szCs w:val="23"/>
-        </w:rPr>
-      </w:pPr>
-      <w:r>
-        <w:rPr>
-          <w:rFonts w:ascii="Trebuchet MS" w:eastAsia="Times New Roman" w:hAnsi="Trebuchet MS" w:cs="Times New Roman"/>
-          <w:color w:val="000000"/>
-          <w:sz w:val="23"/>
-          <w:szCs w:val="23"/>
-        </w:rPr>
-        <w:t>When is the best time to come to your hometown?</w:t>
-      </w:r>
-    </w:p>
-    <w:p>
-      <w:pPr>
-        <w:spacing w:after="0" w:line="240" w:lineRule="auto"/>
-        <w:rPr>
-          <w:rFonts w:ascii="Trebuchet MS" w:eastAsia="Times New Roman" w:hAnsi="Trebuchet MS" w:cs="Times New Roman"/>
-          <w:color w:val="000000"/>
-          <w:sz w:val="23"/>
-          <w:szCs w:val="23"/>
-        </w:rPr>
-      </w:pPr>
-      <w:r>
-        <w:rPr>
-          <w:rFonts w:ascii="Trebuchet MS" w:eastAsia="Times New Roman" w:hAnsi="Trebuchet MS" w:cs="Times New Roman"/>
-          <w:color w:val="000000"/>
-          <w:sz w:val="23"/>
-          <w:szCs w:val="23"/>
-        </w:rPr>
-        <w:t>If you could live anywhere, where would you like to live?</w:t>
-      </w:r>
-    </w:p>
-    <w:p>
-      <w:pPr>
-        <w:spacing w:after="0" w:line="240" w:lineRule="auto"/>
-        <w:rPr>
-          <w:rFonts w:ascii="Trebuchet MS" w:eastAsia="Times New Roman" w:hAnsi="Trebuchet MS" w:cs="Times New Roman"/>
-          <w:color w:val="000000"/>
-          <w:sz w:val="23"/>
-          <w:szCs w:val="23"/>
-        </w:rPr>
-      </w:pPr>
-      <w:r>
-        <w:rPr>
-          <w:rFonts w:ascii="Trebuchet MS" w:eastAsia="Times New Roman" w:hAnsi="Trebuchet MS" w:cs="Times New Roman"/>
-          <w:color w:val="000000"/>
-          <w:sz w:val="23"/>
-          <w:szCs w:val="23"/>
-        </w:rPr>
-        <w:t>How long have you lived in your hometown?</w:t>
-      </w:r>
-    </w:p>
-    <w:p>
-      <w:pPr>
-        <w:pStyle w:val="NormalWeb"/>
-        <w:shd w:val="clear" w:color="auto" w:fill="FFFFFF"/>
-        <w:spacing w:before="0" w:beforeAutospacing="0" w:after="360" w:afterAutospacing="0"/>
-        <w:rPr>
-          <w:b/>
-          <w:color w:val="1E1E1E"/>
-        </w:rPr>
-      </w:pPr>
     </w:p>
     <w:p/>
     <w:sectPr>
@@ -3089,6 +3519,11 @@
     <w:basedOn w:val="DefaultParagraphFont"/>
     <w:rsid w:val="002501DE"/>
   </w:style>
+  <w:style w:type="character" w:customStyle="1" w:styleId="gt-baf-word-clickable">
+    <w:name w:val="gt-baf-word-clickable"/>
+    <w:basedOn w:val="DefaultParagraphFont"/>
+    <w:rsid w:val="009E57F4"/>
+  </w:style>
 </w:styles>
 </file>
 

--- a/Topic/hometown.docx
+++ b/Topic/hometown.docx
@@ -253,110 +253,119 @@
         <w:shd w:val="clear" w:color="auto" w:fill="FFFFFF"/>
         <w:spacing w:before="0" w:beforeAutospacing="0" w:after="360" w:afterAutospacing="0"/>
         <w:rPr>
-          <w:color w:val="1E1E1E"/>
-        </w:rPr>
-      </w:pPr>
-      <w:r>
-        <w:rPr>
-          <w:color w:val="1E1E1E"/>
+          <w:rFonts w:ascii="Trebuchet MS" w:hAnsi="Trebuchet MS"/>
+          <w:color w:val="000000"/>
+          <w:sz w:val="23"/>
+          <w:szCs w:val="23"/>
+        </w:rPr>
+      </w:pPr>
+      <w:r>
+        <w:rPr>
+          <w:rFonts w:ascii="Trebuchet MS" w:hAnsi="Trebuchet MS"/>
+          <w:color w:val="000000"/>
+          <w:sz w:val="23"/>
+          <w:szCs w:val="23"/>
         </w:rPr>
         <w:t>Actually,</w:t>
       </w:r>
       <w:r>
         <w:rPr>
-          <w:color w:val="1E1E1E"/>
+          <w:rFonts w:ascii="Trebuchet MS" w:hAnsi="Trebuchet MS"/>
+          <w:color w:val="000000"/>
+          <w:sz w:val="23"/>
+          <w:szCs w:val="23"/>
         </w:rPr>
         <w:t xml:space="preserve"> i</w:t>
       </w:r>
       <w:r>
         <w:rPr>
-          <w:color w:val="1E1E1E"/>
+          <w:rFonts w:ascii="Trebuchet MS" w:hAnsi="Trebuchet MS"/>
+          <w:color w:val="000000"/>
+          <w:sz w:val="23"/>
+          <w:szCs w:val="23"/>
         </w:rPr>
         <w:t>t is a small pr</w:t>
       </w:r>
       <w:r>
         <w:rPr>
-          <w:color w:val="1E1E1E"/>
+          <w:rFonts w:ascii="Trebuchet MS" w:hAnsi="Trebuchet MS"/>
+          <w:color w:val="000000"/>
+          <w:sz w:val="23"/>
+          <w:szCs w:val="23"/>
         </w:rPr>
         <w:t>ovince with more than 2</w:t>
       </w:r>
       <w:r>
         <w:rPr>
-          <w:color w:val="1E1E1E"/>
+          <w:rFonts w:ascii="Trebuchet MS" w:hAnsi="Trebuchet MS"/>
+          <w:color w:val="000000"/>
+          <w:sz w:val="23"/>
+          <w:szCs w:val="23"/>
         </w:rPr>
         <w:t xml:space="preserve"> billion people. It has </w:t>
       </w:r>
       <w:r>
         <w:rPr>
-          <w:color w:val="1E1E1E"/>
-        </w:rPr>
-        <w:t>many f</w:t>
-      </w:r>
-      <w:r>
-        <w:rPr>
-          <w:color w:val="1E1E1E"/>
-        </w:rPr>
-        <w:t>orest</w:t>
-      </w:r>
-      <w:r>
-        <w:rPr>
-          <w:color w:val="1E1E1E"/>
-        </w:rPr>
-        <w:t xml:space="preserve"> big </w:t>
-      </w:r>
-      <w:r>
-        <w:rPr>
-          <w:color w:val="1E1E1E"/>
+          <w:rFonts w:ascii="Trebuchet MS" w:hAnsi="Trebuchet MS"/>
+          <w:color w:val="000000"/>
+          <w:sz w:val="23"/>
+          <w:szCs w:val="23"/>
+        </w:rPr>
+        <w:t xml:space="preserve">many forest big </w:t>
+      </w:r>
+      <w:r>
+        <w:rPr>
+          <w:rFonts w:ascii="Trebuchet MS" w:hAnsi="Trebuchet MS"/>
+          <w:color w:val="000000"/>
+          <w:sz w:val="23"/>
+          <w:szCs w:val="23"/>
         </w:rPr>
         <w:t xml:space="preserve">and </w:t>
       </w:r>
       <w:r>
         <w:rPr>
-          <w:color w:val="1E1E1E"/>
+          <w:rFonts w:ascii="Trebuchet MS" w:hAnsi="Trebuchet MS"/>
+          <w:color w:val="000000"/>
+          <w:sz w:val="23"/>
+          <w:szCs w:val="23"/>
         </w:rPr>
         <w:t>Industrial park</w:t>
       </w:r>
       <w:r>
         <w:rPr>
-          <w:color w:val="1E1E1E"/>
+          <w:rFonts w:ascii="Trebuchet MS" w:hAnsi="Trebuchet MS"/>
+          <w:color w:val="000000"/>
+          <w:sz w:val="23"/>
+          <w:szCs w:val="23"/>
         </w:rPr>
         <w:t>.</w:t>
       </w:r>
       <w:r>
         <w:rPr>
-          <w:color w:val="1E1E1E"/>
+          <w:rFonts w:ascii="Trebuchet MS" w:hAnsi="Trebuchet MS"/>
+          <w:color w:val="000000"/>
+          <w:sz w:val="23"/>
+          <w:szCs w:val="23"/>
         </w:rPr>
         <w:t xml:space="preserve"> </w:t>
       </w:r>
       <w:r>
         <w:rPr>
-          <w:color w:val="1E1E1E"/>
-        </w:rPr>
-        <w:t>Nowaday, due to the increasin</w:t>
-      </w:r>
-      <w:r>
-        <w:rPr>
-          <w:color w:val="1E1E1E"/>
-        </w:rPr>
-        <w:t>g economy, a number of business</w:t>
-      </w:r>
-      <w:r>
-        <w:rPr>
-          <w:color w:val="1E1E1E"/>
-        </w:rPr>
-        <w:t xml:space="preserve">, especially in </w:t>
-      </w:r>
-      <w:r>
-        <w:rPr>
-          <w:color w:val="1E1E1E"/>
-        </w:rPr>
-        <w:t>foreign business</w:t>
-      </w:r>
-      <w:r>
-        <w:rPr>
-          <w:color w:val="1E1E1E"/>
-        </w:rPr>
-        <w:t>, are invested in my hometown that turns it into a promising area.</w:t>
+          <w:rFonts w:ascii="Trebuchet MS" w:hAnsi="Trebuchet MS"/>
+          <w:color w:val="000000"/>
+          <w:sz w:val="23"/>
+          <w:szCs w:val="23"/>
+        </w:rPr>
+        <w:t xml:space="preserve">It include 6 Distict, </w:t>
+      </w:r>
+      <w:r>
+        <w:rPr>
+          <w:rFonts w:ascii="Trebuchet MS" w:hAnsi="Trebuchet MS"/>
+          <w:color w:val="000000"/>
+          <w:sz w:val="23"/>
+          <w:szCs w:val="23"/>
+        </w:rPr>
+        <w:t>3 towns and 2 city. I’m living in Ben cat town.</w:t>
       </w:r>
     </w:p>
     <w:p>
@@ -365,14 +374,12 @@
         <w:shd w:val="clear" w:color="auto" w:fill="FFFFFF"/>
         <w:spacing w:before="0" w:beforeAutospacing="0" w:after="360" w:afterAutospacing="0"/>
         <w:rPr>
-          <w:b/>
-          <w:bCs/>
-          <w:color w:val="1E1E1E"/>
-        </w:rPr>
-      </w:pPr>
-      <w:r>
-        <w:rPr>
           <w:rStyle w:val="Strong"/>
+        </w:rPr>
+      </w:pPr>
+      <w:r>
+        <w:rPr>
+          <w:rStyle w:val="Strong"/>
           <w:color w:val="1E1E1E"/>
         </w:rPr>
         <w:t xml:space="preserve">3. </w:t>
@@ -380,9 +387,28 @@
       <w:r>
         <w:rPr>
           <w:rStyle w:val="Strong"/>
-          <w:color w:val="1E1E1E"/>
-        </w:rPr>
-        <w:t>What is the population of your hometown?</w:t>
+        </w:rPr>
+        <w:t>What is your hometown famous for?</w:t>
+      </w:r>
+      <w:r>
+        <w:rPr>
+          <w:rFonts w:ascii="Arial" w:hAnsi="Arial" w:cs="Arial"/>
+          <w:color w:val="A96002"/>
+          <w:sz w:val="21"/>
+          <w:szCs w:val="21"/>
+          <w:shd w:val="clear" w:color="auto" w:fill="FFFFFF"/>
+        </w:rPr>
+        <w:t xml:space="preserve"> </w:t>
+      </w:r>
+      <w:r>
+        <w:rPr>
+          <w:rFonts w:ascii="Arial" w:hAnsi="Arial" w:cs="Arial"/>
+          <w:color w:val="A96002"/>
+          <w:sz w:val="21"/>
+          <w:szCs w:val="21"/>
+          <w:shd w:val="clear" w:color="auto" w:fill="FFFFFF"/>
+        </w:rPr>
+        <w:t>Quê hương bạn nổi tiếng với cái gì?</w:t>
       </w:r>
     </w:p>
     <w:p>
@@ -391,287 +417,193 @@
         <w:shd w:val="clear" w:color="auto" w:fill="FFFFFF"/>
         <w:spacing w:before="0" w:beforeAutospacing="0" w:after="360" w:afterAutospacing="0"/>
         <w:rPr>
-          <w:b/>
-          <w:color w:val="1E1E1E"/>
-        </w:rPr>
-      </w:pPr>
-      <w:r>
-        <w:rPr>
-          <w:color w:val="1E1E1E"/>
+          <w:rFonts w:ascii="Trebuchet MS" w:hAnsi="Trebuchet MS"/>
+          <w:color w:val="000000"/>
+          <w:sz w:val="23"/>
+          <w:szCs w:val="23"/>
+        </w:rPr>
+      </w:pPr>
+      <w:r>
+        <w:rPr>
+          <w:rFonts w:ascii="Trebuchet MS" w:hAnsi="Trebuchet MS"/>
+          <w:color w:val="000000"/>
+          <w:sz w:val="23"/>
+          <w:szCs w:val="23"/>
         </w:rPr>
         <w:t xml:space="preserve">My hometown is traditional and modern. </w:t>
       </w:r>
       <w:r>
         <w:rPr>
-          <w:color w:val="1E1E1E"/>
+          <w:rFonts w:ascii="Trebuchet MS" w:hAnsi="Trebuchet MS"/>
+          <w:color w:val="000000"/>
+          <w:sz w:val="23"/>
+          <w:szCs w:val="23"/>
         </w:rPr>
         <w:t xml:space="preserve">If you </w:t>
       </w:r>
       <w:r>
         <w:rPr>
-          <w:color w:val="1E1E1E"/>
+          <w:rFonts w:ascii="Trebuchet MS" w:hAnsi="Trebuchet MS"/>
+          <w:color w:val="000000"/>
+          <w:sz w:val="23"/>
+          <w:szCs w:val="23"/>
         </w:rPr>
         <w:t xml:space="preserve">want to </w:t>
       </w:r>
       <w:r>
         <w:rPr>
-          <w:color w:val="1E1E1E"/>
-        </w:rPr>
-        <w:t xml:space="preserve">know about </w:t>
-      </w:r>
-      <w:r>
-        <w:rPr>
-          <w:color w:val="1E1E1E"/>
-        </w:rPr>
-        <w:t>historic sites</w:t>
-      </w:r>
-      <w:r>
-        <w:rPr>
-          <w:color w:val="1E1E1E"/>
-        </w:rPr>
-        <w:t xml:space="preserve"> You can visit </w:t>
-      </w:r>
-      <w:r>
-        <w:rPr>
-          <w:rFonts w:ascii="Arial" w:hAnsi="Arial" w:cs="Arial"/>
-          <w:color w:val="222222"/>
-          <w:shd w:val="clear" w:color="auto" w:fill="FFFFFF"/>
-        </w:rPr>
-        <w:t>war zone</w:t>
-      </w:r>
-      <w:r>
-        <w:rPr>
-          <w:rFonts w:ascii="Arial" w:hAnsi="Arial" w:cs="Arial"/>
-          <w:color w:val="222222"/>
-          <w:shd w:val="clear" w:color="auto" w:fill="FFFFFF"/>
-        </w:rPr>
-        <w:t xml:space="preserve"> D or </w:t>
-      </w:r>
-      <w:r>
-        <w:rPr>
-          <w:rFonts w:ascii="Arial" w:hAnsi="Arial" w:cs="Arial"/>
-          <w:color w:val="222222"/>
-          <w:shd w:val="clear" w:color="auto" w:fill="FFFFFF"/>
-        </w:rPr>
-        <w:t>jail</w:t>
-      </w:r>
-      <w:r>
-        <w:rPr>
-          <w:rFonts w:ascii="Arial" w:hAnsi="Arial" w:cs="Arial"/>
-          <w:color w:val="222222"/>
-          <w:shd w:val="clear" w:color="auto" w:fill="FFFFFF"/>
-        </w:rPr>
-        <w:t xml:space="preserve"> Phu Loi. </w:t>
-      </w:r>
-      <w:r>
-        <w:rPr>
-          <w:rFonts w:ascii="Arial" w:hAnsi="Arial" w:cs="Arial"/>
-          <w:color w:val="777777"/>
-          <w:sz w:val="20"/>
-          <w:szCs w:val="20"/>
-          <w:shd w:val="clear" w:color="auto" w:fill="FFFFFF"/>
-        </w:rPr>
-        <w:t>Speciality</w:t>
-      </w:r>
-      <w:r>
-        <w:rPr>
-          <w:rFonts w:ascii="Arial" w:hAnsi="Arial" w:cs="Arial"/>
-          <w:color w:val="777777"/>
-          <w:sz w:val="20"/>
-          <w:szCs w:val="20"/>
-          <w:shd w:val="clear" w:color="auto" w:fill="FFFFFF"/>
-        </w:rPr>
-        <w:t xml:space="preserve"> has a lake </w:t>
-      </w:r>
-      <w:r>
-        <w:rPr>
-          <w:rFonts w:ascii="Arial" w:hAnsi="Arial" w:cs="Arial"/>
-          <w:color w:val="000000"/>
-          <w:sz w:val="20"/>
-          <w:szCs w:val="20"/>
-          <w:shd w:val="clear" w:color="auto" w:fill="FFFFFF"/>
-        </w:rPr>
-        <w:t>artificial</w:t>
-      </w:r>
-      <w:r>
-        <w:rPr>
-          <w:rFonts w:ascii="Arial" w:hAnsi="Arial" w:cs="Arial"/>
-          <w:color w:val="000000"/>
-          <w:sz w:val="20"/>
-          <w:szCs w:val="20"/>
-          <w:shd w:val="clear" w:color="auto" w:fill="FFFFFF"/>
-        </w:rPr>
-        <w:t xml:space="preserve"> big best in Viet nam and </w:t>
-      </w:r>
-      <w:r>
-        <w:rPr>
-          <w:rFonts w:ascii="Arial" w:hAnsi="Arial" w:cs="Arial"/>
-          <w:color w:val="000000"/>
-          <w:sz w:val="20"/>
-          <w:szCs w:val="20"/>
-          <w:shd w:val="clear" w:color="auto" w:fill="FFFFFF"/>
-        </w:rPr>
-        <w:t>South East Asia</w:t>
-      </w:r>
-      <w:r>
-        <w:rPr>
-          <w:rFonts w:ascii="Arial" w:hAnsi="Arial" w:cs="Arial"/>
-          <w:color w:val="000000"/>
-          <w:sz w:val="20"/>
-          <w:szCs w:val="20"/>
-          <w:shd w:val="clear" w:color="auto" w:fill="FFFFFF"/>
+          <w:rFonts w:ascii="Trebuchet MS" w:hAnsi="Trebuchet MS"/>
+          <w:color w:val="000000"/>
+          <w:sz w:val="23"/>
+          <w:szCs w:val="23"/>
+        </w:rPr>
+        <w:t>know about historic sites</w:t>
+      </w:r>
+      <w:r>
+        <w:rPr>
+          <w:rFonts w:ascii="Trebuchet MS" w:hAnsi="Trebuchet MS"/>
+          <w:color w:val="000000"/>
+          <w:sz w:val="23"/>
+          <w:szCs w:val="23"/>
+        </w:rPr>
+        <w:t xml:space="preserve"> You can visit war zone D or jail Phu Loi. </w:t>
+      </w:r>
+      <w:r>
+        <w:rPr>
+          <w:rFonts w:ascii="Trebuchet MS" w:hAnsi="Trebuchet MS"/>
+          <w:color w:val="000000"/>
+          <w:sz w:val="23"/>
+          <w:szCs w:val="23"/>
+        </w:rPr>
+        <w:t>Speciality has a lake artificial big best in Viet nam and South East Asia</w:t>
+      </w:r>
+      <w:r>
+        <w:rPr>
+          <w:rFonts w:ascii="Trebuchet MS" w:hAnsi="Trebuchet MS"/>
+          <w:color w:val="000000"/>
+          <w:sz w:val="23"/>
+          <w:szCs w:val="23"/>
         </w:rPr>
         <w:t>.</w:t>
       </w:r>
       <w:r>
         <w:rPr>
-          <w:rFonts w:ascii="Arial" w:hAnsi="Arial" w:cs="Arial"/>
-          <w:color w:val="222222"/>
-          <w:shd w:val="clear" w:color="auto" w:fill="FFFFFF"/>
+          <w:rFonts w:ascii="Trebuchet MS" w:hAnsi="Trebuchet MS"/>
+          <w:color w:val="000000"/>
+          <w:sz w:val="23"/>
+          <w:szCs w:val="23"/>
         </w:rPr>
         <w:br/>
       </w:r>
       <w:r>
         <w:rPr>
-          <w:rFonts w:ascii="Arial" w:hAnsi="Arial" w:cs="Arial"/>
-          <w:color w:val="222222"/>
-          <w:shd w:val="clear" w:color="auto" w:fill="FFFFFF"/>
+          <w:rFonts w:ascii="Trebuchet MS" w:hAnsi="Trebuchet MS"/>
+          <w:color w:val="000000"/>
+          <w:sz w:val="23"/>
+          <w:szCs w:val="23"/>
         </w:rPr>
         <w:t xml:space="preserve">If you </w:t>
       </w:r>
       <w:r>
         <w:rPr>
-          <w:rFonts w:ascii="Arial" w:hAnsi="Arial" w:cs="Arial"/>
-          <w:color w:val="222222"/>
-          <w:shd w:val="clear" w:color="auto" w:fill="FFFFFF"/>
-        </w:rPr>
-        <w:t xml:space="preserve">like come there to travel. </w:t>
-      </w:r>
-      <w:r>
-        <w:rPr>
-          <w:rFonts w:ascii="Arial" w:hAnsi="Arial" w:cs="Arial"/>
-          <w:color w:val="222222"/>
-          <w:shd w:val="clear" w:color="auto" w:fill="FFFFFF"/>
-        </w:rPr>
-        <w:t>I suggest you</w:t>
-      </w:r>
-      <w:r>
-        <w:rPr>
-          <w:rFonts w:ascii="Arial" w:hAnsi="Arial" w:cs="Arial"/>
-          <w:color w:val="222222"/>
-          <w:shd w:val="clear" w:color="auto" w:fill="FFFFFF"/>
-        </w:rPr>
-        <w:t xml:space="preserve"> some place famous such as </w:t>
-      </w:r>
-      <w:r>
-        <w:rPr>
-          <w:color w:val="1E1E1E"/>
-        </w:rPr>
-        <w:t>Dại Nam</w:t>
-      </w:r>
-      <w:r>
-        <w:rPr>
-          <w:color w:val="1E1E1E"/>
-        </w:rPr>
-        <w:t xml:space="preserve">, </w:t>
-      </w:r>
-      <w:r>
-        <w:rPr>
-          <w:color w:val="1E1E1E"/>
+          <w:rFonts w:ascii="Trebuchet MS" w:hAnsi="Trebuchet MS"/>
+          <w:color w:val="000000"/>
+          <w:sz w:val="23"/>
+          <w:szCs w:val="23"/>
+        </w:rPr>
+        <w:t>like come there to travel. I suggest you some place famous such as D</w:t>
+      </w:r>
+      <w:r>
+        <w:rPr>
+          <w:rFonts w:ascii="Calibri" w:hAnsi="Calibri" w:cs="Calibri"/>
+          <w:color w:val="000000"/>
+          <w:sz w:val="23"/>
+          <w:szCs w:val="23"/>
+        </w:rPr>
+        <w:t>ạ</w:t>
+      </w:r>
+      <w:r>
+        <w:rPr>
+          <w:rFonts w:ascii="Trebuchet MS" w:hAnsi="Trebuchet MS"/>
+          <w:color w:val="000000"/>
+          <w:sz w:val="23"/>
+          <w:szCs w:val="23"/>
+        </w:rPr>
+        <w:t xml:space="preserve">i Nam, </w:t>
+      </w:r>
+      <w:r>
+        <w:rPr>
+          <w:rFonts w:ascii="Trebuchet MS" w:hAnsi="Trebuchet MS"/>
+          <w:color w:val="000000"/>
+          <w:sz w:val="23"/>
+          <w:szCs w:val="23"/>
         </w:rPr>
         <w:t>Bamboo village Phu An</w:t>
       </w:r>
       <w:r>
         <w:rPr>
-          <w:color w:val="1E1E1E"/>
-        </w:rPr>
-        <w:t xml:space="preserve"> and </w:t>
-      </w:r>
-      <w:r>
-        <w:rPr>
-          <w:color w:val="1E1E1E"/>
-        </w:rPr>
-        <w:t>Thuy Chau tourist area</w:t>
-      </w:r>
-      <w:r>
-        <w:rPr>
-          <w:color w:val="1E1E1E"/>
-        </w:rPr>
-        <w:t xml:space="preserve">. </w:t>
-      </w:r>
-      <w:r>
-        <w:rPr>
-          <w:color w:val="1E1E1E"/>
-        </w:rPr>
-        <w:t>In the field of eating</w:t>
-      </w:r>
-      <w:r>
-        <w:rPr>
-          <w:color w:val="1E1E1E"/>
-        </w:rPr>
-        <w:t xml:space="preserve">. </w:t>
-      </w:r>
-      <w:r>
-        <w:rPr>
-          <w:rFonts w:ascii="Arial" w:hAnsi="Arial" w:cs="Arial"/>
-          <w:color w:val="777777"/>
-          <w:sz w:val="20"/>
-          <w:szCs w:val="20"/>
-          <w:shd w:val="clear" w:color="auto" w:fill="FFFFFF"/>
-        </w:rPr>
-        <w:t>S</w:t>
-      </w:r>
-      <w:r>
-        <w:rPr>
-          <w:rFonts w:ascii="Arial" w:hAnsi="Arial" w:cs="Arial"/>
-          <w:color w:val="777777"/>
-          <w:sz w:val="20"/>
-          <w:szCs w:val="20"/>
-          <w:shd w:val="clear" w:color="auto" w:fill="FFFFFF"/>
-        </w:rPr>
-        <w:t>peciality</w:t>
-      </w:r>
-      <w:r>
-        <w:rPr>
-          <w:rFonts w:ascii="Arial" w:hAnsi="Arial" w:cs="Arial"/>
-          <w:color w:val="777777"/>
-          <w:sz w:val="20"/>
-          <w:szCs w:val="20"/>
-          <w:shd w:val="clear" w:color="auto" w:fill="FFFFFF"/>
-        </w:rPr>
-        <w:t xml:space="preserve"> is fruit Lai Thieu, </w:t>
-      </w:r>
-      <w:r>
-        <w:rPr>
-          <w:rFonts w:ascii="Arial" w:hAnsi="Arial" w:cs="Arial"/>
-          <w:color w:val="222222"/>
-          <w:shd w:val="clear" w:color="auto" w:fill="FFFFFF"/>
-        </w:rPr>
-        <w:t>mangosteen</w:t>
-      </w:r>
-      <w:r>
-        <w:rPr>
-          <w:rFonts w:ascii="Arial" w:hAnsi="Arial" w:cs="Arial"/>
-          <w:color w:val="222222"/>
-          <w:shd w:val="clear" w:color="auto" w:fill="FFFFFF"/>
-        </w:rPr>
-        <w:t xml:space="preserve">, </w:t>
-      </w:r>
-      <w:r>
-        <w:rPr>
-          <w:rFonts w:ascii="Arial" w:hAnsi="Arial" w:cs="Arial"/>
-          <w:color w:val="222222"/>
-          <w:shd w:val="clear" w:color="auto" w:fill="FFFFFF"/>
-        </w:rPr>
-        <w:t>spring roll</w:t>
-      </w:r>
-      <w:r>
-        <w:rPr>
-          <w:rFonts w:ascii="Arial" w:hAnsi="Arial" w:cs="Arial"/>
-          <w:color w:val="222222"/>
-          <w:shd w:val="clear" w:color="auto" w:fill="FFFFFF"/>
-        </w:rPr>
-        <w:t xml:space="preserve">. </w:t>
+          <w:rFonts w:ascii="Trebuchet MS" w:hAnsi="Trebuchet MS"/>
+          <w:color w:val="000000"/>
+          <w:sz w:val="23"/>
+          <w:szCs w:val="23"/>
+        </w:rPr>
+        <w:t xml:space="preserve"> and Thuy Chau tourist area</w:t>
+      </w:r>
+      <w:r>
+        <w:rPr>
+          <w:rFonts w:ascii="Trebuchet MS" w:hAnsi="Trebuchet MS"/>
+          <w:color w:val="000000"/>
+          <w:sz w:val="23"/>
+          <w:szCs w:val="23"/>
+        </w:rPr>
+        <w:t xml:space="preserve">. In the field of eating. </w:t>
+      </w:r>
+      <w:r>
+        <w:rPr>
+          <w:rFonts w:ascii="Trebuchet MS" w:hAnsi="Trebuchet MS"/>
+          <w:color w:val="000000"/>
+          <w:sz w:val="23"/>
+          <w:szCs w:val="23"/>
+        </w:rPr>
+        <w:t>Some special dishes such as</w:t>
+      </w:r>
+      <w:r>
+        <w:rPr>
+          <w:rFonts w:ascii="Trebuchet MS" w:hAnsi="Trebuchet MS"/>
+          <w:color w:val="000000"/>
+          <w:sz w:val="23"/>
+          <w:szCs w:val="23"/>
+        </w:rPr>
+        <w:t xml:space="preserve"> </w:t>
+      </w:r>
+      <w:r>
+        <w:rPr>
+          <w:rFonts w:ascii="Trebuchet MS" w:hAnsi="Trebuchet MS"/>
+          <w:color w:val="000000"/>
+          <w:sz w:val="23"/>
+          <w:szCs w:val="23"/>
+        </w:rPr>
+        <w:t xml:space="preserve"> </w:t>
+      </w:r>
+      <w:r>
+        <w:rPr>
+          <w:rFonts w:ascii="Trebuchet MS" w:hAnsi="Trebuchet MS"/>
+          <w:color w:val="000000"/>
+          <w:sz w:val="23"/>
+          <w:szCs w:val="23"/>
+        </w:rPr>
+        <w:t>fruit Lai Thieu</w:t>
+      </w:r>
+      <w:bookmarkStart w:id="0" w:name="_GoBack"/>
+      <w:bookmarkEnd w:id="0"/>
+      <w:r>
+        <w:rPr>
+          <w:rFonts w:ascii="Trebuchet MS" w:hAnsi="Trebuchet MS"/>
+          <w:color w:val="000000"/>
+          <w:sz w:val="23"/>
+          <w:szCs w:val="23"/>
+        </w:rPr>
+        <w:t xml:space="preserve">, mangosteen, spring roll. </w:t>
       </w:r>
     </w:p>
     <w:p>
@@ -680,32 +612,56 @@
         <w:shd w:val="clear" w:color="auto" w:fill="FFFFFF"/>
         <w:spacing w:before="0" w:beforeAutospacing="0" w:after="360" w:afterAutospacing="0"/>
         <w:rPr>
-          <w:rFonts w:ascii="Arial" w:hAnsi="Arial" w:cs="Arial"/>
-          <w:color w:val="777777"/>
-          <w:sz w:val="20"/>
-          <w:szCs w:val="20"/>
-          <w:shd w:val="clear" w:color="auto" w:fill="FFFFFF"/>
-        </w:rPr>
-      </w:pPr>
-      <w:r>
-        <w:rPr>
-          <w:rFonts w:ascii="Arial" w:hAnsi="Arial" w:cs="Arial"/>
-          <w:color w:val="777777"/>
-          <w:sz w:val="20"/>
-          <w:szCs w:val="20"/>
-          <w:shd w:val="clear" w:color="auto" w:fill="FFFFFF"/>
-        </w:rPr>
-        <w:t>Speciality</w:t>
-      </w:r>
-      <w:r>
-        <w:rPr>
-          <w:rFonts w:ascii="Arial" w:hAnsi="Arial" w:cs="Arial"/>
-          <w:color w:val="777777"/>
-          <w:sz w:val="20"/>
-          <w:szCs w:val="20"/>
-          <w:shd w:val="clear" w:color="auto" w:fill="FFFFFF"/>
-        </w:rPr>
-        <w:t xml:space="preserve"> : đặc sản </w:t>
+          <w:rFonts w:ascii="Trebuchet MS" w:hAnsi="Trebuchet MS"/>
+          <w:color w:val="000000"/>
+          <w:sz w:val="23"/>
+          <w:szCs w:val="23"/>
+        </w:rPr>
+      </w:pPr>
+      <w:r>
+        <w:rPr>
+          <w:rFonts w:ascii="Trebuchet MS" w:hAnsi="Trebuchet MS"/>
+          <w:color w:val="000000"/>
+          <w:sz w:val="23"/>
+          <w:szCs w:val="23"/>
+        </w:rPr>
+        <w:t>Speciality : đ</w:t>
+      </w:r>
+      <w:r>
+        <w:rPr>
+          <w:rFonts w:ascii="Calibri" w:hAnsi="Calibri" w:cs="Calibri"/>
+          <w:color w:val="000000"/>
+          <w:sz w:val="23"/>
+          <w:szCs w:val="23"/>
+        </w:rPr>
+        <w:t>ặ</w:t>
+      </w:r>
+      <w:r>
+        <w:rPr>
+          <w:rFonts w:ascii="Trebuchet MS" w:hAnsi="Trebuchet MS"/>
+          <w:color w:val="000000"/>
+          <w:sz w:val="23"/>
+          <w:szCs w:val="23"/>
+        </w:rPr>
+        <w:t>c s</w:t>
+      </w:r>
+      <w:r>
+        <w:rPr>
+          <w:rFonts w:ascii="Calibri" w:hAnsi="Calibri" w:cs="Calibri"/>
+          <w:color w:val="000000"/>
+          <w:sz w:val="23"/>
+          <w:szCs w:val="23"/>
+        </w:rPr>
+        <w:t>ả</w:t>
+      </w:r>
+      <w:r>
+        <w:rPr>
+          <w:rFonts w:ascii="Trebuchet MS" w:hAnsi="Trebuchet MS"/>
+          <w:color w:val="000000"/>
+          <w:sz w:val="23"/>
+          <w:szCs w:val="23"/>
+        </w:rPr>
+        <w:t xml:space="preserve">n </w:t>
       </w:r>
     </w:p>
     <w:p>
@@ -714,34 +670,38 @@
         <w:shd w:val="clear" w:color="auto" w:fill="FFFFFF"/>
         <w:spacing w:before="0" w:beforeAutospacing="0" w:after="360" w:afterAutospacing="0"/>
         <w:rPr>
-          <w:rFonts w:ascii="Arial" w:hAnsi="Arial" w:cs="Arial"/>
-          <w:color w:val="222222"/>
-          <w:shd w:val="clear" w:color="auto" w:fill="FFFFFF"/>
-        </w:rPr>
-      </w:pPr>
-      <w:r>
-        <w:rPr>
-          <w:rFonts w:ascii="Arial" w:hAnsi="Arial" w:cs="Arial"/>
-          <w:color w:val="222222"/>
-          <w:shd w:val="clear" w:color="auto" w:fill="FFFFFF"/>
-        </w:rPr>
-        <w:t>M</w:t>
-      </w:r>
-      <w:r>
-        <w:rPr>
-          <w:rFonts w:ascii="Arial" w:hAnsi="Arial" w:cs="Arial"/>
-          <w:color w:val="222222"/>
-          <w:shd w:val="clear" w:color="auto" w:fill="FFFFFF"/>
-        </w:rPr>
-        <w:t>angosteen</w:t>
-      </w:r>
-      <w:r>
-        <w:rPr>
-          <w:rFonts w:ascii="Arial" w:hAnsi="Arial" w:cs="Arial"/>
-          <w:color w:val="222222"/>
-          <w:shd w:val="clear" w:color="auto" w:fill="FFFFFF"/>
-        </w:rPr>
-        <w:t>: măng cụt</w:t>
+          <w:rFonts w:ascii="Trebuchet MS" w:hAnsi="Trebuchet MS"/>
+          <w:color w:val="000000"/>
+          <w:sz w:val="23"/>
+          <w:szCs w:val="23"/>
+        </w:rPr>
+      </w:pPr>
+      <w:r>
+        <w:rPr>
+          <w:rFonts w:ascii="Trebuchet MS" w:hAnsi="Trebuchet MS"/>
+          <w:color w:val="000000"/>
+          <w:sz w:val="23"/>
+          <w:szCs w:val="23"/>
+        </w:rPr>
+        <w:t>Mangosteen: măng c</w:t>
+      </w:r>
+      <w:r>
+        <w:rPr>
+          <w:rFonts w:ascii="Calibri" w:hAnsi="Calibri" w:cs="Calibri"/>
+          <w:color w:val="000000"/>
+          <w:sz w:val="23"/>
+          <w:szCs w:val="23"/>
+        </w:rPr>
+        <w:t>ụ</w:t>
+      </w:r>
+      <w:r>
+        <w:rPr>
+          <w:rFonts w:ascii="Trebuchet MS" w:hAnsi="Trebuchet MS"/>
+          <w:color w:val="000000"/>
+          <w:sz w:val="23"/>
+          <w:szCs w:val="23"/>
+        </w:rPr>
+        <w:t>t</w:t>
       </w:r>
     </w:p>
     <w:p>
@@ -750,20 +710,20 @@
         <w:shd w:val="clear" w:color="auto" w:fill="FFFFFF"/>
         <w:spacing w:before="0" w:beforeAutospacing="0" w:after="360" w:afterAutospacing="0"/>
         <w:rPr>
-          <w:color w:val="1E1E1E"/>
-        </w:rPr>
-      </w:pPr>
-      <w:r>
-        <w:rPr>
-          <w:color w:val="1E1E1E"/>
-        </w:rPr>
-        <w:t>spring roll</w:t>
-      </w:r>
-      <w:r>
-        <w:rPr>
-          <w:color w:val="1E1E1E"/>
-        </w:rPr>
-        <w:t>: nem</w:t>
+          <w:rFonts w:ascii="Trebuchet MS" w:hAnsi="Trebuchet MS"/>
+          <w:color w:val="000000"/>
+          <w:sz w:val="23"/>
+          <w:szCs w:val="23"/>
+        </w:rPr>
+      </w:pPr>
+      <w:r>
+        <w:rPr>
+          <w:rFonts w:ascii="Trebuchet MS" w:hAnsi="Trebuchet MS"/>
+          <w:color w:val="000000"/>
+          <w:sz w:val="23"/>
+          <w:szCs w:val="23"/>
+        </w:rPr>
+        <w:t>spring roll: nem</w:t>
       </w:r>
     </w:p>
     <w:p>
@@ -772,32 +732,56 @@
         <w:shd w:val="clear" w:color="auto" w:fill="FFFFFF"/>
         <w:spacing w:before="0" w:beforeAutospacing="0" w:after="360" w:afterAutospacing="0"/>
         <w:rPr>
-          <w:rFonts w:ascii="Arial" w:hAnsi="Arial" w:cs="Arial"/>
-          <w:color w:val="000000"/>
-          <w:sz w:val="20"/>
-          <w:szCs w:val="20"/>
-          <w:shd w:val="clear" w:color="auto" w:fill="FFFFFF"/>
-        </w:rPr>
-      </w:pPr>
-      <w:r>
-        <w:rPr>
-          <w:rFonts w:ascii="Arial" w:hAnsi="Arial" w:cs="Arial"/>
-          <w:color w:val="000000"/>
-          <w:sz w:val="20"/>
-          <w:szCs w:val="20"/>
-          <w:shd w:val="clear" w:color="auto" w:fill="FFFFFF"/>
-        </w:rPr>
-        <w:t>artificial</w:t>
-      </w:r>
-      <w:r>
-        <w:rPr>
-          <w:rFonts w:ascii="Arial" w:hAnsi="Arial" w:cs="Arial"/>
-          <w:color w:val="000000"/>
-          <w:sz w:val="20"/>
-          <w:szCs w:val="20"/>
-          <w:shd w:val="clear" w:color="auto" w:fill="FFFFFF"/>
-        </w:rPr>
-        <w:t>: do con người tạo ra</w:t>
+          <w:rFonts w:ascii="Trebuchet MS" w:hAnsi="Trebuchet MS"/>
+          <w:color w:val="000000"/>
+          <w:sz w:val="23"/>
+          <w:szCs w:val="23"/>
+        </w:rPr>
+      </w:pPr>
+      <w:r>
+        <w:rPr>
+          <w:rFonts w:ascii="Trebuchet MS" w:hAnsi="Trebuchet MS"/>
+          <w:color w:val="000000"/>
+          <w:sz w:val="23"/>
+          <w:szCs w:val="23"/>
+        </w:rPr>
+        <w:t>artificial: do con ng</w:t>
+      </w:r>
+      <w:r>
+        <w:rPr>
+          <w:rFonts w:ascii="Calibri" w:hAnsi="Calibri" w:cs="Calibri"/>
+          <w:color w:val="000000"/>
+          <w:sz w:val="23"/>
+          <w:szCs w:val="23"/>
+        </w:rPr>
+        <w:t>ườ</w:t>
+      </w:r>
+      <w:r>
+        <w:rPr>
+          <w:rFonts w:ascii="Trebuchet MS" w:hAnsi="Trebuchet MS"/>
+          <w:color w:val="000000"/>
+          <w:sz w:val="23"/>
+          <w:szCs w:val="23"/>
+        </w:rPr>
+        <w:t>i t</w:t>
+      </w:r>
+      <w:r>
+        <w:rPr>
+          <w:rFonts w:ascii="Calibri" w:hAnsi="Calibri" w:cs="Calibri"/>
+          <w:color w:val="000000"/>
+          <w:sz w:val="23"/>
+          <w:szCs w:val="23"/>
+        </w:rPr>
+        <w:t>ạ</w:t>
+      </w:r>
+      <w:r>
+        <w:rPr>
+          <w:rFonts w:ascii="Trebuchet MS" w:hAnsi="Trebuchet MS"/>
+          <w:color w:val="000000"/>
+          <w:sz w:val="23"/>
+          <w:szCs w:val="23"/>
+        </w:rPr>
+        <w:t>o ra</w:t>
       </w:r>
     </w:p>
     <w:p>
@@ -806,28 +790,29 @@
         <w:shd w:val="clear" w:color="auto" w:fill="FFFFFF"/>
         <w:spacing w:before="0" w:beforeAutospacing="0" w:after="360" w:afterAutospacing="0"/>
         <w:rPr>
-          <w:color w:val="1E1E1E"/>
-        </w:rPr>
-      </w:pPr>
-      <w:r>
-        <w:rPr>
-          <w:rFonts w:ascii="Arial" w:hAnsi="Arial" w:cs="Arial"/>
-          <w:color w:val="777777"/>
-          <w:sz w:val="20"/>
-          <w:szCs w:val="20"/>
-          <w:shd w:val="clear" w:color="auto" w:fill="FFFFFF"/>
-        </w:rPr>
-        <w:t>lake</w:t>
-      </w:r>
-      <w:r>
-        <w:rPr>
-          <w:rFonts w:ascii="Arial" w:hAnsi="Arial" w:cs="Arial"/>
-          <w:color w:val="777777"/>
-          <w:sz w:val="20"/>
-          <w:szCs w:val="20"/>
-          <w:shd w:val="clear" w:color="auto" w:fill="FFFFFF"/>
-        </w:rPr>
-        <w:t>: hồ</w:t>
+          <w:rFonts w:ascii="Trebuchet MS" w:hAnsi="Trebuchet MS"/>
+          <w:color w:val="000000"/>
+          <w:sz w:val="23"/>
+          <w:szCs w:val="23"/>
+        </w:rPr>
+      </w:pPr>
+      <w:r>
+        <w:rPr>
+          <w:rFonts w:ascii="Trebuchet MS" w:hAnsi="Trebuchet MS"/>
+          <w:color w:val="000000"/>
+          <w:sz w:val="23"/>
+          <w:szCs w:val="23"/>
+        </w:rPr>
+        <w:t>lake: h</w:t>
+      </w:r>
+      <w:r>
+        <w:rPr>
+          <w:rFonts w:ascii="Calibri" w:hAnsi="Calibri" w:cs="Calibri"/>
+          <w:color w:val="000000"/>
+          <w:sz w:val="23"/>
+          <w:szCs w:val="23"/>
+        </w:rPr>
+        <w:t>ồ</w:t>
       </w:r>
     </w:p>
     <w:p>
@@ -836,26 +821,47 @@
         <w:shd w:val="clear" w:color="auto" w:fill="FFFFFF"/>
         <w:spacing w:before="0" w:beforeAutospacing="0" w:after="360" w:afterAutospacing="0"/>
         <w:rPr>
-          <w:color w:val="1E1E1E"/>
-        </w:rPr>
-      </w:pPr>
-      <w:r>
-        <w:rPr>
-          <w:color w:val="1E1E1E"/>
-        </w:rPr>
-        <w:t>H</w:t>
-      </w:r>
-      <w:r>
-        <w:rPr>
-          <w:color w:val="1E1E1E"/>
-        </w:rPr>
-        <w:t>istoric sites</w:t>
-      </w:r>
-      <w:r>
-        <w:rPr>
-          <w:color w:val="1E1E1E"/>
-        </w:rPr>
-        <w:t xml:space="preserve"> : di tích lịch sử</w:t>
+          <w:rFonts w:ascii="Trebuchet MS" w:hAnsi="Trebuchet MS"/>
+          <w:color w:val="000000"/>
+          <w:sz w:val="23"/>
+          <w:szCs w:val="23"/>
+        </w:rPr>
+      </w:pPr>
+      <w:r>
+        <w:rPr>
+          <w:rFonts w:ascii="Trebuchet MS" w:hAnsi="Trebuchet MS"/>
+          <w:color w:val="000000"/>
+          <w:sz w:val="23"/>
+          <w:szCs w:val="23"/>
+        </w:rPr>
+        <w:t>Historic sites : di tích l</w:t>
+      </w:r>
+      <w:r>
+        <w:rPr>
+          <w:rFonts w:ascii="Calibri" w:hAnsi="Calibri" w:cs="Calibri"/>
+          <w:color w:val="000000"/>
+          <w:sz w:val="23"/>
+          <w:szCs w:val="23"/>
+        </w:rPr>
+        <w:t>ị</w:t>
+      </w:r>
+      <w:r>
+        <w:rPr>
+          <w:rFonts w:ascii="Trebuchet MS" w:hAnsi="Trebuchet MS"/>
+          <w:color w:val="000000"/>
+          <w:sz w:val="23"/>
+          <w:szCs w:val="23"/>
+        </w:rPr>
+        <w:t>ch s</w:t>
+      </w:r>
+      <w:r>
+        <w:rPr>
+          <w:rFonts w:ascii="Calibri" w:hAnsi="Calibri" w:cs="Calibri"/>
+          <w:color w:val="000000"/>
+          <w:sz w:val="23"/>
+          <w:szCs w:val="23"/>
+        </w:rPr>
+        <w:t>ử</w:t>
       </w:r>
     </w:p>
     <w:p>
@@ -864,31 +870,21 @@
         <w:shd w:val="clear" w:color="auto" w:fill="FFFFFF"/>
         <w:spacing w:before="0" w:beforeAutospacing="0" w:after="360" w:afterAutospacing="0"/>
         <w:rPr>
-          <w:color w:val="1E1E1E"/>
-        </w:rPr>
-      </w:pPr>
-      <w:r>
-        <w:rPr>
-          <w:rFonts w:ascii="Arial" w:hAnsi="Arial" w:cs="Arial"/>
-          <w:color w:val="000000"/>
-          <w:sz w:val="20"/>
-          <w:szCs w:val="20"/>
-          <w:shd w:val="clear" w:color="auto" w:fill="FFFFFF"/>
-        </w:rPr>
-        <w:t>South East Asia</w:t>
-      </w:r>
-      <w:r>
-        <w:rPr>
-          <w:rFonts w:ascii="Arial" w:hAnsi="Arial" w:cs="Arial"/>
-          <w:color w:val="000000"/>
-          <w:sz w:val="20"/>
-          <w:szCs w:val="20"/>
-          <w:shd w:val="clear" w:color="auto" w:fill="FFFFFF"/>
-        </w:rPr>
-        <w:t>: đông nam á</w:t>
-      </w:r>
-      <w:bookmarkStart w:id="0" w:name="_GoBack"/>
-      <w:bookmarkEnd w:id="0"/>
+          <w:rFonts w:ascii="Trebuchet MS" w:hAnsi="Trebuchet MS"/>
+          <w:color w:val="000000"/>
+          <w:sz w:val="23"/>
+          <w:szCs w:val="23"/>
+        </w:rPr>
+      </w:pPr>
+      <w:r>
+        <w:rPr>
+          <w:rFonts w:ascii="Trebuchet MS" w:hAnsi="Trebuchet MS"/>
+          <w:color w:val="000000"/>
+          <w:sz w:val="23"/>
+          <w:szCs w:val="23"/>
+        </w:rPr>
+        <w:t>South East Asia: đông nam á</w:t>
+      </w:r>
     </w:p>
     <w:p>
       <w:pPr>
@@ -913,14 +909,83 @@
         <w:shd w:val="clear" w:color="auto" w:fill="FFFFFF"/>
         <w:spacing w:before="0" w:beforeAutospacing="0" w:after="360" w:afterAutospacing="0"/>
         <w:rPr>
-          <w:color w:val="1E1E1E"/>
-        </w:rPr>
-      </w:pPr>
-      <w:r>
-        <w:rPr>
-          <w:color w:val="1E1E1E"/>
-        </w:rPr>
-        <w:t>I had lived there around 15 years before my family left for Santa City. It’s more than ten years since the day I left my hometown but in my mind, it is indeed a good memory of my childhood.</w:t>
+          <w:rFonts w:ascii="Trebuchet MS" w:hAnsi="Trebuchet MS"/>
+          <w:color w:val="000000"/>
+          <w:sz w:val="23"/>
+          <w:szCs w:val="23"/>
+        </w:rPr>
+      </w:pPr>
+      <w:r>
+        <w:rPr>
+          <w:rFonts w:ascii="Trebuchet MS" w:hAnsi="Trebuchet MS"/>
+          <w:color w:val="000000"/>
+          <w:sz w:val="23"/>
+          <w:szCs w:val="23"/>
+        </w:rPr>
+        <w:t>When I was child Until I grew up</w:t>
+      </w:r>
+      <w:r>
+        <w:rPr>
+          <w:rFonts w:ascii="Trebuchet MS" w:hAnsi="Trebuchet MS"/>
+          <w:color w:val="000000"/>
+          <w:sz w:val="23"/>
+          <w:szCs w:val="23"/>
+        </w:rPr>
+        <w:t xml:space="preserve">. </w:t>
+      </w:r>
+      <w:r>
+        <w:rPr>
+          <w:rFonts w:ascii="Trebuchet MS" w:hAnsi="Trebuchet MS"/>
+          <w:color w:val="000000"/>
+          <w:sz w:val="23"/>
+          <w:szCs w:val="23"/>
+        </w:rPr>
+        <w:t>I remem</w:t>
+      </w:r>
+      <w:r>
+        <w:rPr>
+          <w:rFonts w:ascii="Trebuchet MS" w:hAnsi="Trebuchet MS"/>
+          <w:color w:val="000000"/>
+          <w:sz w:val="23"/>
+          <w:szCs w:val="23"/>
+        </w:rPr>
+        <w:t xml:space="preserve">ber </w:t>
+      </w:r>
+      <w:r>
+        <w:rPr>
+          <w:rFonts w:ascii="Trebuchet MS" w:hAnsi="Trebuchet MS"/>
+          <w:color w:val="000000"/>
+          <w:sz w:val="23"/>
+          <w:szCs w:val="23"/>
+        </w:rPr>
+        <w:t xml:space="preserve"> My grand</w:t>
+      </w:r>
+      <w:r>
+        <w:rPr>
+          <w:rFonts w:ascii="Trebuchet MS" w:hAnsi="Trebuchet MS"/>
+          <w:color w:val="000000"/>
+          <w:sz w:val="23"/>
+          <w:szCs w:val="23"/>
+        </w:rPr>
+        <w:t>parent tell me that They were live there When they was child .</w:t>
+      </w:r>
+      <w:r>
+        <w:rPr>
+          <w:rFonts w:ascii="Trebuchet MS" w:hAnsi="Trebuchet MS"/>
+          <w:color w:val="000000"/>
+          <w:sz w:val="23"/>
+          <w:szCs w:val="23"/>
+        </w:rPr>
+        <w:t xml:space="preserve"> After that , My parent was live, too. Finally , Now I will live there.</w:t>
+      </w:r>
+      <w:r>
+        <w:rPr>
+          <w:rFonts w:ascii="Trebuchet MS" w:hAnsi="Trebuchet MS"/>
+          <w:color w:val="000000"/>
+          <w:sz w:val="23"/>
+          <w:szCs w:val="23"/>
+        </w:rPr>
+        <w:t>I think My children will live there in the furture.</w:t>
       </w:r>
     </w:p>
     <w:p>
@@ -946,7 +1011,10 @@
         <w:shd w:val="clear" w:color="auto" w:fill="FFFFFF"/>
         <w:spacing w:before="0" w:beforeAutospacing="0" w:after="360" w:afterAutospacing="0"/>
         <w:rPr>
-          <w:color w:val="1E1E1E"/>
+          <w:rFonts w:ascii="Trebuchet MS" w:hAnsi="Trebuchet MS"/>
+          <w:color w:val="000000"/>
+          <w:sz w:val="23"/>
+          <w:szCs w:val="23"/>
         </w:rPr>
       </w:pPr>
       <w:r>
@@ -981,34 +1049,36 @@
         <w:rPr>
           <w:color w:val="1E1E1E"/>
         </w:rPr>
-        <w:t>and the love of people there which I hardly find them in my current place. Everyone is living close together and willing to</w:t>
-      </w:r>
-      <w:r>
-        <w:rPr>
-          <w:rStyle w:val="apple-converted-space"/>
-          <w:color w:val="1E1E1E"/>
-        </w:rPr>
-        <w:t> </w:t>
-      </w:r>
-      <w:r>
-        <w:rPr>
-          <w:rStyle w:val="Strong"/>
-          <w:color w:val="1E1E1E"/>
+        <w:t xml:space="preserve">and the love of people there which I hardly find them in my current place. </w:t>
+      </w:r>
+      <w:r>
+        <w:rPr>
+          <w:rFonts w:ascii="Trebuchet MS" w:hAnsi="Trebuchet MS"/>
+          <w:color w:val="000000"/>
+          <w:sz w:val="23"/>
+          <w:szCs w:val="23"/>
+        </w:rPr>
+        <w:t>Everyone is living close together and willing to </w:t>
+      </w:r>
+      <w:r>
+        <w:rPr>
+          <w:rFonts w:ascii="Trebuchet MS" w:hAnsi="Trebuchet MS"/>
+          <w:b/>
+          <w:bCs/>
+          <w:color w:val="000000"/>
+          <w:sz w:val="23"/>
+          <w:szCs w:val="23"/>
         </w:rPr>
         <w:t>give others a hand</w:t>
       </w:r>
       <w:r>
         <w:rPr>
-          <w:rStyle w:val="apple-converted-space"/>
-          <w:color w:val="1E1E1E"/>
-        </w:rPr>
-        <w:t> </w:t>
-      </w:r>
-      <w:r>
-        <w:rPr>
-          <w:color w:val="1E1E1E"/>
-        </w:rPr>
-        <w:t>when they need help.</w:t>
+          <w:rFonts w:ascii="Trebuchet MS" w:hAnsi="Trebuchet MS"/>
+          <w:color w:val="000000"/>
+          <w:sz w:val="23"/>
+          <w:szCs w:val="23"/>
+        </w:rPr>
+        <w:t> when they need help.</w:t>
       </w:r>
     </w:p>
     <w:p>
@@ -1017,17 +1087,56 @@
         <w:shd w:val="clear" w:color="auto" w:fill="FFFFFF"/>
         <w:spacing w:before="0" w:beforeAutospacing="0" w:after="360" w:afterAutospacing="0"/>
         <w:rPr>
-          <w:color w:val="1E1E1E"/>
-        </w:rPr>
-      </w:pPr>
-      <w:r>
-        <w:rPr>
-          <w:rStyle w:val="Emphasis"/>
-          <w:b/>
-          <w:bCs/>
-          <w:color w:val="1E1E1E"/>
-        </w:rPr>
-        <w:t>Vocabulary</w:t>
+          <w:rFonts w:ascii="Trebuchet MS" w:hAnsi="Trebuchet MS"/>
+          <w:color w:val="000000"/>
+          <w:sz w:val="23"/>
+          <w:szCs w:val="23"/>
+        </w:rPr>
+      </w:pPr>
+      <w:r>
+        <w:rPr>
+          <w:rFonts w:ascii="Trebuchet MS" w:hAnsi="Trebuchet MS"/>
+          <w:color w:val="000000"/>
+          <w:sz w:val="23"/>
+          <w:szCs w:val="23"/>
+        </w:rPr>
+        <w:t>On the other hand.</w:t>
+      </w:r>
+      <w:r>
+        <w:rPr>
+          <w:rFonts w:ascii="Trebuchet MS" w:hAnsi="Trebuchet MS"/>
+          <w:color w:val="000000"/>
+          <w:sz w:val="23"/>
+          <w:szCs w:val="23"/>
+        </w:rPr>
+        <w:t>I like the quiet and fresh air</w:t>
+      </w:r>
+      <w:r>
+        <w:rPr>
+          <w:rFonts w:ascii="Trebuchet MS" w:hAnsi="Trebuchet MS"/>
+          <w:color w:val="000000"/>
+          <w:sz w:val="23"/>
+          <w:szCs w:val="23"/>
+        </w:rPr>
+        <w:t xml:space="preserve"> at there</w:t>
+      </w:r>
+      <w:r>
+        <w:rPr>
+          <w:rFonts w:ascii="Trebuchet MS" w:hAnsi="Trebuchet MS"/>
+          <w:color w:val="000000"/>
+          <w:sz w:val="23"/>
+          <w:szCs w:val="23"/>
+        </w:rPr>
+        <w:t>. On the weekend I can relax my mind</w:t>
+      </w:r>
+      <w:r>
+        <w:rPr>
+          <w:rFonts w:ascii="Trebuchet MS" w:hAnsi="Trebuchet MS"/>
+          <w:color w:val="000000"/>
+          <w:sz w:val="23"/>
+          <w:szCs w:val="23"/>
+        </w:rPr>
+        <w:t xml:space="preserve"> after time to hard work.</w:t>
       </w:r>
     </w:p>
     <w:p>
@@ -1036,15 +1145,206 @@
         <w:shd w:val="clear" w:color="auto" w:fill="FFFFFF"/>
         <w:spacing w:before="0" w:beforeAutospacing="0" w:after="360" w:afterAutospacing="0"/>
         <w:rPr>
-          <w:color w:val="1E1E1E"/>
-        </w:rPr>
-      </w:pPr>
-      <w:r>
-        <w:rPr>
           <w:rStyle w:val="Strong"/>
           <w:color w:val="1E1E1E"/>
         </w:rPr>
-        <w:t>Hospitality (n)</w:t>
+      </w:pPr>
+      <w:r>
+        <w:rPr>
+          <w:rStyle w:val="Strong"/>
+          <w:color w:val="1E1E1E"/>
+        </w:rPr>
+        <w:t xml:space="preserve">Hospitality </w:t>
+      </w:r>
+      <w:r>
+        <w:rPr>
+          <w:rStyle w:val="Strong"/>
+          <w:color w:val="1E1E1E"/>
+        </w:rPr>
+        <w:t>: hiếu khách</w:t>
+      </w:r>
+    </w:p>
+    <w:p>
+      <w:pPr>
+        <w:pStyle w:val="NormalWeb"/>
+        <w:shd w:val="clear" w:color="auto" w:fill="FFFFFF"/>
+        <w:spacing w:before="0" w:beforeAutospacing="0" w:after="360" w:afterAutospacing="0"/>
+        <w:rPr>
+          <w:color w:val="1E1E1E"/>
+        </w:rPr>
+      </w:pPr>
+      <w:r>
+        <w:rPr>
+          <w:rStyle w:val="Strong"/>
+          <w:color w:val="1E1E1E"/>
+        </w:rPr>
+        <w:t>6. Is there anything you dislike about it?</w:t>
+      </w:r>
+    </w:p>
+    <w:p>
+      <w:pPr>
+        <w:pStyle w:val="NormalWeb"/>
+        <w:shd w:val="clear" w:color="auto" w:fill="FFFFFF"/>
+        <w:spacing w:before="0" w:beforeAutospacing="0" w:after="360" w:afterAutospacing="0"/>
+        <w:rPr>
+          <w:color w:val="1E1E1E"/>
+        </w:rPr>
+      </w:pPr>
+      <w:r>
+        <w:rPr>
+          <w:color w:val="1E1E1E"/>
+        </w:rPr>
+        <w:t>Personally, it’s a bit boring for me because as a small town, there is not much shopping mall or any other means of entertainment. The streets are not very crowded as well. However, I believe that it has been improving</w:t>
+      </w:r>
+      <w:r>
+        <w:rPr>
+          <w:rStyle w:val="apple-converted-space"/>
+          <w:color w:val="1E1E1E"/>
+        </w:rPr>
+        <w:t> </w:t>
+      </w:r>
+      <w:r>
+        <w:rPr>
+          <w:rStyle w:val="Strong"/>
+          <w:color w:val="1E1E1E"/>
+        </w:rPr>
+        <w:t>day by day</w:t>
+      </w:r>
+      <w:r>
+        <w:rPr>
+          <w:rStyle w:val="apple-converted-space"/>
+          <w:color w:val="1E1E1E"/>
+        </w:rPr>
+        <w:t> </w:t>
+      </w:r>
+      <w:r>
+        <w:rPr>
+          <w:color w:val="1E1E1E"/>
+        </w:rPr>
+        <w:t xml:space="preserve">and becoming </w:t>
+      </w:r>
+      <w:r>
+        <w:rPr>
+          <w:color w:val="1E1E1E"/>
+        </w:rPr>
+        <w:t xml:space="preserve">a </w:t>
+      </w:r>
+      <w:r>
+        <w:rPr>
+          <w:color w:val="1E1E1E"/>
+        </w:rPr>
+        <w:t>modern city</w:t>
+      </w:r>
+      <w:r>
+        <w:rPr>
+          <w:color w:val="1E1E1E"/>
+        </w:rPr>
+        <w:t>.</w:t>
+      </w:r>
+    </w:p>
+    <w:p>
+      <w:pPr>
+        <w:pStyle w:val="NormalWeb"/>
+        <w:shd w:val="clear" w:color="auto" w:fill="FFFFFF"/>
+        <w:spacing w:before="0" w:beforeAutospacing="0" w:after="360" w:afterAutospacing="0"/>
+        <w:rPr>
+          <w:color w:val="1E1E1E"/>
+        </w:rPr>
+      </w:pPr>
+      <w:r>
+        <w:rPr>
+          <w:rStyle w:val="Strong"/>
+          <w:color w:val="1E1E1E"/>
+        </w:rPr>
+        <w:t>day by day</w:t>
+      </w:r>
+      <w:r>
+        <w:rPr>
+          <w:rStyle w:val="apple-converted-space"/>
+          <w:color w:val="1E1E1E"/>
+        </w:rPr>
+        <w:t> </w:t>
+      </w:r>
+      <w:r>
+        <w:rPr>
+          <w:rStyle w:val="apple-converted-space"/>
+          <w:color w:val="1E1E1E"/>
+        </w:rPr>
+        <w:t>: ngày qua ngày</w:t>
+      </w:r>
+    </w:p>
+    <w:p>
+      <w:pPr>
+        <w:pStyle w:val="NormalWeb"/>
+        <w:shd w:val="clear" w:color="auto" w:fill="FFFFFF"/>
+        <w:spacing w:before="0" w:beforeAutospacing="0" w:after="360" w:afterAutospacing="0"/>
+        <w:rPr>
+          <w:color w:val="1E1E1E"/>
+        </w:rPr>
+      </w:pPr>
+      <w:r>
+        <w:rPr>
+          <w:rStyle w:val="Strong"/>
+          <w:color w:val="1E1E1E"/>
+        </w:rPr>
+        <w:t>7. Do you think you will continue living there for a long time?</w:t>
+      </w:r>
+    </w:p>
+    <w:p>
+      <w:pPr>
+        <w:pStyle w:val="NormalWeb"/>
+        <w:shd w:val="clear" w:color="auto" w:fill="FFFFFF"/>
+        <w:spacing w:before="0" w:beforeAutospacing="0" w:after="360" w:afterAutospacing="0"/>
+        <w:rPr>
+          <w:color w:val="1E1E1E"/>
+        </w:rPr>
+      </w:pPr>
+      <w:r>
+        <w:rPr>
+          <w:color w:val="1E1E1E"/>
+        </w:rPr>
+        <w:t>To be honest, I hope I could come back there one day to visit my relatives and friends, but to</w:t>
+      </w:r>
+      <w:r>
+        <w:rPr>
+          <w:rStyle w:val="apple-converted-space"/>
+          <w:color w:val="1E1E1E"/>
+        </w:rPr>
+        <w:t> </w:t>
+      </w:r>
+      <w:r>
+        <w:rPr>
+          <w:rStyle w:val="Strong"/>
+          <w:color w:val="1E1E1E"/>
+        </w:rPr>
+        <w:t>settle down</w:t>
+      </w:r>
+      <w:r>
+        <w:rPr>
+          <w:rStyle w:val="apple-converted-space"/>
+          <w:color w:val="1E1E1E"/>
+        </w:rPr>
+        <w:t> </w:t>
+      </w:r>
+      <w:r>
+        <w:rPr>
+          <w:color w:val="1E1E1E"/>
+        </w:rPr>
+        <w:t>my life there is not my plan. I am</w:t>
+      </w:r>
+      <w:r>
+        <w:rPr>
+          <w:rStyle w:val="apple-converted-space"/>
+          <w:color w:val="1E1E1E"/>
+        </w:rPr>
+        <w:t> </w:t>
+      </w:r>
+      <w:r>
+        <w:rPr>
+          <w:rStyle w:val="Strong"/>
+          <w:color w:val="1E1E1E"/>
+        </w:rPr>
+        <w:t>getting familiar with</w:t>
       </w:r>
       <w:r>
         <w:rPr>
@@ -1059,7 +1359,27 @@
         <w:rPr>
           <w:color w:val="1E1E1E"/>
         </w:rPr>
-        <w:t>The friendly and generous reception and entertainment of guests, visitors, or strangers</w:t>
+        <w:t>city life and there are more job opportunities for my</w:t>
+      </w:r>
+      <w:r>
+        <w:rPr>
+          <w:rStyle w:val="apple-converted-space"/>
+          <w:color w:val="1E1E1E"/>
+        </w:rPr>
+        <w:t> </w:t>
+      </w:r>
+      <w:r>
+        <w:rPr>
+          <w:rStyle w:val="Strong"/>
+          <w:color w:val="1E1E1E"/>
+        </w:rPr>
+        <w:t>future career</w:t>
+      </w:r>
+      <w:r>
+        <w:rPr>
+          <w:color w:val="1E1E1E"/>
+        </w:rPr>
+        <w:t>.</w:t>
       </w:r>
     </w:p>
     <w:p>
@@ -1068,6 +1388,7 @@
         <w:shd w:val="clear" w:color="auto" w:fill="FFFFFF"/>
         <w:spacing w:before="0" w:beforeAutospacing="0" w:after="360" w:afterAutospacing="0"/>
         <w:rPr>
+          <w:rStyle w:val="apple-converted-space"/>
           <w:color w:val="1E1E1E"/>
         </w:rPr>
       </w:pPr>
@@ -1076,23 +1397,21 @@
           <w:rStyle w:val="Strong"/>
           <w:color w:val="1E1E1E"/>
         </w:rPr>
-        <w:t>Give someone a hand (idiom)</w:t>
+        <w:t>settle down</w:t>
       </w:r>
       <w:r>
         <w:rPr>
           <w:rStyle w:val="apple-converted-space"/>
-          <w:b/>
-          <w:bCs/>
           <w:color w:val="1E1E1E"/>
         </w:rPr>
         <w:t> </w:t>
       </w:r>
       <w:r>
         <w:rPr>
-          <w:rStyle w:val="Strong"/>
-          <w:color w:val="1E1E1E"/>
-        </w:rPr>
-        <w:t>to help someone do something</w:t>
+          <w:rStyle w:val="apple-converted-space"/>
+          <w:color w:val="1E1E1E"/>
+        </w:rPr>
+        <w:t>: ổn định</w:t>
       </w:r>
     </w:p>
     <w:p>
@@ -1106,10 +1425,15 @@
       </w:pPr>
       <w:r>
         <w:rPr>
-          <w:rStyle w:val="Strong"/>
-          <w:color w:val="1E1E1E"/>
-        </w:rPr>
-        <w:t>6. Is there anything you dislike about it?</w:t>
+          <w:color w:val="1E1E1E"/>
+        </w:rPr>
+        <w:t>getting familiar with</w:t>
+      </w:r>
+      <w:r>
+        <w:rPr>
+          <w:color w:val="1E1E1E"/>
+        </w:rPr>
+        <w:t>: làm quen với</w:t>
       </w:r>
     </w:p>
     <w:p>
@@ -1125,61 +1449,13 @@
         <w:rPr>
           <w:color w:val="1E1E1E"/>
         </w:rPr>
-        <w:t>Personally, it’s a bit boring for me because as a small town, there is not much shopping mall or any other means of entertainment. The streets are not very crowded as well. However, I believe that it has been improving</w:t>
-      </w:r>
-      <w:r>
-        <w:rPr>
-          <w:rStyle w:val="apple-converted-space"/>
-          <w:color w:val="1E1E1E"/>
-        </w:rPr>
-        <w:t> </w:t>
-      </w:r>
-      <w:r>
-        <w:rPr>
-          <w:rStyle w:val="Strong"/>
-          <w:color w:val="1E1E1E"/>
-        </w:rPr>
-        <w:t>day by day</w:t>
-      </w:r>
-      <w:r>
-        <w:rPr>
-          <w:rStyle w:val="apple-converted-space"/>
-          <w:color w:val="1E1E1E"/>
-        </w:rPr>
-        <w:t> </w:t>
-      </w:r>
-      <w:r>
-        <w:rPr>
-          <w:color w:val="1E1E1E"/>
-        </w:rPr>
-        <w:t>and becoming a potential</w:t>
-      </w:r>
-      <w:r>
-        <w:rPr>
-          <w:rStyle w:val="apple-converted-space"/>
-          <w:color w:val="1E1E1E"/>
-        </w:rPr>
-        <w:t> </w:t>
-      </w:r>
-      <w:r>
-        <w:rPr>
-          <w:rStyle w:val="Strong"/>
-          <w:color w:val="1E1E1E"/>
-        </w:rPr>
-        <w:t>hotspot</w:t>
-      </w:r>
-      <w:r>
-        <w:rPr>
-          <w:rStyle w:val="apple-converted-space"/>
-          <w:color w:val="1E1E1E"/>
-        </w:rPr>
-        <w:t> </w:t>
-      </w:r>
-      <w:r>
-        <w:rPr>
-          <w:color w:val="1E1E1E"/>
-        </w:rPr>
-        <w:t>due to the increasing number of annual visitors.</w:t>
+        <w:t>future career</w:t>
+      </w:r>
+      <w:r>
+        <w:rPr>
+          <w:color w:val="1E1E1E"/>
+        </w:rPr>
+        <w:t>: sự nghiệp tương lai</w:t>
       </w:r>
     </w:p>
     <w:p>
@@ -1193,10 +1469,9 @@
       </w:pPr>
       <w:r>
         <w:rPr>
-          <w:rStyle w:val="Strong"/>
-          <w:color w:val="1E1E1E"/>
-        </w:rPr>
-        <w:t>7. Do you think you will continue living there for a long time?</w:t>
+          <w:color w:val="1E1E1E"/>
+        </w:rPr>
+        <w:t>Thành thật mà nói, tôi hy vọng tôi có thể trở lại một ngày để thăm người thân và bạn bè của tôi, nhưng để ổn định cuộc sống của tôi thì không có kế hoạch của tôi. Tôi đang làm quen với cuộc sống thành phố và có nhiều cơ hội việc làm hơn cho sự nghiệp tương lai của tôi.</w:t>
       </w:r>
     </w:p>
     <w:p>
@@ -1208,88 +1483,6 @@
           <w:color w:val="1E1E1E"/>
         </w:rPr>
       </w:pPr>
-      <w:r>
-        <w:rPr>
-          <w:color w:val="1E1E1E"/>
-        </w:rPr>
-        <w:t>To be honest, I hope I could come back there one day to visit my relatives and friends, but to</w:t>
-      </w:r>
-      <w:r>
-        <w:rPr>
-          <w:rStyle w:val="apple-converted-space"/>
-          <w:color w:val="1E1E1E"/>
-        </w:rPr>
-        <w:t> </w:t>
-      </w:r>
-      <w:r>
-        <w:rPr>
-          <w:rStyle w:val="Strong"/>
-          <w:color w:val="1E1E1E"/>
-        </w:rPr>
-        <w:t>settle down</w:t>
-      </w:r>
-      <w:r>
-        <w:rPr>
-          <w:rStyle w:val="apple-converted-space"/>
-          <w:color w:val="1E1E1E"/>
-        </w:rPr>
-        <w:t> </w:t>
-      </w:r>
-      <w:r>
-        <w:rPr>
-          <w:color w:val="1E1E1E"/>
-        </w:rPr>
-        <w:t>my life there is not my plan. I am</w:t>
-      </w:r>
-      <w:r>
-        <w:rPr>
-          <w:rStyle w:val="apple-converted-space"/>
-          <w:color w:val="1E1E1E"/>
-        </w:rPr>
-        <w:t> </w:t>
-      </w:r>
-      <w:r>
-        <w:rPr>
-          <w:rStyle w:val="Strong"/>
-          <w:color w:val="1E1E1E"/>
-        </w:rPr>
-        <w:t>getting familiar with</w:t>
-      </w:r>
-      <w:r>
-        <w:rPr>
-          <w:rStyle w:val="apple-converted-space"/>
-          <w:b/>
-          <w:bCs/>
-          <w:color w:val="1E1E1E"/>
-        </w:rPr>
-        <w:t> </w:t>
-      </w:r>
-      <w:r>
-        <w:rPr>
-          <w:color w:val="1E1E1E"/>
-        </w:rPr>
-        <w:t>city life and there are more job opportunities for my</w:t>
-      </w:r>
-      <w:r>
-        <w:rPr>
-          <w:rStyle w:val="apple-converted-space"/>
-          <w:color w:val="1E1E1E"/>
-        </w:rPr>
-        <w:t> </w:t>
-      </w:r>
-      <w:r>
-        <w:rPr>
-          <w:rStyle w:val="Strong"/>
-          <w:color w:val="1E1E1E"/>
-        </w:rPr>
-        <w:t>future career</w:t>
-      </w:r>
-      <w:r>
-        <w:rPr>
-          <w:color w:val="1E1E1E"/>
-        </w:rPr>
-        <w:t>.</w:t>
-      </w:r>
     </w:p>
     <w:p>
       <w:pPr>
@@ -1302,12 +1495,10 @@
       </w:pPr>
       <w:r>
         <w:rPr>
-          <w:rStyle w:val="Emphasis"/>
-          <w:b/>
-          <w:bCs/>
-          <w:color w:val="1E1E1E"/>
-        </w:rPr>
-        <w:t>Vocabulary</w:t>
+          <w:rStyle w:val="Strong"/>
+          <w:color w:val="1E1E1E"/>
+        </w:rPr>
+        <w:t>8. Has your hometown changed much since you were a child?</w:t>
       </w:r>
     </w:p>
     <w:p>
@@ -1321,23 +1512,177 @@
       </w:pPr>
       <w:r>
         <w:rPr>
-          <w:rStyle w:val="Strong"/>
-          <w:color w:val="1E1E1E"/>
-        </w:rPr>
-        <w:t>To settle down (v)</w:t>
-      </w:r>
-      <w:r>
-        <w:rPr>
-          <w:rStyle w:val="apple-converted-space"/>
-          <w:color w:val="1E1E1E"/>
-        </w:rPr>
-        <w:t> </w:t>
-      </w:r>
-      <w:r>
-        <w:rPr>
-          <w:color w:val="1E1E1E"/>
-        </w:rPr>
-        <w:t>adopt a more steady or secure style of life, especially in a permanent job and home</w:t>
+          <w:color w:val="1E1E1E"/>
+        </w:rPr>
+        <w:t>Actually yes. It has changed</w:t>
+      </w:r>
+      <w:r>
+        <w:rPr>
+          <w:color w:val="1E1E1E"/>
+        </w:rPr>
+        <w:t xml:space="preserve"> very fast. 1</w:t>
+      </w:r>
+      <w:r>
+        <w:rPr>
+          <w:color w:val="1E1E1E"/>
+        </w:rPr>
+        <w:t xml:space="preserve">0 years ago </w:t>
+      </w:r>
+      <w:r>
+        <w:rPr>
+          <w:color w:val="1E1E1E"/>
+        </w:rPr>
+        <w:t>It only has f</w:t>
+      </w:r>
+      <w:r>
+        <w:rPr>
+          <w:color w:val="1E1E1E"/>
+        </w:rPr>
+        <w:t>orest</w:t>
+      </w:r>
+      <w:r>
+        <w:rPr>
+          <w:color w:val="1E1E1E"/>
+        </w:rPr>
+        <w:t xml:space="preserve"> , only few people. </w:t>
+      </w:r>
+      <w:r>
+        <w:rPr>
+          <w:color w:val="1E1E1E"/>
+        </w:rPr>
+        <w:t>The road is muddy</w:t>
+      </w:r>
+      <w:r>
+        <w:rPr>
+          <w:color w:val="1E1E1E"/>
+        </w:rPr>
+        <w:t>.</w:t>
+      </w:r>
+      <w:r>
+        <w:rPr>
+          <w:color w:val="1E1E1E"/>
+        </w:rPr>
+        <w:t xml:space="preserve"> There is not light street. When I go I very </w:t>
+      </w:r>
+      <w:r>
+        <w:rPr>
+          <w:color w:val="1E1E1E"/>
+        </w:rPr>
+        <w:t>fear of ghosts</w:t>
+      </w:r>
+      <w:r>
+        <w:rPr>
+          <w:color w:val="1E1E1E"/>
+        </w:rPr>
+        <w:t>.</w:t>
+      </w:r>
+      <w:r>
+        <w:rPr>
+          <w:color w:val="1E1E1E"/>
+        </w:rPr>
+        <w:t xml:space="preserve"> </w:t>
+      </w:r>
+      <w:r>
+        <w:rPr>
+          <w:color w:val="1E1E1E"/>
+        </w:rPr>
+        <w:t xml:space="preserve"> </w:t>
+      </w:r>
+      <w:r>
+        <w:rPr>
+          <w:color w:val="1E1E1E"/>
+        </w:rPr>
+        <w:br/>
+      </w:r>
+      <w:r>
+        <w:rPr>
+          <w:color w:val="1E1E1E"/>
+        </w:rPr>
+        <w:t>Everyone live a hard life that time.</w:t>
+      </w:r>
+      <w:r>
+        <w:rPr>
+          <w:color w:val="1E1E1E"/>
+        </w:rPr>
+        <w:t xml:space="preserve">, </w:t>
+      </w:r>
+      <w:r>
+        <w:rPr>
+          <w:color w:val="1E1E1E"/>
+        </w:rPr>
+        <w:t xml:space="preserve">I couldn't find </w:t>
+      </w:r>
+      <w:r>
+        <w:rPr>
+          <w:color w:val="1E1E1E"/>
+        </w:rPr>
+        <w:t>a tall building around my area but Nowaday,</w:t>
+      </w:r>
+      <w:r>
+        <w:rPr>
+          <w:color w:val="1E1E1E"/>
+        </w:rPr>
+        <w:t xml:space="preserve"> </w:t>
+      </w:r>
+      <w:r>
+        <w:rPr>
+          <w:color w:val="1E1E1E"/>
+        </w:rPr>
+        <w:t>it is different</w:t>
+      </w:r>
+      <w:r>
+        <w:rPr>
+          <w:color w:val="1E1E1E"/>
+        </w:rPr>
+        <w:t xml:space="preserve"> </w:t>
+      </w:r>
+      <w:r>
+        <w:rPr>
+          <w:color w:val="1E1E1E"/>
+        </w:rPr>
+        <w:t>I can easily see many build</w:t>
+      </w:r>
+      <w:r>
+        <w:rPr>
+          <w:color w:val="1E1E1E"/>
+        </w:rPr>
+        <w:t xml:space="preserve">ing, many </w:t>
+      </w:r>
+      <w:r>
+        <w:rPr>
+          <w:color w:val="1E1E1E"/>
+        </w:rPr>
+        <w:t>Industrial</w:t>
+      </w:r>
+      <w:r>
+        <w:rPr>
+          <w:color w:val="1E1E1E"/>
+        </w:rPr>
+        <w:t xml:space="preserve"> park , So </w:t>
+      </w:r>
+      <w:r>
+        <w:rPr>
+          <w:color w:val="1E1E1E"/>
+        </w:rPr>
+        <w:t>People's lives become much better</w:t>
+      </w:r>
+      <w:r>
+        <w:rPr>
+          <w:color w:val="1E1E1E"/>
+        </w:rPr>
+        <w:t>.</w:t>
+      </w:r>
+      <w:r>
+        <w:rPr>
+          <w:color w:val="1E1E1E"/>
+        </w:rPr>
+        <w:t xml:space="preserve">  </w:t>
+      </w:r>
+      <w:r>
+        <w:rPr>
+          <w:color w:val="1E1E1E"/>
+        </w:rPr>
+        <w:t>People don't live a hard life anymore. They have enough food, enough money, everyone got a house, and many more things.</w:t>
       </w:r>
     </w:p>
     <w:p>
@@ -1351,10 +1696,34 @@
       </w:pPr>
       <w:r>
         <w:rPr>
-          <w:rStyle w:val="Strong"/>
-          <w:color w:val="1E1E1E"/>
-        </w:rPr>
-        <w:t>8. Has your hometown changed much since you were a child?</w:t>
+          <w:color w:val="1E1E1E"/>
+        </w:rPr>
+        <w:lastRenderedPageBreak/>
+        <w:t>Muddy</w:t>
+      </w:r>
+      <w:r>
+        <w:rPr>
+          <w:color w:val="1E1E1E"/>
+        </w:rPr>
+        <w:t xml:space="preserve">: lầy lội </w:t>
+      </w:r>
+      <w:r>
+        <w:rPr>
+          <w:color w:val="1E1E1E"/>
+        </w:rPr>
+        <w:t>/</w:t>
+      </w:r>
+      <w:r>
+        <w:rPr>
+          <w:color w:val="1E1E1E"/>
+        </w:rPr>
+        <w:t>ˈmʌd.i</w:t>
+      </w:r>
+      <w:r>
+        <w:rPr>
+          <w:color w:val="1E1E1E"/>
+        </w:rPr>
+        <w:t>/</w:t>
       </w:r>
     </w:p>
     <w:p>
@@ -1370,7 +1739,13 @@
         <w:rPr>
           <w:color w:val="1E1E1E"/>
         </w:rPr>
-        <w:t>Actually yes. It has changed enormously. 20 years ago I could barely find tall building around my area, but now I can easily catch sight of skyscrapers and tower blocks there.</w:t>
+        <w:t>fear of ghosts</w:t>
+      </w:r>
+      <w:r>
+        <w:rPr>
+          <w:color w:val="1E1E1E"/>
+        </w:rPr>
+        <w:t>: sợ ma</w:t>
       </w:r>
     </w:p>
     <w:p>
@@ -1379,6 +1754,7 @@
         <w:shd w:val="clear" w:color="auto" w:fill="FFFFFF"/>
         <w:spacing w:before="0" w:beforeAutospacing="0" w:after="360" w:afterAutospacing="0"/>
         <w:rPr>
+          <w:rStyle w:val="Strong"/>
           <w:color w:val="1E1E1E"/>
         </w:rPr>
       </w:pPr>
@@ -1403,7 +1779,19 @@
         <w:rPr>
           <w:color w:val="1E1E1E"/>
         </w:rPr>
-        <w:t>I would like to ameliorate the infrastructure conditions there so that I can avoid being stuck in the traffic jam during the rush hours.</w:t>
+        <w:t xml:space="preserve">First, </w:t>
+      </w:r>
+      <w:r>
+        <w:rPr>
+          <w:color w:val="1E1E1E"/>
+        </w:rPr>
+        <w:t>For healthy people , The need to build more hospitals have quality, so people don't have to come to the big city to cure. Such people will not have to waste time, Take the time to work better, improve quality of life</w:t>
+      </w:r>
+      <w:r>
+        <w:rPr>
+          <w:color w:val="1E1E1E"/>
+        </w:rPr>
+        <w:t xml:space="preserve"> </w:t>
       </w:r>
     </w:p>
     <w:p>
@@ -1419,406 +1807,39 @@
         <w:rPr>
           <w:color w:val="1E1E1E"/>
         </w:rPr>
-        <w:t>-</w:t>
-      </w:r>
-      <w:r>
-        <w:rPr>
-          <w:color w:val="1E1E1E"/>
-        </w:rPr>
-        <w:t> Where are you from?</w:t>
+        <w:t xml:space="preserve">Second. </w:t>
+      </w:r>
+      <w:r>
+        <w:rPr>
+          <w:color w:val="1E1E1E"/>
+        </w:rPr>
+        <w:t>I'd like to talk about the development in education system which I really hope to see next time in my hometown. It wo</w:t>
+      </w:r>
+      <w:r>
+        <w:rPr>
+          <w:color w:val="1E1E1E"/>
+        </w:rPr>
+        <w:t>uld be the change in educational</w:t>
+      </w:r>
+      <w:r>
+        <w:rPr>
+          <w:color w:val="1E1E1E"/>
+        </w:rPr>
+        <w:t>. At the moment, the education program focus on only developing students' knowledge</w:t>
+      </w:r>
+      <w:r>
+        <w:rPr>
+          <w:color w:val="1E1E1E"/>
+        </w:rPr>
+        <w:t xml:space="preserve"> and</w:t>
+      </w:r>
+      <w:r>
+        <w:rPr>
+          <w:color w:val="1E1E1E"/>
+        </w:rPr>
+        <w:t xml:space="preserve"> not teach about skills.</w:t>
       </w:r>
     </w:p>
-    <w:p>
-      <w:pPr>
-        <w:pStyle w:val="NormalWeb"/>
-        <w:shd w:val="clear" w:color="auto" w:fill="FFFFFF"/>
-        <w:spacing w:before="0" w:beforeAutospacing="0" w:after="360" w:afterAutospacing="0"/>
-        <w:rPr>
-          <w:color w:val="1E1E1E"/>
-        </w:rPr>
-      </w:pPr>
-      <w:r>
-        <w:rPr>
-          <w:color w:val="1E1E1E"/>
-        </w:rPr>
-        <w:t>Bạn đến từ đâu?</w:t>
-      </w:r>
-    </w:p>
-    <w:p>
-      <w:pPr>
-        <w:pStyle w:val="NormalWeb"/>
-        <w:shd w:val="clear" w:color="auto" w:fill="FFFFFF"/>
-        <w:spacing w:before="0" w:beforeAutospacing="0" w:after="360" w:afterAutospacing="0"/>
-        <w:rPr>
-          <w:color w:val="1E1E1E"/>
-        </w:rPr>
-      </w:pPr>
-      <w:r>
-        <w:rPr>
-          <w:color w:val="1E1E1E"/>
-        </w:rPr>
-        <w:lastRenderedPageBreak/>
-        <w:t>-</w:t>
-      </w:r>
-      <w:r>
-        <w:rPr>
-          <w:color w:val="1E1E1E"/>
-        </w:rPr>
-        <w:t> What is your hometown famous for?</w:t>
-      </w:r>
-    </w:p>
-    <w:p>
-      <w:pPr>
-        <w:pStyle w:val="NormalWeb"/>
-        <w:shd w:val="clear" w:color="auto" w:fill="FFFFFF"/>
-        <w:spacing w:before="0" w:beforeAutospacing="0" w:after="360" w:afterAutospacing="0"/>
-        <w:rPr>
-          <w:color w:val="1E1E1E"/>
-        </w:rPr>
-      </w:pPr>
-      <w:r>
-        <w:rPr>
-          <w:color w:val="1E1E1E"/>
-        </w:rPr>
-        <w:t>Quê hương bạn nổi tiếng với cái gì?</w:t>
-      </w:r>
-    </w:p>
-    <w:p>
-      <w:pPr>
-        <w:pStyle w:val="NormalWeb"/>
-        <w:shd w:val="clear" w:color="auto" w:fill="FFFFFF"/>
-        <w:spacing w:before="0" w:beforeAutospacing="0" w:after="360" w:afterAutospacing="0"/>
-        <w:rPr>
-          <w:color w:val="1E1E1E"/>
-        </w:rPr>
-      </w:pPr>
-      <w:r>
-        <w:rPr>
-          <w:color w:val="1E1E1E"/>
-        </w:rPr>
-        <w:t>-</w:t>
-      </w:r>
-      <w:r>
-        <w:rPr>
-          <w:color w:val="1E1E1E"/>
-        </w:rPr>
-        <w:t> How are the people and life in your hometown?</w:t>
-      </w:r>
-    </w:p>
-    <w:p>
-      <w:pPr>
-        <w:pStyle w:val="NormalWeb"/>
-        <w:shd w:val="clear" w:color="auto" w:fill="FFFFFF"/>
-        <w:spacing w:before="0" w:beforeAutospacing="0" w:after="360" w:afterAutospacing="0"/>
-        <w:rPr>
-          <w:color w:val="1E1E1E"/>
-        </w:rPr>
-      </w:pPr>
-      <w:r>
-        <w:rPr>
-          <w:color w:val="1E1E1E"/>
-        </w:rPr>
-        <w:t>Người dân và cuộc sống ở quê hương bạn thế nào?</w:t>
-      </w:r>
-    </w:p>
-    <w:p>
-      <w:pPr>
-        <w:pStyle w:val="NormalWeb"/>
-        <w:shd w:val="clear" w:color="auto" w:fill="FFFFFF"/>
-        <w:spacing w:before="0" w:beforeAutospacing="0" w:after="360" w:afterAutospacing="0"/>
-        <w:rPr>
-          <w:color w:val="1E1E1E"/>
-        </w:rPr>
-      </w:pPr>
-      <w:r>
-        <w:rPr>
-          <w:color w:val="1E1E1E"/>
-        </w:rPr>
-        <w:t>-</w:t>
-      </w:r>
-      <w:r>
-        <w:rPr>
-          <w:color w:val="1E1E1E"/>
-        </w:rPr>
-        <w:t> What do you think about your hometown?</w:t>
-      </w:r>
-    </w:p>
-    <w:p>
-      <w:pPr>
-        <w:pStyle w:val="NormalWeb"/>
-        <w:shd w:val="clear" w:color="auto" w:fill="FFFFFF"/>
-        <w:spacing w:before="0" w:beforeAutospacing="0" w:after="360" w:afterAutospacing="0"/>
-        <w:rPr>
-          <w:color w:val="1E1E1E"/>
-        </w:rPr>
-      </w:pPr>
-      <w:r>
-        <w:rPr>
-          <w:color w:val="1E1E1E"/>
-        </w:rPr>
-        <w:t>Bạn nghĩ gì về quê hương mình?</w:t>
-      </w:r>
-    </w:p>
-    <w:p>
-      <w:pPr>
-        <w:spacing w:after="0" w:line="240" w:lineRule="auto"/>
-        <w:rPr>
-          <w:rFonts w:ascii="Trebuchet MS" w:eastAsia="Times New Roman" w:hAnsi="Trebuchet MS" w:cs="Times New Roman"/>
-          <w:color w:val="000000"/>
-          <w:sz w:val="23"/>
-          <w:szCs w:val="23"/>
-        </w:rPr>
-      </w:pPr>
-      <w:r>
-        <w:rPr>
-          <w:rFonts w:ascii="Trebuchet MS" w:eastAsia="Times New Roman" w:hAnsi="Trebuchet MS" w:cs="Times New Roman"/>
-          <w:color w:val="000000"/>
-          <w:sz w:val="23"/>
-          <w:szCs w:val="23"/>
-        </w:rPr>
-        <w:t>What are some things in your hometown that are part of history?</w:t>
-      </w:r>
-    </w:p>
-    <w:p>
-      <w:pPr>
-        <w:spacing w:after="0" w:line="240" w:lineRule="auto"/>
-        <w:rPr>
-          <w:rFonts w:ascii="Trebuchet MS" w:eastAsia="Times New Roman" w:hAnsi="Trebuchet MS" w:cs="Times New Roman"/>
-          <w:color w:val="000000"/>
-          <w:sz w:val="23"/>
-          <w:szCs w:val="23"/>
-        </w:rPr>
-      </w:pPr>
-      <w:r>
-        <w:rPr>
-          <w:rFonts w:ascii="Trebuchet MS" w:eastAsia="Times New Roman" w:hAnsi="Trebuchet MS" w:cs="Times New Roman"/>
-          <w:color w:val="000000"/>
-          <w:sz w:val="23"/>
-          <w:szCs w:val="23"/>
-        </w:rPr>
-        <w:t>What is the best thing about your hometown?</w:t>
-      </w:r>
-    </w:p>
-    <w:p>
-      <w:pPr>
-        <w:spacing w:after="0" w:line="240" w:lineRule="auto"/>
-        <w:rPr>
-          <w:rFonts w:ascii="Trebuchet MS" w:eastAsia="Times New Roman" w:hAnsi="Trebuchet MS" w:cs="Times New Roman"/>
-          <w:color w:val="000000"/>
-          <w:sz w:val="23"/>
-          <w:szCs w:val="23"/>
-        </w:rPr>
-      </w:pPr>
-      <w:r>
-        <w:rPr>
-          <w:rFonts w:ascii="Trebuchet MS" w:eastAsia="Times New Roman" w:hAnsi="Trebuchet MS" w:cs="Times New Roman"/>
-          <w:color w:val="000000"/>
-          <w:sz w:val="23"/>
-          <w:szCs w:val="23"/>
-        </w:rPr>
-        <w:t>What's your hometown like?</w:t>
-      </w:r>
-    </w:p>
-    <w:p>
-      <w:pPr>
-        <w:spacing w:after="0" w:line="240" w:lineRule="auto"/>
-        <w:rPr>
-          <w:rFonts w:ascii="Trebuchet MS" w:eastAsia="Times New Roman" w:hAnsi="Trebuchet MS" w:cs="Times New Roman"/>
-          <w:color w:val="000000"/>
-          <w:sz w:val="23"/>
-          <w:szCs w:val="23"/>
-        </w:rPr>
-      </w:pPr>
-      <w:r>
-        <w:rPr>
-          <w:rFonts w:ascii="Trebuchet MS" w:eastAsia="Times New Roman" w:hAnsi="Trebuchet MS" w:cs="Times New Roman"/>
-          <w:color w:val="000000"/>
-          <w:sz w:val="23"/>
-          <w:szCs w:val="23"/>
-        </w:rPr>
-        <w:t>When is the best time to come to your hometown?</w:t>
-      </w:r>
-    </w:p>
-    <w:p>
-      <w:pPr>
-        <w:spacing w:after="0" w:line="240" w:lineRule="auto"/>
-        <w:rPr>
-          <w:rFonts w:ascii="Trebuchet MS" w:eastAsia="Times New Roman" w:hAnsi="Trebuchet MS" w:cs="Times New Roman"/>
-          <w:color w:val="000000"/>
-          <w:sz w:val="23"/>
-          <w:szCs w:val="23"/>
-        </w:rPr>
-      </w:pPr>
-      <w:r>
-        <w:rPr>
-          <w:rFonts w:ascii="Trebuchet MS" w:eastAsia="Times New Roman" w:hAnsi="Trebuchet MS" w:cs="Times New Roman"/>
-          <w:color w:val="000000"/>
-          <w:sz w:val="23"/>
-          <w:szCs w:val="23"/>
-        </w:rPr>
-        <w:t>If you could live anywhere, where would you like to live?</w:t>
-      </w:r>
-    </w:p>
-    <w:p>
-      <w:pPr>
-        <w:pStyle w:val="NormalWeb"/>
-        <w:shd w:val="clear" w:color="auto" w:fill="FFFFFF"/>
-        <w:spacing w:before="0" w:beforeAutospacing="0" w:after="360" w:afterAutospacing="0"/>
-        <w:rPr>
-          <w:color w:val="1E1E1E"/>
-        </w:rPr>
-      </w:pPr>
-    </w:p>
-    <w:p>
-      <w:pPr>
-        <w:pStyle w:val="NormalWeb"/>
-        <w:shd w:val="clear" w:color="auto" w:fill="FFFFFF"/>
-        <w:spacing w:before="0" w:beforeAutospacing="0" w:after="360" w:afterAutospacing="0"/>
-        <w:rPr>
-          <w:rFonts w:ascii="Verdana" w:hAnsi="Verdana"/>
-          <w:color w:val="525252"/>
-          <w:sz w:val="23"/>
-          <w:szCs w:val="23"/>
-          <w:shd w:val="clear" w:color="auto" w:fill="FFFFFF"/>
-        </w:rPr>
-      </w:pPr>
-      <w:r>
-        <w:rPr>
-          <w:rFonts w:ascii="Verdana" w:hAnsi="Verdana"/>
-          <w:color w:val="525252"/>
-          <w:sz w:val="23"/>
-          <w:szCs w:val="23"/>
-          <w:shd w:val="clear" w:color="auto" w:fill="FFFFFF"/>
-        </w:rPr>
-        <w:t>Where I was born and grew up in Hanoi. The city’s children is a growing modern city. Roads wander wide. The way the two buildings grow up san suicide. Hanoi’s  most beautiful at night, then coats the city as a new coat. Where Where electric lighting as I am sa. They are the parents area for walking in the West Lake. In the air is cool and fresh. Lake blue, like a cosmic giant carpet. Coastal lakes are found standing tilt touches down in their reflected nothing more of a young woman doing coast. I am very proud of themselves as citizens Hanoi. The people of Hanoi elegance and hospitality.</w:t>
-      </w:r>
-    </w:p>
-    <w:p>
-      <w:pPr>
-        <w:pStyle w:val="NormalWeb"/>
-        <w:shd w:val="clear" w:color="auto" w:fill="FFFFFF"/>
-        <w:spacing w:before="0" w:beforeAutospacing="0" w:after="360" w:afterAutospacing="0"/>
-        <w:rPr>
-          <w:rFonts w:ascii="Verdana" w:hAnsi="Verdana"/>
-          <w:color w:val="525252"/>
-          <w:sz w:val="23"/>
-          <w:szCs w:val="23"/>
-          <w:shd w:val="clear" w:color="auto" w:fill="FFFFFF"/>
-        </w:rPr>
-      </w:pPr>
-      <w:r>
-        <w:rPr>
-          <w:rFonts w:ascii="Verdana" w:hAnsi="Verdana"/>
-          <w:color w:val="525252"/>
-          <w:sz w:val="23"/>
-          <w:szCs w:val="23"/>
-          <w:shd w:val="clear" w:color="auto" w:fill="FFFFFF"/>
-        </w:rPr>
-        <w:t>If you are weak in English as you said, and the teacher knows that you are weak in English, you cannot expect to turn in a paper that suddenly shows that you are really good in writing an essay, can you?Maybe some members will intentionally write a rather bad paper for you to reflect your true weakness. I think a smart teacher can always find out whether some students are truly doing their homework or just copy from other people’s work. That’s the reason why when some posters asked for help with their homework, I really hesitate to help because in the long run, I will do them no favor, and I could hurt them once the teachers find out that they could not do exercises that well in a closed exam in class.</w:t>
-      </w:r>
-    </w:p>
-    <w:p>
-      <w:pPr>
-        <w:pStyle w:val="NormalWeb"/>
-        <w:shd w:val="clear" w:color="auto" w:fill="FFFFFF"/>
-        <w:spacing w:before="0" w:beforeAutospacing="0" w:after="360" w:afterAutospacing="0"/>
-        <w:rPr>
-          <w:color w:val="000000"/>
-          <w:sz w:val="28"/>
-          <w:szCs w:val="28"/>
-        </w:rPr>
-      </w:pPr>
-      <w:r>
-        <w:rPr>
-          <w:color w:val="000000"/>
-          <w:sz w:val="28"/>
-          <w:szCs w:val="28"/>
-        </w:rPr>
-        <w:t xml:space="preserve">My home village is now different from the village in my father’s story. in his story, my village is very poor.Everyone  live  a  hard  life that  time.  People  lack  of  food,  of  money.  Now,  it  is different. People don’t live a hard life anymore. They have enough food, enough money, </w:t>
-      </w:r>
-      <w:r>
-        <w:rPr>
-          <w:color w:val="000000"/>
-          <w:sz w:val="28"/>
-          <w:szCs w:val="28"/>
-        </w:rPr>
-        <w:lastRenderedPageBreak/>
-        <w:t>everyone  got  a  house,  and  many  more  things.  The  only  things  that doesn’t  change  is sentiment. Everyone always be very happy. They live together, help each other when they need, that isa luxury.That makes my village a wonderful place for everyone. People are just farmer, but they solidarity in the face of penury. And when they have money in their hands, they still solidarity they are friendly with others, they are helpful, they are good people. That’s about people.Landscape is still like the old days. That river, that mountain. Nature is harmony with people. People live with nature, people product things of nature, and nature always open-handed with people, give them resource for themto build their house. That is what people seek, and they live with it very well.That’s  all  I  can  say  about  my  home  village,  in  my  opinion,  my  village  is  a wonderful place. War does not determine who is right, only who is left:” Ask not what your country can do for you but what you can do for your country”.</w:t>
-      </w:r>
-    </w:p>
-    <w:p>
-      <w:pPr>
-        <w:pStyle w:val="NormalWeb"/>
-        <w:shd w:val="clear" w:color="auto" w:fill="FFFFFF"/>
-        <w:spacing w:before="0" w:beforeAutospacing="0" w:after="360" w:afterAutospacing="0"/>
-        <w:rPr>
-          <w:color w:val="000000"/>
-          <w:sz w:val="28"/>
-          <w:szCs w:val="28"/>
-        </w:rPr>
-      </w:pPr>
-    </w:p>
-    <w:p>
-      <w:pPr>
-        <w:spacing w:before="100" w:beforeAutospacing="1" w:after="100" w:afterAutospacing="1" w:line="240" w:lineRule="auto"/>
-        <w:rPr>
-          <w:rFonts w:ascii="Trebuchet MS" w:eastAsia="Times New Roman" w:hAnsi="Trebuchet MS" w:cs="Times New Roman"/>
-          <w:color w:val="000000"/>
-          <w:sz w:val="23"/>
-          <w:szCs w:val="23"/>
-        </w:rPr>
-      </w:pPr>
-      <w:r>
-        <w:rPr>
-          <w:rFonts w:ascii="Trebuchet MS" w:eastAsia="Times New Roman" w:hAnsi="Trebuchet MS" w:cs="Times New Roman"/>
-          <w:color w:val="000000"/>
-          <w:sz w:val="23"/>
-          <w:szCs w:val="23"/>
-        </w:rPr>
-        <w:t>My hometown is Lahore. I was born in Lahore and I like it a lot. Lahore is a very important city in Pakistan because it is the capital city of the largest province in Pakistan. Right now I am living in my hometown and I wish live over here for the rest of my life.</w:t>
-      </w:r>
-    </w:p>
-    <w:p>
-      <w:pPr>
-        <w:spacing w:before="100" w:beforeAutospacing="1" w:after="100" w:afterAutospacing="1" w:line="240" w:lineRule="auto"/>
-        <w:rPr>
-          <w:rFonts w:ascii="Trebuchet MS" w:eastAsia="Times New Roman" w:hAnsi="Trebuchet MS" w:cs="Times New Roman"/>
-          <w:color w:val="000000"/>
-          <w:sz w:val="23"/>
-          <w:szCs w:val="23"/>
-        </w:rPr>
-      </w:pPr>
-      <w:r>
-        <w:rPr>
-          <w:rFonts w:ascii="Trebuchet MS" w:eastAsia="Times New Roman" w:hAnsi="Trebuchet MS" w:cs="Times New Roman"/>
-          <w:color w:val="000000"/>
-          <w:sz w:val="23"/>
-          <w:szCs w:val="23"/>
-        </w:rPr>
-        <w:t>Lahore is a very big city with wide and beautiful roads. Lahore is also regarded as the educational hub of Pakistan as there are many educational institutes in Lahore. Lahore also has its significance for the fact that it was a very important city during the Mughal period. People who visit Lahore can easily agree to the fact that it has very rich cultural heritage. There are many gardens, historical buildings and museums in Lahore. Another thing which is very special about Lahore is its food industry, there are many different restaurants which are offering different kinds of food.</w:t>
-      </w:r>
-    </w:p>
-    <w:p>
-      <w:pPr>
-        <w:spacing w:before="100" w:beforeAutospacing="1" w:after="100" w:afterAutospacing="1" w:line="240" w:lineRule="auto"/>
-        <w:rPr>
-          <w:rFonts w:ascii="Trebuchet MS" w:eastAsia="Times New Roman" w:hAnsi="Trebuchet MS" w:cs="Times New Roman"/>
-          <w:color w:val="000000"/>
-          <w:sz w:val="23"/>
-          <w:szCs w:val="23"/>
-        </w:rPr>
-      </w:pPr>
-      <w:r>
-        <w:rPr>
-          <w:rFonts w:ascii="Trebuchet MS" w:eastAsia="Times New Roman" w:hAnsi="Trebuchet MS" w:cs="Times New Roman"/>
-          <w:color w:val="000000"/>
-          <w:sz w:val="23"/>
-          <w:szCs w:val="23"/>
-        </w:rPr>
-        <w:t>I have been to many cities in this world, but still I regard Lahore to be the most beautiful city amongst all. Last month I went to Dubai and everybody knows that hw beautiful it is, but still I was keen to return to my hometown. There is so much greenery in Lahore whereas I was not able to find enough in Dubai. I think that beauty lies in the eyes of the beholder. I think I can highlight all the good features of Lahore because it is my city, and that it is the reason, I often ignore the good features of other cities in the world.</w:t>
-      </w:r>
-    </w:p>
-    <w:p/>
     <w:sectPr>
       <w:pgSz w:w="12240" w:h="15840"/>
       <w:pgMar w:top="1440" w:right="1440" w:bottom="1440" w:left="1440" w:header="720" w:footer="720" w:gutter="0"/>
@@ -3475,7 +3496,6 @@
     <w:name w:val="Normal (Web)"/>
     <w:basedOn w:val="Normal"/>
     <w:uiPriority w:val="99"/>
-    <w:semiHidden/>
     <w:unhideWhenUsed/>
     <w:rsid w:val="005235F6"/>
     <w:pPr>
@@ -3523,6 +3543,11 @@
     <w:name w:val="gt-baf-word-clickable"/>
     <w:basedOn w:val="DefaultParagraphFont"/>
     <w:rsid w:val="009E57F4"/>
+  </w:style>
+  <w:style w:type="character" w:customStyle="1" w:styleId="ipa">
+    <w:name w:val="ipa"/>
+    <w:basedOn w:val="DefaultParagraphFont"/>
+    <w:rsid w:val="00931E6D"/>
   </w:style>
 </w:styles>
 </file>

--- a/Topic/hometown.docx
+++ b/Topic/hometown.docx
@@ -311,16 +311,25 @@
           <w:sz w:val="23"/>
           <w:szCs w:val="23"/>
         </w:rPr>
-        <w:t xml:space="preserve">many forest big </w:t>
-      </w:r>
-      <w:r>
-        <w:rPr>
-          <w:rFonts w:ascii="Trebuchet MS" w:hAnsi="Trebuchet MS"/>
-          <w:color w:val="000000"/>
-          <w:sz w:val="23"/>
-          <w:szCs w:val="23"/>
-        </w:rPr>
-        <w:t xml:space="preserve">and </w:t>
+        <w:t xml:space="preserve">many </w:t>
+      </w:r>
+      <w:r>
+        <w:rPr>
+          <w:rFonts w:ascii="Trebuchet MS" w:hAnsi="Trebuchet MS"/>
+          <w:color w:val="000000"/>
+          <w:sz w:val="23"/>
+          <w:szCs w:val="23"/>
+        </w:rPr>
+        <w:t xml:space="preserve">big </w:t>
+      </w:r>
+      <w:r>
+        <w:rPr>
+          <w:rFonts w:ascii="Trebuchet MS" w:hAnsi="Trebuchet MS"/>
+          <w:color w:val="000000"/>
+          <w:sz w:val="23"/>
+          <w:szCs w:val="23"/>
+        </w:rPr>
+        <w:t xml:space="preserve">forest, </w:t>
       </w:r>
       <w:r>
         <w:rPr>
@@ -338,6 +347,15 @@
           <w:sz w:val="23"/>
           <w:szCs w:val="23"/>
         </w:rPr>
+        <w:t xml:space="preserve"> and fruit garden</w:t>
+      </w:r>
+      <w:r>
+        <w:rPr>
+          <w:rFonts w:ascii="Trebuchet MS" w:hAnsi="Trebuchet MS"/>
+          <w:color w:val="000000"/>
+          <w:sz w:val="23"/>
+          <w:szCs w:val="23"/>
+        </w:rPr>
         <w:t>.</w:t>
       </w:r>
       <w:r>
@@ -365,7 +383,16 @@
           <w:sz w:val="23"/>
           <w:szCs w:val="23"/>
         </w:rPr>
-        <w:t>3 towns and 2 city. I’m living in Ben cat town.</w:t>
+        <w:t>3 towns and 2 cities</w:t>
+      </w:r>
+      <w:r>
+        <w:rPr>
+          <w:rFonts w:ascii="Trebuchet MS" w:hAnsi="Trebuchet MS"/>
+          <w:color w:val="000000"/>
+          <w:sz w:val="23"/>
+          <w:szCs w:val="23"/>
+        </w:rPr>
+        <w:t>. I’m living in Ben cat town.</w:t>
       </w:r>
     </w:p>
     <w:p>
@@ -374,23 +401,168 @@
         <w:shd w:val="clear" w:color="auto" w:fill="FFFFFF"/>
         <w:spacing w:before="0" w:beforeAutospacing="0" w:after="360" w:afterAutospacing="0"/>
         <w:rPr>
-          <w:rStyle w:val="Strong"/>
-        </w:rPr>
-      </w:pPr>
-      <w:r>
-        <w:rPr>
-          <w:rStyle w:val="Strong"/>
-          <w:color w:val="1E1E1E"/>
-        </w:rPr>
-        <w:t xml:space="preserve">3. </w:t>
-      </w:r>
-      <w:r>
-        <w:rPr>
-          <w:rStyle w:val="Strong"/>
-        </w:rPr>
-        <w:t>What is your hometown famous for?</w:t>
-      </w:r>
-      <w:r>
+          <w:rStyle w:val="separator"/>
+          <w:rFonts w:ascii="Lucida Sans Unicode" w:hAnsi="Lucida Sans Unicode" w:cs="Lucida Sans Unicode"/>
+          <w:color w:val="333333"/>
+          <w:sz w:val="23"/>
+          <w:szCs w:val="23"/>
+          <w:bdr w:val="none" w:sz="0" w:space="0" w:color="auto" w:frame="1"/>
+          <w:shd w:val="clear" w:color="auto" w:fill="ECF5FF"/>
+        </w:rPr>
+      </w:pPr>
+      <w:r>
+        <w:rPr>
+          <w:rFonts w:ascii="Trebuchet MS" w:hAnsi="Trebuchet MS"/>
+          <w:color w:val="000000"/>
+          <w:sz w:val="23"/>
+          <w:szCs w:val="23"/>
+        </w:rPr>
+        <w:t>F</w:t>
+      </w:r>
+      <w:r>
+        <w:rPr>
+          <w:rFonts w:ascii="Trebuchet MS" w:hAnsi="Trebuchet MS"/>
+          <w:color w:val="000000"/>
+          <w:sz w:val="23"/>
+          <w:szCs w:val="23"/>
+        </w:rPr>
+        <w:t>orest</w:t>
+      </w:r>
+      <w:r>
+        <w:rPr>
+          <w:rFonts w:ascii="Trebuchet MS" w:hAnsi="Trebuchet MS"/>
+          <w:color w:val="000000"/>
+          <w:sz w:val="23"/>
+          <w:szCs w:val="23"/>
+        </w:rPr>
+        <w:t xml:space="preserve"> </w:t>
+      </w:r>
+      <w:r>
+        <w:rPr>
+          <w:rStyle w:val="separator"/>
+          <w:rFonts w:ascii="Lucida Sans Unicode" w:hAnsi="Lucida Sans Unicode" w:cs="Lucida Sans Unicode"/>
+          <w:color w:val="333333"/>
+          <w:sz w:val="23"/>
+          <w:szCs w:val="23"/>
+          <w:bdr w:val="none" w:sz="0" w:space="0" w:color="auto" w:frame="1"/>
+          <w:shd w:val="clear" w:color="auto" w:fill="ECF5FF"/>
+        </w:rPr>
+        <w:t>/</w:t>
+      </w:r>
+      <w:r>
+        <w:rPr>
+          <w:rStyle w:val="ptl"/>
+          <w:rFonts w:ascii="Lucida Sans Unicode" w:hAnsi="Lucida Sans Unicode" w:cs="Lucida Sans Unicode"/>
+          <w:color w:val="333333"/>
+          <w:sz w:val="23"/>
+          <w:szCs w:val="23"/>
+          <w:bdr w:val="none" w:sz="0" w:space="0" w:color="auto" w:frame="1"/>
+          <w:shd w:val="clear" w:color="auto" w:fill="ECF5FF"/>
+        </w:rPr>
+        <w:t>ˈfɔːr</w:t>
+      </w:r>
+      <w:r>
+        <w:rPr>
+          <w:rFonts w:ascii="Lucida Sans Unicode" w:hAnsi="Lucida Sans Unicode" w:cs="Lucida Sans Unicode"/>
+          <w:color w:val="333333"/>
+          <w:sz w:val="23"/>
+          <w:szCs w:val="23"/>
+          <w:shd w:val="clear" w:color="auto" w:fill="ECF5FF"/>
+        </w:rPr>
+        <w:t>ɪst</w:t>
+      </w:r>
+      <w:r>
+        <w:rPr>
+          <w:rStyle w:val="separator"/>
+          <w:rFonts w:ascii="Lucida Sans Unicode" w:hAnsi="Lucida Sans Unicode" w:cs="Lucida Sans Unicode"/>
+          <w:color w:val="333333"/>
+          <w:sz w:val="23"/>
+          <w:szCs w:val="23"/>
+          <w:bdr w:val="none" w:sz="0" w:space="0" w:color="auto" w:frame="1"/>
+          <w:shd w:val="clear" w:color="auto" w:fill="ECF5FF"/>
+        </w:rPr>
+        <w:t>/</w:t>
+      </w:r>
+      <w:r>
+        <w:rPr>
+          <w:rStyle w:val="separator"/>
+          <w:rFonts w:ascii="Lucida Sans Unicode" w:hAnsi="Lucida Sans Unicode" w:cs="Lucida Sans Unicode"/>
+          <w:color w:val="333333"/>
+          <w:sz w:val="23"/>
+          <w:szCs w:val="23"/>
+          <w:bdr w:val="none" w:sz="0" w:space="0" w:color="auto" w:frame="1"/>
+          <w:shd w:val="clear" w:color="auto" w:fill="ECF5FF"/>
+        </w:rPr>
+        <w:t xml:space="preserve"> : rừng</w:t>
+      </w:r>
+    </w:p>
+    <w:p>
+      <w:pPr>
+        <w:pStyle w:val="NormalWeb"/>
+        <w:shd w:val="clear" w:color="auto" w:fill="FFFFFF"/>
+        <w:spacing w:before="0" w:beforeAutospacing="0" w:after="360" w:afterAutospacing="0"/>
+        <w:rPr>
+          <w:rFonts w:ascii="Trebuchet MS" w:hAnsi="Trebuchet MS"/>
+          <w:color w:val="000000"/>
+          <w:sz w:val="23"/>
+          <w:szCs w:val="23"/>
+        </w:rPr>
+      </w:pPr>
+      <w:r>
+        <w:rPr>
+          <w:rFonts w:ascii="Trebuchet MS" w:hAnsi="Trebuchet MS"/>
+          <w:color w:val="000000"/>
+          <w:sz w:val="23"/>
+          <w:szCs w:val="23"/>
+        </w:rPr>
+        <w:t>Industrial park</w:t>
+      </w:r>
+      <w:r>
+        <w:rPr>
+          <w:rFonts w:ascii="Trebuchet MS" w:hAnsi="Trebuchet MS"/>
+          <w:color w:val="000000"/>
+          <w:sz w:val="23"/>
+          <w:szCs w:val="23"/>
+        </w:rPr>
+        <w:t>: khu công nghiệp</w:t>
+      </w:r>
+    </w:p>
+    <w:p>
+      <w:pPr>
+        <w:pStyle w:val="NormalWeb"/>
+        <w:shd w:val="clear" w:color="auto" w:fill="FFFFFF"/>
+        <w:spacing w:before="0" w:beforeAutospacing="0" w:after="360" w:afterAutospacing="0"/>
+        <w:rPr>
+          <w:rFonts w:ascii="Trebuchet MS" w:hAnsi="Trebuchet MS"/>
+          <w:color w:val="000000"/>
+          <w:sz w:val="23"/>
+          <w:szCs w:val="23"/>
+        </w:rPr>
+      </w:pPr>
+      <w:r>
+        <w:rPr>
+          <w:rFonts w:ascii="Trebuchet MS" w:hAnsi="Trebuchet MS"/>
+          <w:color w:val="000000"/>
+          <w:sz w:val="23"/>
+          <w:szCs w:val="23"/>
+        </w:rPr>
+        <w:t>fruit garden</w:t>
+      </w:r>
+      <w:r>
+        <w:rPr>
+          <w:rFonts w:ascii="Trebuchet MS" w:hAnsi="Trebuchet MS"/>
+          <w:color w:val="000000"/>
+          <w:sz w:val="23"/>
+          <w:szCs w:val="23"/>
+        </w:rPr>
+        <w:t>: vườn traqis cây</w:t>
+      </w:r>
+    </w:p>
+    <w:p>
+      <w:pPr>
+        <w:pStyle w:val="NormalWeb"/>
+        <w:shd w:val="clear" w:color="auto" w:fill="FFFFFF"/>
+        <w:spacing w:before="0" w:beforeAutospacing="0" w:after="360" w:afterAutospacing="0"/>
         <w:rPr>
           <w:rFonts w:ascii="Arial" w:hAnsi="Arial" w:cs="Arial"/>
           <w:color w:val="A96002"/>
@@ -398,7 +570,19 @@
           <w:szCs w:val="21"/>
           <w:shd w:val="clear" w:color="auto" w:fill="FFFFFF"/>
         </w:rPr>
-        <w:t xml:space="preserve"> </w:t>
+      </w:pPr>
+      <w:r>
+        <w:rPr>
+          <w:rStyle w:val="Strong"/>
+          <w:color w:val="1E1E1E"/>
+        </w:rPr>
+        <w:t xml:space="preserve">3. </w:t>
+      </w:r>
+      <w:r>
+        <w:rPr>
+          <w:rStyle w:val="Strong"/>
+        </w:rPr>
+        <w:t>What is your hometown famous for?</w:t>
       </w:r>
       <w:r>
         <w:rPr>
@@ -408,6 +592,16 @@
           <w:szCs w:val="21"/>
           <w:shd w:val="clear" w:color="auto" w:fill="FFFFFF"/>
         </w:rPr>
+        <w:t xml:space="preserve"> </w:t>
+      </w:r>
+      <w:r>
+        <w:rPr>
+          <w:rFonts w:ascii="Arial" w:hAnsi="Arial" w:cs="Arial"/>
+          <w:color w:val="A96002"/>
+          <w:sz w:val="21"/>
+          <w:szCs w:val="21"/>
+          <w:shd w:val="clear" w:color="auto" w:fill="FFFFFF"/>
+        </w:rPr>
         <w:t>Quê hương bạn nổi tiếng với cái gì?</w:t>
       </w:r>
     </w:p>
@@ -417,193 +611,40 @@
         <w:shd w:val="clear" w:color="auto" w:fill="FFFFFF"/>
         <w:spacing w:before="0" w:beforeAutospacing="0" w:after="360" w:afterAutospacing="0"/>
         <w:rPr>
-          <w:rFonts w:ascii="Trebuchet MS" w:hAnsi="Trebuchet MS"/>
-          <w:color w:val="000000"/>
-          <w:sz w:val="23"/>
-          <w:szCs w:val="23"/>
-        </w:rPr>
-      </w:pPr>
-      <w:r>
-        <w:rPr>
-          <w:rFonts w:ascii="Trebuchet MS" w:hAnsi="Trebuchet MS"/>
-          <w:color w:val="000000"/>
-          <w:sz w:val="23"/>
-          <w:szCs w:val="23"/>
-        </w:rPr>
-        <w:t xml:space="preserve">My hometown is traditional and modern. </w:t>
-      </w:r>
-      <w:r>
-        <w:rPr>
-          <w:rFonts w:ascii="Trebuchet MS" w:hAnsi="Trebuchet MS"/>
-          <w:color w:val="000000"/>
-          <w:sz w:val="23"/>
-          <w:szCs w:val="23"/>
-        </w:rPr>
-        <w:t xml:space="preserve">If you </w:t>
-      </w:r>
-      <w:r>
-        <w:rPr>
-          <w:rFonts w:ascii="Trebuchet MS" w:hAnsi="Trebuchet MS"/>
-          <w:color w:val="000000"/>
-          <w:sz w:val="23"/>
-          <w:szCs w:val="23"/>
-        </w:rPr>
-        <w:t xml:space="preserve">want to </w:t>
-      </w:r>
-      <w:r>
-        <w:rPr>
-          <w:rFonts w:ascii="Trebuchet MS" w:hAnsi="Trebuchet MS"/>
-          <w:color w:val="000000"/>
-          <w:sz w:val="23"/>
-          <w:szCs w:val="23"/>
-        </w:rPr>
-        <w:t>know about historic sites</w:t>
-      </w:r>
-      <w:r>
-        <w:rPr>
-          <w:rFonts w:ascii="Trebuchet MS" w:hAnsi="Trebuchet MS"/>
-          <w:color w:val="000000"/>
-          <w:sz w:val="23"/>
-          <w:szCs w:val="23"/>
-        </w:rPr>
-        <w:t xml:space="preserve"> You can visit war zone D or jail Phu Loi. </w:t>
-      </w:r>
-      <w:r>
-        <w:rPr>
-          <w:rFonts w:ascii="Trebuchet MS" w:hAnsi="Trebuchet MS"/>
-          <w:color w:val="000000"/>
-          <w:sz w:val="23"/>
-          <w:szCs w:val="23"/>
-        </w:rPr>
-        <w:t>Speciality has a lake artificial big best in Viet nam and South East Asia</w:t>
-      </w:r>
-      <w:r>
-        <w:rPr>
-          <w:rFonts w:ascii="Trebuchet MS" w:hAnsi="Trebuchet MS"/>
-          <w:color w:val="000000"/>
-          <w:sz w:val="23"/>
-          <w:szCs w:val="23"/>
-        </w:rPr>
-        <w:t>.</w:t>
-      </w:r>
-      <w:r>
-        <w:rPr>
-          <w:rFonts w:ascii="Trebuchet MS" w:hAnsi="Trebuchet MS"/>
-          <w:color w:val="000000"/>
-          <w:sz w:val="23"/>
-          <w:szCs w:val="23"/>
-        </w:rPr>
-        <w:br/>
-      </w:r>
-      <w:r>
-        <w:rPr>
-          <w:rFonts w:ascii="Trebuchet MS" w:hAnsi="Trebuchet MS"/>
-          <w:color w:val="000000"/>
-          <w:sz w:val="23"/>
-          <w:szCs w:val="23"/>
-        </w:rPr>
-        <w:t xml:space="preserve">If you </w:t>
-      </w:r>
-      <w:r>
-        <w:rPr>
-          <w:rFonts w:ascii="Trebuchet MS" w:hAnsi="Trebuchet MS"/>
-          <w:color w:val="000000"/>
-          <w:sz w:val="23"/>
-          <w:szCs w:val="23"/>
-        </w:rPr>
-        <w:t>like come there to travel. I suggest you some place famous such as D</w:t>
-      </w:r>
-      <w:r>
-        <w:rPr>
-          <w:rFonts w:ascii="Calibri" w:hAnsi="Calibri" w:cs="Calibri"/>
-          <w:color w:val="000000"/>
-          <w:sz w:val="23"/>
-          <w:szCs w:val="23"/>
-        </w:rPr>
-        <w:t>ạ</w:t>
-      </w:r>
-      <w:r>
-        <w:rPr>
-          <w:rFonts w:ascii="Trebuchet MS" w:hAnsi="Trebuchet MS"/>
-          <w:color w:val="000000"/>
-          <w:sz w:val="23"/>
-          <w:szCs w:val="23"/>
-        </w:rPr>
-        <w:t xml:space="preserve">i Nam, </w:t>
-      </w:r>
-      <w:r>
-        <w:rPr>
-          <w:rFonts w:ascii="Trebuchet MS" w:hAnsi="Trebuchet MS"/>
-          <w:color w:val="000000"/>
-          <w:sz w:val="23"/>
-          <w:szCs w:val="23"/>
-        </w:rPr>
-        <w:t>Bamboo village Phu An</w:t>
-      </w:r>
-      <w:r>
-        <w:rPr>
-          <w:rFonts w:ascii="Trebuchet MS" w:hAnsi="Trebuchet MS"/>
-          <w:color w:val="000000"/>
-          <w:sz w:val="23"/>
-          <w:szCs w:val="23"/>
-        </w:rPr>
-        <w:t xml:space="preserve"> and Thuy Chau tourist area</w:t>
-      </w:r>
-      <w:r>
-        <w:rPr>
-          <w:rFonts w:ascii="Trebuchet MS" w:hAnsi="Trebuchet MS"/>
-          <w:color w:val="000000"/>
-          <w:sz w:val="23"/>
-          <w:szCs w:val="23"/>
-        </w:rPr>
-        <w:t xml:space="preserve">. In the field of eating. </w:t>
-      </w:r>
-      <w:r>
-        <w:rPr>
-          <w:rFonts w:ascii="Trebuchet MS" w:hAnsi="Trebuchet MS"/>
-          <w:color w:val="000000"/>
-          <w:sz w:val="23"/>
-          <w:szCs w:val="23"/>
-        </w:rPr>
-        <w:t>Some special dishes such as</w:t>
-      </w:r>
-      <w:r>
-        <w:rPr>
-          <w:rFonts w:ascii="Trebuchet MS" w:hAnsi="Trebuchet MS"/>
-          <w:color w:val="000000"/>
-          <w:sz w:val="23"/>
-          <w:szCs w:val="23"/>
+          <w:rStyle w:val="Strong"/>
+        </w:rPr>
+      </w:pPr>
+      <w:r>
+        <w:rPr>
+          <w:rStyle w:val="separator"/>
+          <w:rFonts w:ascii="Lucida Sans Unicode" w:hAnsi="Lucida Sans Unicode" w:cs="Lucida Sans Unicode"/>
+          <w:color w:val="333333"/>
+          <w:sz w:val="23"/>
+          <w:szCs w:val="23"/>
+          <w:bdr w:val="none" w:sz="0" w:space="0" w:color="auto" w:frame="1"/>
+          <w:shd w:val="clear" w:color="auto" w:fill="ECF5FF"/>
+        </w:rPr>
+        <w:t>/</w:t>
+      </w:r>
+      <w:r>
+        <w:rPr>
+          <w:rFonts w:ascii="Lucida Sans Unicode" w:hAnsi="Lucida Sans Unicode" w:cs="Lucida Sans Unicode"/>
+          <w:color w:val="333333"/>
+          <w:sz w:val="23"/>
+          <w:szCs w:val="23"/>
+          <w:shd w:val="clear" w:color="auto" w:fill="ECF5FF"/>
+        </w:rPr>
+        <w:t>ˈfeɪməs</w:t>
+      </w:r>
+      <w:r>
+        <w:rPr>
+          <w:rFonts w:ascii="Lucida Sans Unicode" w:hAnsi="Lucida Sans Unicode" w:cs="Lucida Sans Unicode"/>
+          <w:color w:val="333333"/>
+          <w:sz w:val="23"/>
+          <w:szCs w:val="23"/>
+          <w:shd w:val="clear" w:color="auto" w:fill="ECF5FF"/>
         </w:rPr>
         <w:t xml:space="preserve"> </w:t>
-      </w:r>
-      <w:r>
-        <w:rPr>
-          <w:rFonts w:ascii="Trebuchet MS" w:hAnsi="Trebuchet MS"/>
-          <w:color w:val="000000"/>
-          <w:sz w:val="23"/>
-          <w:szCs w:val="23"/>
-        </w:rPr>
-        <w:t xml:space="preserve"> </w:t>
-      </w:r>
-      <w:r>
-        <w:rPr>
-          <w:rFonts w:ascii="Trebuchet MS" w:hAnsi="Trebuchet MS"/>
-          <w:color w:val="000000"/>
-          <w:sz w:val="23"/>
-          <w:szCs w:val="23"/>
-        </w:rPr>
-        <w:t>fruit Lai Thieu</w:t>
-      </w:r>
-      <w:bookmarkStart w:id="0" w:name="_GoBack"/>
-      <w:bookmarkEnd w:id="0"/>
-      <w:r>
-        <w:rPr>
-          <w:rFonts w:ascii="Trebuchet MS" w:hAnsi="Trebuchet MS"/>
-          <w:color w:val="000000"/>
-          <w:sz w:val="23"/>
-          <w:szCs w:val="23"/>
-        </w:rPr>
-        <w:t xml:space="preserve">, mangosteen, spring roll. </w:t>
       </w:r>
     </w:p>
     <w:p>
@@ -625,7 +666,88 @@
           <w:sz w:val="23"/>
           <w:szCs w:val="23"/>
         </w:rPr>
-        <w:t>Speciality : đ</w:t>
+        <w:t xml:space="preserve">My hometown is traditional and modern. </w:t>
+      </w:r>
+      <w:r>
+        <w:rPr>
+          <w:rFonts w:ascii="Trebuchet MS" w:hAnsi="Trebuchet MS"/>
+          <w:color w:val="000000"/>
+          <w:sz w:val="23"/>
+          <w:szCs w:val="23"/>
+        </w:rPr>
+        <w:t xml:space="preserve">If you </w:t>
+      </w:r>
+      <w:r>
+        <w:rPr>
+          <w:rFonts w:ascii="Trebuchet MS" w:hAnsi="Trebuchet MS"/>
+          <w:color w:val="000000"/>
+          <w:sz w:val="23"/>
+          <w:szCs w:val="23"/>
+        </w:rPr>
+        <w:t xml:space="preserve">want to </w:t>
+      </w:r>
+      <w:r>
+        <w:rPr>
+          <w:rFonts w:ascii="Trebuchet MS" w:hAnsi="Trebuchet MS"/>
+          <w:color w:val="000000"/>
+          <w:sz w:val="23"/>
+          <w:szCs w:val="23"/>
+        </w:rPr>
+        <w:t>know about historic sites</w:t>
+      </w:r>
+      <w:r>
+        <w:rPr>
+          <w:rFonts w:ascii="Trebuchet MS" w:hAnsi="Trebuchet MS"/>
+          <w:color w:val="000000"/>
+          <w:sz w:val="23"/>
+          <w:szCs w:val="23"/>
+        </w:rPr>
+        <w:t xml:space="preserve"> You can visit war zone D or jail Phu Loi. </w:t>
+      </w:r>
+      <w:r>
+        <w:rPr>
+          <w:rFonts w:ascii="Trebuchet MS" w:hAnsi="Trebuchet MS"/>
+          <w:color w:val="000000"/>
+          <w:sz w:val="23"/>
+          <w:szCs w:val="23"/>
+        </w:rPr>
+        <w:t>Speciality has a lake artificial big best in Viet nam and South East Asia</w:t>
+      </w:r>
+      <w:r>
+        <w:rPr>
+          <w:rFonts w:ascii="Trebuchet MS" w:hAnsi="Trebuchet MS"/>
+          <w:color w:val="000000"/>
+          <w:sz w:val="23"/>
+          <w:szCs w:val="23"/>
+        </w:rPr>
+        <w:t>.</w:t>
+      </w:r>
+      <w:r>
+        <w:rPr>
+          <w:rFonts w:ascii="Trebuchet MS" w:hAnsi="Trebuchet MS"/>
+          <w:color w:val="000000"/>
+          <w:sz w:val="23"/>
+          <w:szCs w:val="23"/>
+        </w:rPr>
+        <w:br/>
+      </w:r>
+      <w:r>
+        <w:rPr>
+          <w:rFonts w:ascii="Trebuchet MS" w:hAnsi="Trebuchet MS"/>
+          <w:color w:val="000000"/>
+          <w:sz w:val="23"/>
+          <w:szCs w:val="23"/>
+        </w:rPr>
+        <w:t xml:space="preserve">If you </w:t>
+      </w:r>
+      <w:r>
+        <w:rPr>
+          <w:rFonts w:ascii="Trebuchet MS" w:hAnsi="Trebuchet MS"/>
+          <w:color w:val="000000"/>
+          <w:sz w:val="23"/>
+          <w:szCs w:val="23"/>
+        </w:rPr>
+        <w:t>like come there to travel. I suggest you some place famous such as D</w:t>
       </w:r>
       <w:r>
         <w:rPr>
@@ -634,34 +756,79 @@
           <w:sz w:val="23"/>
           <w:szCs w:val="23"/>
         </w:rPr>
-        <w:t>ặ</w:t>
-      </w:r>
-      <w:r>
-        <w:rPr>
-          <w:rFonts w:ascii="Trebuchet MS" w:hAnsi="Trebuchet MS"/>
-          <w:color w:val="000000"/>
-          <w:sz w:val="23"/>
-          <w:szCs w:val="23"/>
-        </w:rPr>
-        <w:t>c s</w:t>
-      </w:r>
-      <w:r>
-        <w:rPr>
-          <w:rFonts w:ascii="Calibri" w:hAnsi="Calibri" w:cs="Calibri"/>
-          <w:color w:val="000000"/>
-          <w:sz w:val="23"/>
-          <w:szCs w:val="23"/>
-        </w:rPr>
-        <w:t>ả</w:t>
-      </w:r>
-      <w:r>
-        <w:rPr>
-          <w:rFonts w:ascii="Trebuchet MS" w:hAnsi="Trebuchet MS"/>
-          <w:color w:val="000000"/>
-          <w:sz w:val="23"/>
-          <w:szCs w:val="23"/>
-        </w:rPr>
-        <w:t xml:space="preserve">n </w:t>
+        <w:t>ạ</w:t>
+      </w:r>
+      <w:r>
+        <w:rPr>
+          <w:rFonts w:ascii="Trebuchet MS" w:hAnsi="Trebuchet MS"/>
+          <w:color w:val="000000"/>
+          <w:sz w:val="23"/>
+          <w:szCs w:val="23"/>
+        </w:rPr>
+        <w:t xml:space="preserve">i Nam, </w:t>
+      </w:r>
+      <w:r>
+        <w:rPr>
+          <w:rFonts w:ascii="Trebuchet MS" w:hAnsi="Trebuchet MS"/>
+          <w:color w:val="000000"/>
+          <w:sz w:val="23"/>
+          <w:szCs w:val="23"/>
+        </w:rPr>
+        <w:t>Bamboo village Phu An</w:t>
+      </w:r>
+      <w:r>
+        <w:rPr>
+          <w:rFonts w:ascii="Trebuchet MS" w:hAnsi="Trebuchet MS"/>
+          <w:color w:val="000000"/>
+          <w:sz w:val="23"/>
+          <w:szCs w:val="23"/>
+        </w:rPr>
+        <w:t xml:space="preserve"> and Thuy Chau tourist area</w:t>
+      </w:r>
+      <w:r>
+        <w:rPr>
+          <w:rFonts w:ascii="Trebuchet MS" w:hAnsi="Trebuchet MS"/>
+          <w:color w:val="000000"/>
+          <w:sz w:val="23"/>
+          <w:szCs w:val="23"/>
+        </w:rPr>
+        <w:t xml:space="preserve">. In the field of eating. </w:t>
+      </w:r>
+      <w:r>
+        <w:rPr>
+          <w:rFonts w:ascii="Trebuchet MS" w:hAnsi="Trebuchet MS"/>
+          <w:color w:val="000000"/>
+          <w:sz w:val="23"/>
+          <w:szCs w:val="23"/>
+        </w:rPr>
+        <w:t>Some special dishes such as</w:t>
+      </w:r>
+      <w:r>
+        <w:rPr>
+          <w:rFonts w:ascii="Trebuchet MS" w:hAnsi="Trebuchet MS"/>
+          <w:color w:val="000000"/>
+          <w:sz w:val="23"/>
+          <w:szCs w:val="23"/>
+        </w:rPr>
+        <w:t xml:space="preserve"> </w:t>
+      </w:r>
+      <w:r>
+        <w:rPr>
+          <w:rFonts w:ascii="Trebuchet MS" w:hAnsi="Trebuchet MS"/>
+          <w:color w:val="000000"/>
+          <w:sz w:val="23"/>
+          <w:szCs w:val="23"/>
+        </w:rPr>
+        <w:t xml:space="preserve"> </w:t>
+      </w:r>
+      <w:r>
+        <w:rPr>
+          <w:rFonts w:ascii="Trebuchet MS" w:hAnsi="Trebuchet MS"/>
+          <w:color w:val="000000"/>
+          <w:sz w:val="23"/>
+          <w:szCs w:val="23"/>
+        </w:rPr>
+        <w:t xml:space="preserve">fruit Lai Thieu, mangosteen, spring roll. </w:t>
       </w:r>
     </w:p>
     <w:p>
@@ -683,7 +850,7 @@
           <w:sz w:val="23"/>
           <w:szCs w:val="23"/>
         </w:rPr>
-        <w:t>Mangosteen: măng c</w:t>
+        <w:t>Speciality : đ</w:t>
       </w:r>
       <w:r>
         <w:rPr>
@@ -692,16 +859,34 @@
           <w:sz w:val="23"/>
           <w:szCs w:val="23"/>
         </w:rPr>
-        <w:t>ụ</w:t>
-      </w:r>
-      <w:r>
-        <w:rPr>
-          <w:rFonts w:ascii="Trebuchet MS" w:hAnsi="Trebuchet MS"/>
-          <w:color w:val="000000"/>
-          <w:sz w:val="23"/>
-          <w:szCs w:val="23"/>
-        </w:rPr>
-        <w:t>t</w:t>
+        <w:t>ặ</w:t>
+      </w:r>
+      <w:r>
+        <w:rPr>
+          <w:rFonts w:ascii="Trebuchet MS" w:hAnsi="Trebuchet MS"/>
+          <w:color w:val="000000"/>
+          <w:sz w:val="23"/>
+          <w:szCs w:val="23"/>
+        </w:rPr>
+        <w:t>c s</w:t>
+      </w:r>
+      <w:r>
+        <w:rPr>
+          <w:rFonts w:ascii="Calibri" w:hAnsi="Calibri" w:cs="Calibri"/>
+          <w:color w:val="000000"/>
+          <w:sz w:val="23"/>
+          <w:szCs w:val="23"/>
+        </w:rPr>
+        <w:t>ả</w:t>
+      </w:r>
+      <w:r>
+        <w:rPr>
+          <w:rFonts w:ascii="Trebuchet MS" w:hAnsi="Trebuchet MS"/>
+          <w:color w:val="000000"/>
+          <w:sz w:val="23"/>
+          <w:szCs w:val="23"/>
+        </w:rPr>
+        <w:t xml:space="preserve">n </w:t>
       </w:r>
     </w:p>
     <w:p>
@@ -723,7 +908,25 @@
           <w:sz w:val="23"/>
           <w:szCs w:val="23"/>
         </w:rPr>
-        <w:t>spring roll: nem</w:t>
+        <w:t>Mangosteen: măng c</w:t>
+      </w:r>
+      <w:r>
+        <w:rPr>
+          <w:rFonts w:ascii="Calibri" w:hAnsi="Calibri" w:cs="Calibri"/>
+          <w:color w:val="000000"/>
+          <w:sz w:val="23"/>
+          <w:szCs w:val="23"/>
+        </w:rPr>
+        <w:t>ụ</w:t>
+      </w:r>
+      <w:r>
+        <w:rPr>
+          <w:rFonts w:ascii="Trebuchet MS" w:hAnsi="Trebuchet MS"/>
+          <w:color w:val="000000"/>
+          <w:sz w:val="23"/>
+          <w:szCs w:val="23"/>
+        </w:rPr>
+        <w:t>t</w:t>
       </w:r>
     </w:p>
     <w:p>
@@ -745,43 +948,7 @@
           <w:sz w:val="23"/>
           <w:szCs w:val="23"/>
         </w:rPr>
-        <w:t>artificial: do con ng</w:t>
-      </w:r>
-      <w:r>
-        <w:rPr>
-          <w:rFonts w:ascii="Calibri" w:hAnsi="Calibri" w:cs="Calibri"/>
-          <w:color w:val="000000"/>
-          <w:sz w:val="23"/>
-          <w:szCs w:val="23"/>
-        </w:rPr>
-        <w:t>ườ</w:t>
-      </w:r>
-      <w:r>
-        <w:rPr>
-          <w:rFonts w:ascii="Trebuchet MS" w:hAnsi="Trebuchet MS"/>
-          <w:color w:val="000000"/>
-          <w:sz w:val="23"/>
-          <w:szCs w:val="23"/>
-        </w:rPr>
-        <w:t>i t</w:t>
-      </w:r>
-      <w:r>
-        <w:rPr>
-          <w:rFonts w:ascii="Calibri" w:hAnsi="Calibri" w:cs="Calibri"/>
-          <w:color w:val="000000"/>
-          <w:sz w:val="23"/>
-          <w:szCs w:val="23"/>
-        </w:rPr>
-        <w:t>ạ</w:t>
-      </w:r>
-      <w:r>
-        <w:rPr>
-          <w:rFonts w:ascii="Trebuchet MS" w:hAnsi="Trebuchet MS"/>
-          <w:color w:val="000000"/>
-          <w:sz w:val="23"/>
-          <w:szCs w:val="23"/>
-        </w:rPr>
-        <w:t>o ra</w:t>
+        <w:t>spring roll: nem</w:t>
       </w:r>
     </w:p>
     <w:p>
@@ -803,7 +970,71 @@
           <w:sz w:val="23"/>
           <w:szCs w:val="23"/>
         </w:rPr>
-        <w:t>lake: h</w:t>
+        <w:t xml:space="preserve">artificial: </w:t>
+      </w:r>
+      <w:r>
+        <w:rPr>
+          <w:rStyle w:val="separator"/>
+          <w:rFonts w:ascii="Lucida Sans Unicode" w:hAnsi="Lucida Sans Unicode" w:cs="Lucida Sans Unicode"/>
+          <w:color w:val="333333"/>
+          <w:sz w:val="23"/>
+          <w:szCs w:val="23"/>
+          <w:bdr w:val="none" w:sz="0" w:space="0" w:color="auto" w:frame="1"/>
+          <w:shd w:val="clear" w:color="auto" w:fill="ECF5FF"/>
+        </w:rPr>
+        <w:t>/</w:t>
+      </w:r>
+      <w:r>
+        <w:rPr>
+          <w:rStyle w:val="ptl"/>
+          <w:rFonts w:ascii="Lucida Sans Unicode" w:hAnsi="Lucida Sans Unicode" w:cs="Lucida Sans Unicode"/>
+          <w:color w:val="333333"/>
+          <w:sz w:val="23"/>
+          <w:szCs w:val="23"/>
+          <w:bdr w:val="none" w:sz="0" w:space="0" w:color="auto" w:frame="1"/>
+          <w:shd w:val="clear" w:color="auto" w:fill="ECF5FF"/>
+        </w:rPr>
+        <w:t>ˌɑːrt</w:t>
+      </w:r>
+      <w:r>
+        <w:rPr>
+          <w:rFonts w:ascii="Lucida Sans Unicode" w:hAnsi="Lucida Sans Unicode" w:cs="Lucida Sans Unicode"/>
+          <w:color w:val="333333"/>
+          <w:sz w:val="23"/>
+          <w:szCs w:val="23"/>
+          <w:shd w:val="clear" w:color="auto" w:fill="ECF5FF"/>
+        </w:rPr>
+        <w:t>ɪˈfɪʃl</w:t>
+      </w:r>
+      <w:r>
+        <w:rPr>
+          <w:rStyle w:val="separator"/>
+          <w:rFonts w:ascii="Lucida Sans Unicode" w:hAnsi="Lucida Sans Unicode" w:cs="Lucida Sans Unicode"/>
+          <w:color w:val="333333"/>
+          <w:sz w:val="23"/>
+          <w:szCs w:val="23"/>
+          <w:bdr w:val="none" w:sz="0" w:space="0" w:color="auto" w:frame="1"/>
+          <w:shd w:val="clear" w:color="auto" w:fill="ECF5FF"/>
+        </w:rPr>
+        <w:t>/</w:t>
+      </w:r>
+      <w:r>
+        <w:rPr>
+          <w:rFonts w:ascii="Trebuchet MS" w:hAnsi="Trebuchet MS"/>
+          <w:color w:val="000000"/>
+          <w:sz w:val="23"/>
+          <w:szCs w:val="23"/>
+        </w:rPr>
+        <w:t xml:space="preserve"> </w:t>
+      </w:r>
+      <w:r>
+        <w:rPr>
+          <w:rFonts w:ascii="Trebuchet MS" w:hAnsi="Trebuchet MS"/>
+          <w:color w:val="000000"/>
+          <w:sz w:val="23"/>
+          <w:szCs w:val="23"/>
+        </w:rPr>
+        <w:t>do con ng</w:t>
       </w:r>
       <w:r>
         <w:rPr>
@@ -812,7 +1043,34 @@
           <w:sz w:val="23"/>
           <w:szCs w:val="23"/>
         </w:rPr>
-        <w:t>ồ</w:t>
+        <w:t>ườ</w:t>
+      </w:r>
+      <w:r>
+        <w:rPr>
+          <w:rFonts w:ascii="Trebuchet MS" w:hAnsi="Trebuchet MS"/>
+          <w:color w:val="000000"/>
+          <w:sz w:val="23"/>
+          <w:szCs w:val="23"/>
+        </w:rPr>
+        <w:t>i t</w:t>
+      </w:r>
+      <w:r>
+        <w:rPr>
+          <w:rFonts w:ascii="Calibri" w:hAnsi="Calibri" w:cs="Calibri"/>
+          <w:color w:val="000000"/>
+          <w:sz w:val="23"/>
+          <w:szCs w:val="23"/>
+        </w:rPr>
+        <w:t>ạ</w:t>
+      </w:r>
+      <w:r>
+        <w:rPr>
+          <w:rFonts w:ascii="Trebuchet MS" w:hAnsi="Trebuchet MS"/>
+          <w:color w:val="000000"/>
+          <w:sz w:val="23"/>
+          <w:szCs w:val="23"/>
+        </w:rPr>
+        <w:t>o ra</w:t>
       </w:r>
     </w:p>
     <w:p>
@@ -834,7 +1092,7 @@
           <w:sz w:val="23"/>
           <w:szCs w:val="23"/>
         </w:rPr>
-        <w:t>Historic sites : di tích l</w:t>
+        <w:t>lake: h</w:t>
       </w:r>
       <w:r>
         <w:rPr>
@@ -843,25 +1101,7 @@
           <w:sz w:val="23"/>
           <w:szCs w:val="23"/>
         </w:rPr>
-        <w:t>ị</w:t>
-      </w:r>
-      <w:r>
-        <w:rPr>
-          <w:rFonts w:ascii="Trebuchet MS" w:hAnsi="Trebuchet MS"/>
-          <w:color w:val="000000"/>
-          <w:sz w:val="23"/>
-          <w:szCs w:val="23"/>
-        </w:rPr>
-        <w:t>ch s</w:t>
-      </w:r>
-      <w:r>
-        <w:rPr>
-          <w:rFonts w:ascii="Calibri" w:hAnsi="Calibri" w:cs="Calibri"/>
-          <w:color w:val="000000"/>
-          <w:sz w:val="23"/>
-          <w:szCs w:val="23"/>
-        </w:rPr>
-        <w:t>ử</w:t>
+        <w:t>ồ</w:t>
       </w:r>
     </w:p>
     <w:p>
@@ -870,20 +1110,47 @@
         <w:shd w:val="clear" w:color="auto" w:fill="FFFFFF"/>
         <w:spacing w:before="0" w:beforeAutospacing="0" w:after="360" w:afterAutospacing="0"/>
         <w:rPr>
-          <w:rFonts w:ascii="Trebuchet MS" w:hAnsi="Trebuchet MS"/>
-          <w:color w:val="000000"/>
-          <w:sz w:val="23"/>
-          <w:szCs w:val="23"/>
-        </w:rPr>
-      </w:pPr>
-      <w:r>
-        <w:rPr>
-          <w:rFonts w:ascii="Trebuchet MS" w:hAnsi="Trebuchet MS"/>
-          <w:color w:val="000000"/>
-          <w:sz w:val="23"/>
-          <w:szCs w:val="23"/>
-        </w:rPr>
-        <w:t>South East Asia: đông nam á</w:t>
+          <w:rFonts w:ascii="Calibri" w:hAnsi="Calibri" w:cs="Calibri"/>
+          <w:color w:val="000000"/>
+          <w:sz w:val="23"/>
+          <w:szCs w:val="23"/>
+        </w:rPr>
+      </w:pPr>
+      <w:r>
+        <w:rPr>
+          <w:rFonts w:ascii="Trebuchet MS" w:hAnsi="Trebuchet MS"/>
+          <w:color w:val="000000"/>
+          <w:sz w:val="23"/>
+          <w:szCs w:val="23"/>
+        </w:rPr>
+        <w:t>Historic sites : di tích l</w:t>
+      </w:r>
+      <w:r>
+        <w:rPr>
+          <w:rFonts w:ascii="Calibri" w:hAnsi="Calibri" w:cs="Calibri"/>
+          <w:color w:val="000000"/>
+          <w:sz w:val="23"/>
+          <w:szCs w:val="23"/>
+        </w:rPr>
+        <w:t>ị</w:t>
+      </w:r>
+      <w:r>
+        <w:rPr>
+          <w:rFonts w:ascii="Trebuchet MS" w:hAnsi="Trebuchet MS"/>
+          <w:color w:val="000000"/>
+          <w:sz w:val="23"/>
+          <w:szCs w:val="23"/>
+        </w:rPr>
+        <w:t>ch s</w:t>
+      </w:r>
+      <w:r>
+        <w:rPr>
+          <w:rFonts w:ascii="Calibri" w:hAnsi="Calibri" w:cs="Calibri"/>
+          <w:color w:val="000000"/>
+          <w:sz w:val="23"/>
+          <w:szCs w:val="23"/>
+        </w:rPr>
+        <w:t>ử</w:t>
       </w:r>
     </w:p>
     <w:p>
@@ -892,15 +1159,61 @@
         <w:shd w:val="clear" w:color="auto" w:fill="FFFFFF"/>
         <w:spacing w:before="0" w:beforeAutospacing="0" w:after="360" w:afterAutospacing="0"/>
         <w:rPr>
-          <w:color w:val="1E1E1E"/>
-        </w:rPr>
-      </w:pPr>
-      <w:r>
-        <w:rPr>
-          <w:rStyle w:val="Strong"/>
-          <w:color w:val="1E1E1E"/>
-        </w:rPr>
-        <w:t>4. How long have you been living there?</w:t>
+          <w:rStyle w:val="separator"/>
+          <w:rFonts w:ascii="Lucida Sans Unicode" w:hAnsi="Lucida Sans Unicode" w:cs="Lucida Sans Unicode"/>
+          <w:color w:val="333333"/>
+          <w:sz w:val="23"/>
+          <w:szCs w:val="23"/>
+          <w:bdr w:val="none" w:sz="0" w:space="0" w:color="auto" w:frame="1"/>
+          <w:shd w:val="clear" w:color="auto" w:fill="ECF5FF"/>
+        </w:rPr>
+      </w:pPr>
+      <w:r>
+        <w:rPr>
+          <w:rStyle w:val="separator"/>
+          <w:rFonts w:ascii="Lucida Sans Unicode" w:hAnsi="Lucida Sans Unicode" w:cs="Lucida Sans Unicode"/>
+          <w:color w:val="333333"/>
+          <w:sz w:val="23"/>
+          <w:szCs w:val="23"/>
+          <w:bdr w:val="none" w:sz="0" w:space="0" w:color="auto" w:frame="1"/>
+          <w:shd w:val="clear" w:color="auto" w:fill="ECF5FF"/>
+        </w:rPr>
+        <w:lastRenderedPageBreak/>
+        <w:t>/</w:t>
+      </w:r>
+      <w:r>
+        <w:rPr>
+          <w:rFonts w:ascii="Lucida Sans Unicode" w:hAnsi="Lucida Sans Unicode" w:cs="Lucida Sans Unicode"/>
+          <w:color w:val="333333"/>
+          <w:sz w:val="23"/>
+          <w:szCs w:val="23"/>
+          <w:shd w:val="clear" w:color="auto" w:fill="ECF5FF"/>
+        </w:rPr>
+        <w:t>dʒeɪl</w:t>
+      </w:r>
+      <w:r>
+        <w:rPr>
+          <w:rStyle w:val="separator"/>
+          <w:rFonts w:ascii="Lucida Sans Unicode" w:hAnsi="Lucida Sans Unicode" w:cs="Lucida Sans Unicode"/>
+          <w:color w:val="333333"/>
+          <w:sz w:val="23"/>
+          <w:szCs w:val="23"/>
+          <w:bdr w:val="none" w:sz="0" w:space="0" w:color="auto" w:frame="1"/>
+          <w:shd w:val="clear" w:color="auto" w:fill="ECF5FF"/>
+        </w:rPr>
+        <w:t>/</w:t>
+      </w:r>
+      <w:r>
+        <w:rPr>
+          <w:rStyle w:val="separator"/>
+          <w:rFonts w:ascii="Lucida Sans Unicode" w:hAnsi="Lucida Sans Unicode" w:cs="Lucida Sans Unicode"/>
+          <w:color w:val="333333"/>
+          <w:sz w:val="23"/>
+          <w:szCs w:val="23"/>
+          <w:bdr w:val="none" w:sz="0" w:space="0" w:color="auto" w:frame="1"/>
+          <w:shd w:val="clear" w:color="auto" w:fill="ECF5FF"/>
+        </w:rPr>
+        <w:t>: nhà tù</w:t>
       </w:r>
     </w:p>
     <w:p>
@@ -909,84 +1222,12 @@
         <w:shd w:val="clear" w:color="auto" w:fill="FFFFFF"/>
         <w:spacing w:before="0" w:beforeAutospacing="0" w:after="360" w:afterAutospacing="0"/>
         <w:rPr>
-          <w:rFonts w:ascii="Trebuchet MS" w:hAnsi="Trebuchet MS"/>
-          <w:color w:val="000000"/>
-          <w:sz w:val="23"/>
-          <w:szCs w:val="23"/>
-        </w:rPr>
-      </w:pPr>
-      <w:r>
-        <w:rPr>
-          <w:rFonts w:ascii="Trebuchet MS" w:hAnsi="Trebuchet MS"/>
-          <w:color w:val="000000"/>
-          <w:sz w:val="23"/>
-          <w:szCs w:val="23"/>
-        </w:rPr>
-        <w:t>When I was child Until I grew up</w:t>
-      </w:r>
-      <w:r>
-        <w:rPr>
-          <w:rFonts w:ascii="Trebuchet MS" w:hAnsi="Trebuchet MS"/>
-          <w:color w:val="000000"/>
-          <w:sz w:val="23"/>
-          <w:szCs w:val="23"/>
-        </w:rPr>
-        <w:t xml:space="preserve">. </w:t>
-      </w:r>
-      <w:r>
-        <w:rPr>
-          <w:rFonts w:ascii="Trebuchet MS" w:hAnsi="Trebuchet MS"/>
-          <w:color w:val="000000"/>
-          <w:sz w:val="23"/>
-          <w:szCs w:val="23"/>
-        </w:rPr>
-        <w:t>I remem</w:t>
-      </w:r>
-      <w:r>
-        <w:rPr>
-          <w:rFonts w:ascii="Trebuchet MS" w:hAnsi="Trebuchet MS"/>
-          <w:color w:val="000000"/>
-          <w:sz w:val="23"/>
-          <w:szCs w:val="23"/>
-        </w:rPr>
-        <w:t xml:space="preserve">ber </w:t>
-      </w:r>
-      <w:r>
-        <w:rPr>
-          <w:rFonts w:ascii="Trebuchet MS" w:hAnsi="Trebuchet MS"/>
-          <w:color w:val="000000"/>
-          <w:sz w:val="23"/>
-          <w:szCs w:val="23"/>
-        </w:rPr>
-        <w:t xml:space="preserve"> My grand</w:t>
-      </w:r>
-      <w:r>
-        <w:rPr>
-          <w:rFonts w:ascii="Trebuchet MS" w:hAnsi="Trebuchet MS"/>
-          <w:color w:val="000000"/>
-          <w:sz w:val="23"/>
-          <w:szCs w:val="23"/>
-        </w:rPr>
-        <w:t>parent tell me that They were live there When they was child .</w:t>
-      </w:r>
-      <w:r>
-        <w:rPr>
-          <w:rFonts w:ascii="Trebuchet MS" w:hAnsi="Trebuchet MS"/>
-          <w:color w:val="000000"/>
-          <w:sz w:val="23"/>
-          <w:szCs w:val="23"/>
-        </w:rPr>
-        <w:t xml:space="preserve"> After that , My parent was live, too. Finally , Now I will live there.</w:t>
-      </w:r>
-      <w:r>
-        <w:rPr>
-          <w:rFonts w:ascii="Trebuchet MS" w:hAnsi="Trebuchet MS"/>
-          <w:color w:val="000000"/>
-          <w:sz w:val="23"/>
-          <w:szCs w:val="23"/>
-        </w:rPr>
-        <w:t>I think My children will live there in the furture.</w:t>
-      </w:r>
+          <w:rFonts w:ascii="Calibri" w:hAnsi="Calibri" w:cs="Calibri"/>
+          <w:color w:val="000000"/>
+          <w:sz w:val="23"/>
+          <w:szCs w:val="23"/>
+        </w:rPr>
+      </w:pPr>
     </w:p>
     <w:p>
       <w:pPr>
@@ -994,15 +1235,115 @@
         <w:shd w:val="clear" w:color="auto" w:fill="FFFFFF"/>
         <w:spacing w:before="0" w:beforeAutospacing="0" w:after="360" w:afterAutospacing="0"/>
         <w:rPr>
-          <w:color w:val="1E1E1E"/>
-        </w:rPr>
-      </w:pPr>
-      <w:r>
-        <w:rPr>
-          <w:rStyle w:val="Strong"/>
-          <w:color w:val="1E1E1E"/>
-        </w:rPr>
-        <w:t>5. What do you like (most) about your hometown?</w:t>
+          <w:rFonts w:ascii="Trebuchet MS" w:hAnsi="Trebuchet MS"/>
+          <w:color w:val="000000"/>
+          <w:sz w:val="23"/>
+          <w:szCs w:val="23"/>
+        </w:rPr>
+      </w:pPr>
+      <w:r>
+        <w:rPr>
+          <w:rFonts w:ascii="Trebuchet MS" w:hAnsi="Trebuchet MS"/>
+          <w:color w:val="000000"/>
+          <w:sz w:val="23"/>
+          <w:szCs w:val="23"/>
+        </w:rPr>
+        <w:t>T</w:t>
+      </w:r>
+      <w:r>
+        <w:rPr>
+          <w:rFonts w:ascii="Trebuchet MS" w:hAnsi="Trebuchet MS"/>
+          <w:color w:val="000000"/>
+          <w:sz w:val="23"/>
+          <w:szCs w:val="23"/>
+        </w:rPr>
+        <w:t>raditional</w:t>
+      </w:r>
+      <w:r>
+        <w:rPr>
+          <w:rFonts w:ascii="Trebuchet MS" w:hAnsi="Trebuchet MS"/>
+          <w:color w:val="000000"/>
+          <w:sz w:val="23"/>
+          <w:szCs w:val="23"/>
+        </w:rPr>
+        <w:t xml:space="preserve"> : </w:t>
+      </w:r>
+      <w:r>
+        <w:rPr>
+          <w:rFonts w:ascii="Trebuchet MS" w:hAnsi="Trebuchet MS"/>
+          <w:color w:val="000000"/>
+        </w:rPr>
+        <w:t>/</w:t>
+      </w:r>
+      <w:r>
+        <w:rPr>
+          <w:rFonts w:ascii="Trebuchet MS" w:hAnsi="Trebuchet MS"/>
+          <w:color w:val="000000"/>
+          <w:sz w:val="23"/>
+          <w:szCs w:val="23"/>
+        </w:rPr>
+        <w:t>tr</w:t>
+      </w:r>
+      <w:r>
+        <w:rPr>
+          <w:rFonts w:ascii="Arial" w:hAnsi="Arial" w:cs="Arial"/>
+          <w:color w:val="000000"/>
+          <w:sz w:val="23"/>
+          <w:szCs w:val="23"/>
+        </w:rPr>
+        <w:t>əˈ</w:t>
+      </w:r>
+      <w:r>
+        <w:rPr>
+          <w:rFonts w:ascii="Trebuchet MS" w:hAnsi="Trebuchet MS"/>
+          <w:color w:val="000000"/>
+          <w:sz w:val="23"/>
+          <w:szCs w:val="23"/>
+        </w:rPr>
+        <w:t>d</w:t>
+      </w:r>
+      <w:r>
+        <w:rPr>
+          <w:rFonts w:ascii="Arial" w:hAnsi="Arial" w:cs="Arial"/>
+          <w:color w:val="000000"/>
+          <w:sz w:val="23"/>
+          <w:szCs w:val="23"/>
+        </w:rPr>
+        <w:t>ɪʃə</w:t>
+      </w:r>
+      <w:r>
+        <w:rPr>
+          <w:rFonts w:ascii="Trebuchet MS" w:hAnsi="Trebuchet MS"/>
+          <w:color w:val="000000"/>
+          <w:sz w:val="23"/>
+          <w:szCs w:val="23"/>
+        </w:rPr>
+        <w:t>nl</w:t>
+      </w:r>
+      <w:r>
+        <w:rPr>
+          <w:rFonts w:ascii="Trebuchet MS" w:hAnsi="Trebuchet MS"/>
+          <w:color w:val="000000"/>
+        </w:rPr>
+        <w:t>/</w:t>
+      </w:r>
+      <w:r>
+        <w:rPr>
+          <w:rFonts w:ascii="Trebuchet MS" w:hAnsi="Trebuchet MS"/>
+          <w:color w:val="000000"/>
+          <w:sz w:val="23"/>
+          <w:szCs w:val="23"/>
+        </w:rPr>
+        <w:t xml:space="preserve">  </w:t>
+      </w:r>
+      <w:r>
+        <w:rPr>
+          <w:rFonts w:ascii="Trebuchet MS" w:hAnsi="Trebuchet MS"/>
+          <w:color w:val="000000"/>
+          <w:sz w:val="23"/>
+          <w:szCs w:val="23"/>
+        </w:rPr>
+        <w:t>truyền thống</w:t>
       </w:r>
     </w:p>
     <w:p>
@@ -1019,66 +1360,12 @@
       </w:pPr>
       <w:r>
         <w:rPr>
-          <w:color w:val="1E1E1E"/>
-        </w:rPr>
-        <w:lastRenderedPageBreak/>
-        <w:t>I like the</w:t>
-      </w:r>
-      <w:r>
-        <w:rPr>
-          <w:rStyle w:val="apple-converted-space"/>
-          <w:color w:val="1E1E1E"/>
-        </w:rPr>
-        <w:t> </w:t>
-      </w:r>
-      <w:r>
-        <w:rPr>
-          <w:rStyle w:val="Strong"/>
-          <w:color w:val="1E1E1E"/>
-        </w:rPr>
-        <w:t>hospitality</w:t>
-      </w:r>
-      <w:r>
-        <w:rPr>
-          <w:rStyle w:val="apple-converted-space"/>
-          <w:color w:val="1E1E1E"/>
-        </w:rPr>
-        <w:t> </w:t>
-      </w:r>
-      <w:r>
-        <w:rPr>
-          <w:color w:val="1E1E1E"/>
-        </w:rPr>
-        <w:t xml:space="preserve">and the love of people there which I hardly find them in my current place. </w:t>
-      </w:r>
-      <w:r>
-        <w:rPr>
-          <w:rFonts w:ascii="Trebuchet MS" w:hAnsi="Trebuchet MS"/>
-          <w:color w:val="000000"/>
-          <w:sz w:val="23"/>
-          <w:szCs w:val="23"/>
-        </w:rPr>
-        <w:t>Everyone is living close together and willing to </w:t>
-      </w:r>
-      <w:r>
-        <w:rPr>
-          <w:rFonts w:ascii="Trebuchet MS" w:hAnsi="Trebuchet MS"/>
-          <w:b/>
-          <w:bCs/>
-          <w:color w:val="000000"/>
-          <w:sz w:val="23"/>
-          <w:szCs w:val="23"/>
-        </w:rPr>
-        <w:t>give others a hand</w:t>
-      </w:r>
-      <w:r>
-        <w:rPr>
-          <w:rFonts w:ascii="Trebuchet MS" w:hAnsi="Trebuchet MS"/>
-          <w:color w:val="000000"/>
-          <w:sz w:val="23"/>
-          <w:szCs w:val="23"/>
-        </w:rPr>
-        <w:t> when they need help.</w:t>
+          <w:rFonts w:ascii="Trebuchet MS" w:hAnsi="Trebuchet MS"/>
+          <w:color w:val="000000"/>
+          <w:sz w:val="23"/>
+          <w:szCs w:val="23"/>
+        </w:rPr>
+        <w:t>South East Asia: đông nam á</w:t>
       </w:r>
     </w:p>
     <w:p>
@@ -1087,56 +1374,15 @@
         <w:shd w:val="clear" w:color="auto" w:fill="FFFFFF"/>
         <w:spacing w:before="0" w:beforeAutospacing="0" w:after="360" w:afterAutospacing="0"/>
         <w:rPr>
-          <w:rFonts w:ascii="Trebuchet MS" w:hAnsi="Trebuchet MS"/>
-          <w:color w:val="000000"/>
-          <w:sz w:val="23"/>
-          <w:szCs w:val="23"/>
-        </w:rPr>
-      </w:pPr>
-      <w:r>
-        <w:rPr>
-          <w:rFonts w:ascii="Trebuchet MS" w:hAnsi="Trebuchet MS"/>
-          <w:color w:val="000000"/>
-          <w:sz w:val="23"/>
-          <w:szCs w:val="23"/>
-        </w:rPr>
-        <w:t>On the other hand.</w:t>
-      </w:r>
-      <w:r>
-        <w:rPr>
-          <w:rFonts w:ascii="Trebuchet MS" w:hAnsi="Trebuchet MS"/>
-          <w:color w:val="000000"/>
-          <w:sz w:val="23"/>
-          <w:szCs w:val="23"/>
-        </w:rPr>
-        <w:t>I like the quiet and fresh air</w:t>
-      </w:r>
-      <w:r>
-        <w:rPr>
-          <w:rFonts w:ascii="Trebuchet MS" w:hAnsi="Trebuchet MS"/>
-          <w:color w:val="000000"/>
-          <w:sz w:val="23"/>
-          <w:szCs w:val="23"/>
-        </w:rPr>
-        <w:t xml:space="preserve"> at there</w:t>
-      </w:r>
-      <w:r>
-        <w:rPr>
-          <w:rFonts w:ascii="Trebuchet MS" w:hAnsi="Trebuchet MS"/>
-          <w:color w:val="000000"/>
-          <w:sz w:val="23"/>
-          <w:szCs w:val="23"/>
-        </w:rPr>
-        <w:t>. On the weekend I can relax my mind</w:t>
-      </w:r>
-      <w:r>
-        <w:rPr>
-          <w:rFonts w:ascii="Trebuchet MS" w:hAnsi="Trebuchet MS"/>
-          <w:color w:val="000000"/>
-          <w:sz w:val="23"/>
-          <w:szCs w:val="23"/>
-        </w:rPr>
-        <w:t xml:space="preserve"> after time to hard work.</w:t>
+          <w:color w:val="1E1E1E"/>
+        </w:rPr>
+      </w:pPr>
+      <w:r>
+        <w:rPr>
+          <w:rStyle w:val="Strong"/>
+          <w:color w:val="1E1E1E"/>
+        </w:rPr>
+        <w:t>4. How long have you been living there?</w:t>
       </w:r>
     </w:p>
     <w:p>
@@ -1145,23 +1391,83 @@
         <w:shd w:val="clear" w:color="auto" w:fill="FFFFFF"/>
         <w:spacing w:before="0" w:beforeAutospacing="0" w:after="360" w:afterAutospacing="0"/>
         <w:rPr>
-          <w:rStyle w:val="Strong"/>
-          <w:color w:val="1E1E1E"/>
-        </w:rPr>
-      </w:pPr>
-      <w:r>
-        <w:rPr>
-          <w:rStyle w:val="Strong"/>
-          <w:color w:val="1E1E1E"/>
-        </w:rPr>
-        <w:t xml:space="preserve">Hospitality </w:t>
-      </w:r>
-      <w:r>
-        <w:rPr>
-          <w:rStyle w:val="Strong"/>
-          <w:color w:val="1E1E1E"/>
-        </w:rPr>
-        <w:t>: hiếu khách</w:t>
+          <w:rFonts w:ascii="Trebuchet MS" w:hAnsi="Trebuchet MS"/>
+          <w:color w:val="000000"/>
+          <w:sz w:val="23"/>
+          <w:szCs w:val="23"/>
+        </w:rPr>
+      </w:pPr>
+      <w:r>
+        <w:rPr>
+          <w:rFonts w:ascii="Trebuchet MS" w:hAnsi="Trebuchet MS"/>
+          <w:color w:val="000000"/>
+          <w:sz w:val="23"/>
+          <w:szCs w:val="23"/>
+        </w:rPr>
+        <w:t>When I was child Until I grew up</w:t>
+      </w:r>
+      <w:r>
+        <w:rPr>
+          <w:rFonts w:ascii="Trebuchet MS" w:hAnsi="Trebuchet MS"/>
+          <w:color w:val="000000"/>
+          <w:sz w:val="23"/>
+          <w:szCs w:val="23"/>
+        </w:rPr>
+        <w:t xml:space="preserve">. </w:t>
+      </w:r>
+      <w:r>
+        <w:rPr>
+          <w:rFonts w:ascii="Trebuchet MS" w:hAnsi="Trebuchet MS"/>
+          <w:color w:val="000000"/>
+          <w:sz w:val="23"/>
+          <w:szCs w:val="23"/>
+        </w:rPr>
+        <w:t>I remem</w:t>
+      </w:r>
+      <w:r>
+        <w:rPr>
+          <w:rFonts w:ascii="Trebuchet MS" w:hAnsi="Trebuchet MS"/>
+          <w:color w:val="000000"/>
+          <w:sz w:val="23"/>
+          <w:szCs w:val="23"/>
+        </w:rPr>
+        <w:t xml:space="preserve">ber </w:t>
+      </w:r>
+      <w:r>
+        <w:rPr>
+          <w:rFonts w:ascii="Trebuchet MS" w:hAnsi="Trebuchet MS"/>
+          <w:color w:val="000000"/>
+          <w:sz w:val="23"/>
+          <w:szCs w:val="23"/>
+        </w:rPr>
+        <w:t xml:space="preserve"> My grand</w:t>
+      </w:r>
+      <w:r>
+        <w:rPr>
+          <w:rFonts w:ascii="Trebuchet MS" w:hAnsi="Trebuchet MS"/>
+          <w:color w:val="000000"/>
+          <w:sz w:val="23"/>
+          <w:szCs w:val="23"/>
+        </w:rPr>
+        <w:t>parent tell me that They were live there When they was child .</w:t>
+      </w:r>
+      <w:r>
+        <w:rPr>
+          <w:rFonts w:ascii="Trebuchet MS" w:hAnsi="Trebuchet MS"/>
+          <w:color w:val="000000"/>
+          <w:sz w:val="23"/>
+          <w:szCs w:val="23"/>
+        </w:rPr>
+        <w:t xml:space="preserve"> After that , My parent was live, too. Finally , Now I will live there.</w:t>
+      </w:r>
+      <w:r>
+        <w:rPr>
+          <w:rFonts w:ascii="Trebuchet MS" w:hAnsi="Trebuchet MS"/>
+          <w:color w:val="000000"/>
+          <w:sz w:val="23"/>
+          <w:szCs w:val="23"/>
+        </w:rPr>
+        <w:t>I think My children will live there in the furture.</w:t>
       </w:r>
     </w:p>
     <w:p>
@@ -1178,7 +1484,7 @@
           <w:rStyle w:val="Strong"/>
           <w:color w:val="1E1E1E"/>
         </w:rPr>
-        <w:t>6. Is there anything you dislike about it?</w:t>
+        <w:t>5. What do you like (most) about your hometown?</w:t>
       </w:r>
     </w:p>
     <w:p>
@@ -1187,14 +1493,17 @@
         <w:shd w:val="clear" w:color="auto" w:fill="FFFFFF"/>
         <w:spacing w:before="0" w:beforeAutospacing="0" w:after="360" w:afterAutospacing="0"/>
         <w:rPr>
-          <w:color w:val="1E1E1E"/>
-        </w:rPr>
-      </w:pPr>
-      <w:r>
-        <w:rPr>
-          <w:color w:val="1E1E1E"/>
-        </w:rPr>
-        <w:t>Personally, it’s a bit boring for me because as a small town, there is not much shopping mall or any other means of entertainment. The streets are not very crowded as well. However, I believe that it has been improving</w:t>
+          <w:rFonts w:ascii="Trebuchet MS" w:hAnsi="Trebuchet MS"/>
+          <w:color w:val="000000"/>
+          <w:sz w:val="23"/>
+          <w:szCs w:val="23"/>
+        </w:rPr>
+      </w:pPr>
+      <w:r>
+        <w:rPr>
+          <w:color w:val="1E1E1E"/>
+        </w:rPr>
+        <w:t>I like the</w:t>
       </w:r>
       <w:r>
         <w:rPr>
@@ -1208,7 +1517,7 @@
           <w:rStyle w:val="Strong"/>
           <w:color w:val="1E1E1E"/>
         </w:rPr>
-        <w:t>day by day</w:t>
+        <w:t>hospitality</w:t>
       </w:r>
       <w:r>
         <w:rPr>
@@ -1221,25 +1530,36 @@
         <w:rPr>
           <w:color w:val="1E1E1E"/>
         </w:rPr>
-        <w:t xml:space="preserve">and becoming </w:t>
-      </w:r>
-      <w:r>
-        <w:rPr>
-          <w:color w:val="1E1E1E"/>
-        </w:rPr>
-        <w:t xml:space="preserve">a </w:t>
-      </w:r>
-      <w:r>
-        <w:rPr>
-          <w:color w:val="1E1E1E"/>
-        </w:rPr>
-        <w:t>modern city</w:t>
-      </w:r>
-      <w:r>
-        <w:rPr>
-          <w:color w:val="1E1E1E"/>
-        </w:rPr>
-        <w:t>.</w:t>
+        <w:t xml:space="preserve">and the love of people there which I hardly find them in my current place. </w:t>
+      </w:r>
+      <w:r>
+        <w:rPr>
+          <w:rFonts w:ascii="Trebuchet MS" w:hAnsi="Trebuchet MS"/>
+          <w:color w:val="000000"/>
+          <w:sz w:val="23"/>
+          <w:szCs w:val="23"/>
+        </w:rPr>
+        <w:t>Everyone is living close together and willing to </w:t>
+      </w:r>
+      <w:r>
+        <w:rPr>
+          <w:rFonts w:ascii="Trebuchet MS" w:hAnsi="Trebuchet MS"/>
+          <w:b/>
+          <w:bCs/>
+          <w:color w:val="000000"/>
+          <w:sz w:val="23"/>
+          <w:szCs w:val="23"/>
+        </w:rPr>
+        <w:t>give others a hand</w:t>
+      </w:r>
+      <w:r>
+        <w:rPr>
+          <w:rFonts w:ascii="Trebuchet MS" w:hAnsi="Trebuchet MS"/>
+          <w:color w:val="000000"/>
+          <w:sz w:val="23"/>
+          <w:szCs w:val="23"/>
+        </w:rPr>
+        <w:t> when they need help.</w:t>
       </w:r>
     </w:p>
     <w:p>
@@ -1248,30 +1568,59 @@
         <w:shd w:val="clear" w:color="auto" w:fill="FFFFFF"/>
         <w:spacing w:before="0" w:beforeAutospacing="0" w:after="360" w:afterAutospacing="0"/>
         <w:rPr>
-          <w:color w:val="1E1E1E"/>
-        </w:rPr>
-      </w:pPr>
-      <w:r>
-        <w:rPr>
-          <w:rStyle w:val="Strong"/>
-          <w:color w:val="1E1E1E"/>
-        </w:rPr>
-        <w:t>day by day</w:t>
-      </w:r>
-      <w:r>
-        <w:rPr>
-          <w:rStyle w:val="apple-converted-space"/>
-          <w:color w:val="1E1E1E"/>
-        </w:rPr>
-        <w:t> </w:t>
-      </w:r>
-      <w:r>
-        <w:rPr>
-          <w:rStyle w:val="apple-converted-space"/>
-          <w:color w:val="1E1E1E"/>
-        </w:rPr>
-        <w:t>: ngày qua ngày</w:t>
-      </w:r>
+          <w:rFonts w:ascii="Trebuchet MS" w:hAnsi="Trebuchet MS"/>
+          <w:color w:val="000000"/>
+          <w:sz w:val="23"/>
+          <w:szCs w:val="23"/>
+        </w:rPr>
+      </w:pPr>
+      <w:r>
+        <w:rPr>
+          <w:rFonts w:ascii="Trebuchet MS" w:hAnsi="Trebuchet MS"/>
+          <w:color w:val="000000"/>
+          <w:sz w:val="23"/>
+          <w:szCs w:val="23"/>
+        </w:rPr>
+        <w:t>On the other hand.</w:t>
+      </w:r>
+      <w:r>
+        <w:rPr>
+          <w:rFonts w:ascii="Trebuchet MS" w:hAnsi="Trebuchet MS"/>
+          <w:color w:val="000000"/>
+          <w:sz w:val="23"/>
+          <w:szCs w:val="23"/>
+        </w:rPr>
+        <w:t>I like the quiet and fresh air</w:t>
+      </w:r>
+      <w:r>
+        <w:rPr>
+          <w:rFonts w:ascii="Trebuchet MS" w:hAnsi="Trebuchet MS"/>
+          <w:color w:val="000000"/>
+          <w:sz w:val="23"/>
+          <w:szCs w:val="23"/>
+        </w:rPr>
+        <w:t xml:space="preserve"> at there</w:t>
+      </w:r>
+      <w:r>
+        <w:rPr>
+          <w:rFonts w:ascii="Trebuchet MS" w:hAnsi="Trebuchet MS"/>
+          <w:color w:val="000000"/>
+          <w:sz w:val="23"/>
+          <w:szCs w:val="23"/>
+        </w:rPr>
+        <w:t>. On the weekend I can relax my mind</w:t>
+      </w:r>
+      <w:r>
+        <w:rPr>
+          <w:rFonts w:ascii="Trebuchet MS" w:hAnsi="Trebuchet MS"/>
+          <w:color w:val="000000"/>
+          <w:sz w:val="23"/>
+          <w:szCs w:val="23"/>
+        </w:rPr>
+        <w:t xml:space="preserve"> after time to hard work.</w:t>
+      </w:r>
+      <w:bookmarkStart w:id="0" w:name="_GoBack"/>
+      <w:bookmarkEnd w:id="0"/>
     </w:p>
     <w:p>
       <w:pPr>
@@ -1279,15 +1628,23 @@
         <w:shd w:val="clear" w:color="auto" w:fill="FFFFFF"/>
         <w:spacing w:before="0" w:beforeAutospacing="0" w:after="360" w:afterAutospacing="0"/>
         <w:rPr>
-          <w:color w:val="1E1E1E"/>
-        </w:rPr>
-      </w:pPr>
-      <w:r>
-        <w:rPr>
           <w:rStyle w:val="Strong"/>
           <w:color w:val="1E1E1E"/>
         </w:rPr>
-        <w:t>7. Do you think you will continue living there for a long time?</w:t>
+      </w:pPr>
+      <w:r>
+        <w:rPr>
+          <w:rStyle w:val="Strong"/>
+          <w:color w:val="1E1E1E"/>
+        </w:rPr>
+        <w:t xml:space="preserve">Hospitality </w:t>
+      </w:r>
+      <w:r>
+        <w:rPr>
+          <w:rStyle w:val="Strong"/>
+          <w:color w:val="1E1E1E"/>
+        </w:rPr>
+        <w:t>: hiếu khách</w:t>
       </w:r>
     </w:p>
     <w:p>
@@ -1301,6 +1658,125 @@
       </w:pPr>
       <w:r>
         <w:rPr>
+          <w:rStyle w:val="Strong"/>
+          <w:color w:val="1E1E1E"/>
+        </w:rPr>
+        <w:t>6. Is there anything you dislike about it?</w:t>
+      </w:r>
+    </w:p>
+    <w:p>
+      <w:pPr>
+        <w:pStyle w:val="NormalWeb"/>
+        <w:shd w:val="clear" w:color="auto" w:fill="FFFFFF"/>
+        <w:spacing w:before="0" w:beforeAutospacing="0" w:after="360" w:afterAutospacing="0"/>
+        <w:rPr>
+          <w:color w:val="1E1E1E"/>
+        </w:rPr>
+      </w:pPr>
+      <w:r>
+        <w:rPr>
+          <w:color w:val="1E1E1E"/>
+        </w:rPr>
+        <w:t>Personally, it’s a bit boring for me because as a small town, there is not much shopping mall or any other means of entertainment. The streets are not very crowded as well. However, I believe that it has been improving</w:t>
+      </w:r>
+      <w:r>
+        <w:rPr>
+          <w:rStyle w:val="apple-converted-space"/>
+          <w:color w:val="1E1E1E"/>
+        </w:rPr>
+        <w:t> </w:t>
+      </w:r>
+      <w:r>
+        <w:rPr>
+          <w:rStyle w:val="Strong"/>
+          <w:color w:val="1E1E1E"/>
+        </w:rPr>
+        <w:t>day by day</w:t>
+      </w:r>
+      <w:r>
+        <w:rPr>
+          <w:rStyle w:val="apple-converted-space"/>
+          <w:color w:val="1E1E1E"/>
+        </w:rPr>
+        <w:t> </w:t>
+      </w:r>
+      <w:r>
+        <w:rPr>
+          <w:color w:val="1E1E1E"/>
+        </w:rPr>
+        <w:t xml:space="preserve">and becoming </w:t>
+      </w:r>
+      <w:r>
+        <w:rPr>
+          <w:color w:val="1E1E1E"/>
+        </w:rPr>
+        <w:t xml:space="preserve">a </w:t>
+      </w:r>
+      <w:r>
+        <w:rPr>
+          <w:color w:val="1E1E1E"/>
+        </w:rPr>
+        <w:t>modern city</w:t>
+      </w:r>
+      <w:r>
+        <w:rPr>
+          <w:color w:val="1E1E1E"/>
+        </w:rPr>
+        <w:t>.</w:t>
+      </w:r>
+    </w:p>
+    <w:p>
+      <w:pPr>
+        <w:pStyle w:val="NormalWeb"/>
+        <w:shd w:val="clear" w:color="auto" w:fill="FFFFFF"/>
+        <w:spacing w:before="0" w:beforeAutospacing="0" w:after="360" w:afterAutospacing="0"/>
+        <w:rPr>
+          <w:color w:val="1E1E1E"/>
+        </w:rPr>
+      </w:pPr>
+      <w:r>
+        <w:rPr>
+          <w:rStyle w:val="Strong"/>
+          <w:color w:val="1E1E1E"/>
+        </w:rPr>
+        <w:t>day by day</w:t>
+      </w:r>
+      <w:r>
+        <w:rPr>
+          <w:rStyle w:val="apple-converted-space"/>
+          <w:color w:val="1E1E1E"/>
+        </w:rPr>
+        <w:t> : ngày qua ngày</w:t>
+      </w:r>
+    </w:p>
+    <w:p>
+      <w:pPr>
+        <w:pStyle w:val="NormalWeb"/>
+        <w:shd w:val="clear" w:color="auto" w:fill="FFFFFF"/>
+        <w:spacing w:before="0" w:beforeAutospacing="0" w:after="360" w:afterAutospacing="0"/>
+        <w:rPr>
+          <w:color w:val="1E1E1E"/>
+        </w:rPr>
+      </w:pPr>
+      <w:r>
+        <w:rPr>
+          <w:rStyle w:val="Strong"/>
+          <w:color w:val="1E1E1E"/>
+        </w:rPr>
+        <w:t>7. Do you think you will continue living there for a long time?</w:t>
+      </w:r>
+    </w:p>
+    <w:p>
+      <w:pPr>
+        <w:pStyle w:val="NormalWeb"/>
+        <w:shd w:val="clear" w:color="auto" w:fill="FFFFFF"/>
+        <w:spacing w:before="0" w:beforeAutospacing="0" w:after="360" w:afterAutospacing="0"/>
+        <w:rPr>
+          <w:color w:val="1E1E1E"/>
+        </w:rPr>
+      </w:pPr>
+      <w:r>
+        <w:rPr>
           <w:color w:val="1E1E1E"/>
         </w:rPr>
         <w:t>To be honest, I hope I could come back there one day to visit my relatives and friends, but to</w:t>
@@ -1449,6 +1925,7 @@
         <w:rPr>
           <w:color w:val="1E1E1E"/>
         </w:rPr>
+        <w:lastRenderedPageBreak/>
         <w:t>future career</w:t>
       </w:r>
       <w:r>
@@ -1676,13 +2153,7 @@
         <w:rPr>
           <w:color w:val="1E1E1E"/>
         </w:rPr>
-        <w:t xml:space="preserve">  </w:t>
-      </w:r>
-      <w:r>
-        <w:rPr>
-          <w:color w:val="1E1E1E"/>
-        </w:rPr>
-        <w:t>People don't live a hard life anymore. They have enough food, enough money, everyone got a house, and many more things.</w:t>
+        <w:t xml:space="preserve">  People don't live a hard life anymore. They have enough food, enough money, everyone got a house, and many more things.</w:t>
       </w:r>
     </w:p>
     <w:p>
@@ -1698,7 +2169,6 @@
         <w:rPr>
           <w:color w:val="1E1E1E"/>
         </w:rPr>
-        <w:lastRenderedPageBreak/>
         <w:t>Muddy</w:t>
       </w:r>
       <w:r>
@@ -1711,19 +2181,7 @@
         <w:rPr>
           <w:color w:val="1E1E1E"/>
         </w:rPr>
-        <w:t>/</w:t>
-      </w:r>
-      <w:r>
-        <w:rPr>
-          <w:color w:val="1E1E1E"/>
-        </w:rPr>
-        <w:t>ˈmʌd.i</w:t>
-      </w:r>
-      <w:r>
-        <w:rPr>
-          <w:color w:val="1E1E1E"/>
-        </w:rPr>
-        <w:t>/</w:t>
+        <w:t>/ˈmʌd.i/</w:t>
       </w:r>
     </w:p>
     <w:p>
@@ -3549,6 +4007,16 @@
     <w:basedOn w:val="DefaultParagraphFont"/>
     <w:rsid w:val="00931E6D"/>
   </w:style>
+  <w:style w:type="character" w:customStyle="1" w:styleId="separator">
+    <w:name w:val="separator"/>
+    <w:basedOn w:val="DefaultParagraphFont"/>
+    <w:rsid w:val="00932FCB"/>
+  </w:style>
+  <w:style w:type="character" w:customStyle="1" w:styleId="ptl">
+    <w:name w:val="ptl"/>
+    <w:basedOn w:val="DefaultParagraphFont"/>
+    <w:rsid w:val="00932FCB"/>
+  </w:style>
 </w:styles>
 </file>
 
